--- a/public/files/resume_Songhee.docx
+++ b/public/files/resume_Songhee.docx
@@ -22,8 +22,20 @@
           <w:sz w:val="48"/>
           <w:szCs w:val="48"/>
         </w:rPr>
-        <w:t>Songhee Yim</w:t>
-      </w:r>
+        <w:t xml:space="preserve">Songhee </w:t>
+      </w:r>
+      <w:proofErr w:type="spellStart"/>
+      <w:r>
+        <w:rPr>
+          <w:rFonts w:ascii="Times New Roman" w:eastAsia="Times New Roman" w:hAnsi="Times New Roman" w:cs="Times New Roman"/>
+          <w:b/>
+          <w:smallCaps/>
+          <w:sz w:val="48"/>
+          <w:szCs w:val="48"/>
+        </w:rPr>
+        <w:t>Yim</w:t>
+      </w:r>
+      <w:proofErr w:type="spellEnd"/>
     </w:p>
     <w:p>
       <w:pPr>
@@ -218,57 +230,8 @@
             <w:szCs w:val="20"/>
             <w:u w:val="single"/>
           </w:rPr>
-          <w:t>https://github.com/Songhee95</w:t>
+          <w:t>https://github.com/So</w:t>
         </w:r>
-      </w:hyperlink>
-      <w:r>
-        <w:rPr>
-          <w:rFonts w:ascii="Times New Roman" w:eastAsia="Times New Roman" w:hAnsi="Times New Roman" w:cs="Times New Roman"/>
-          <w:color w:val="4A86E8"/>
-          <w:sz w:val="20"/>
-          <w:szCs w:val="20"/>
-        </w:rPr>
-        <w:t xml:space="preserve"> </w:t>
-      </w:r>
-    </w:p>
-    <w:p>
-      <w:pPr>
-        <w:spacing w:line="240" w:lineRule="auto"/>
-        <w:jc w:val="center"/>
-        <w:rPr>
-          <w:rFonts w:ascii="Times New Roman" w:eastAsia="Times New Roman" w:hAnsi="Times New Roman" w:cs="Times New Roman"/>
-          <w:color w:val="4A86E8"/>
-          <w:sz w:val="20"/>
-          <w:szCs w:val="20"/>
-        </w:rPr>
-      </w:pPr>
-      <w:r>
-        <w:rPr>
-          <w:rFonts w:ascii="Times New Roman" w:eastAsia="Times New Roman" w:hAnsi="Times New Roman" w:cs="Times New Roman"/>
-          <w:b/>
-          <w:sz w:val="20"/>
-          <w:szCs w:val="20"/>
-        </w:rPr>
-        <w:t>Portfolio</w:t>
-      </w:r>
-      <w:r>
-        <w:rPr>
-          <w:rFonts w:ascii="Times New Roman" w:eastAsia="Times New Roman" w:hAnsi="Times New Roman" w:cs="Times New Roman"/>
-          <w:sz w:val="20"/>
-          <w:szCs w:val="20"/>
-        </w:rPr>
-        <w:t>:</w:t>
-      </w:r>
-      <w:r>
-        <w:rPr>
-          <w:rFonts w:ascii="Times New Roman" w:eastAsia="Times New Roman" w:hAnsi="Times New Roman" w:cs="Times New Roman"/>
-          <w:color w:val="4A86E8"/>
-          <w:sz w:val="20"/>
-          <w:szCs w:val="20"/>
-        </w:rPr>
-        <w:t xml:space="preserve"> </w:t>
-      </w:r>
-      <w:hyperlink r:id="rId7">
         <w:r>
           <w:rPr>
             <w:rFonts w:ascii="Times New Roman" w:eastAsia="Times New Roman" w:hAnsi="Times New Roman" w:cs="Times New Roman"/>
@@ -277,17 +240,229 @@
             <w:szCs w:val="20"/>
             <w:u w:val="single"/>
           </w:rPr>
-          <w:t>https://songhee95.github.io/FirstProject_Portfolio</w:t>
+          <w:t>n</w:t>
+        </w:r>
+        <w:r>
+          <w:rPr>
+            <w:rFonts w:ascii="Times New Roman" w:eastAsia="Times New Roman" w:hAnsi="Times New Roman" w:cs="Times New Roman"/>
+            <w:color w:val="1155CC"/>
+            <w:sz w:val="20"/>
+            <w:szCs w:val="20"/>
+            <w:u w:val="single"/>
+          </w:rPr>
+          <w:t>ghee95</w:t>
         </w:r>
       </w:hyperlink>
-    </w:p>
-    <w:p>
-      <w:pPr>
-        <w:spacing w:line="240" w:lineRule="auto"/>
-        <w:rPr>
-          <w:rFonts w:ascii="Times New Roman" w:eastAsia="Times New Roman" w:hAnsi="Times New Roman" w:cs="Times New Roman"/>
-        </w:rPr>
-      </w:pPr>
+      <w:r>
+        <w:rPr>
+          <w:rFonts w:ascii="Times New Roman" w:eastAsia="Times New Roman" w:hAnsi="Times New Roman" w:cs="Times New Roman"/>
+          <w:color w:val="4A86E8"/>
+          <w:sz w:val="20"/>
+          <w:szCs w:val="20"/>
+        </w:rPr>
+        <w:t xml:space="preserve"> </w:t>
+      </w:r>
+    </w:p>
+    <w:p>
+      <w:pPr>
+        <w:spacing w:line="240" w:lineRule="auto"/>
+        <w:jc w:val="center"/>
+        <w:rPr>
+          <w:rFonts w:ascii="Times New Roman" w:eastAsia="Times New Roman" w:hAnsi="Times New Roman" w:cs="Times New Roman"/>
+          <w:color w:val="1155CC"/>
+          <w:sz w:val="20"/>
+          <w:szCs w:val="20"/>
+          <w:u w:val="single"/>
+        </w:rPr>
+      </w:pPr>
+      <w:r>
+        <w:rPr>
+          <w:rFonts w:ascii="Times New Roman" w:eastAsia="Times New Roman" w:hAnsi="Times New Roman" w:cs="Times New Roman"/>
+          <w:b/>
+          <w:sz w:val="20"/>
+          <w:szCs w:val="20"/>
+        </w:rPr>
+        <w:t>Portfolio</w:t>
+      </w:r>
+      <w:r>
+        <w:rPr>
+          <w:rFonts w:ascii="Times New Roman" w:eastAsia="Times New Roman" w:hAnsi="Times New Roman" w:cs="Times New Roman"/>
+          <w:sz w:val="20"/>
+          <w:szCs w:val="20"/>
+        </w:rPr>
+        <w:t>:</w:t>
+      </w:r>
+      <w:r>
+        <w:rPr>
+          <w:rFonts w:ascii="Times New Roman" w:eastAsia="Times New Roman" w:hAnsi="Times New Roman" w:cs="Times New Roman"/>
+          <w:color w:val="4A86E8"/>
+          <w:sz w:val="20"/>
+          <w:szCs w:val="20"/>
+        </w:rPr>
+        <w:t xml:space="preserve"> </w:t>
+      </w:r>
+      <w:r>
+        <w:rPr>
+          <w:rFonts w:ascii="Times New Roman" w:eastAsia="Times New Roman" w:hAnsi="Times New Roman" w:cs="Times New Roman"/>
+          <w:color w:val="1155CC"/>
+          <w:sz w:val="20"/>
+          <w:szCs w:val="20"/>
+          <w:u w:val="single"/>
+        </w:rPr>
+        <w:fldChar w:fldCharType="begin"/>
+      </w:r>
+      <w:r>
+        <w:rPr>
+          <w:rFonts w:ascii="Times New Roman" w:eastAsia="Times New Roman" w:hAnsi="Times New Roman" w:cs="Times New Roman"/>
+          <w:color w:val="1155CC"/>
+          <w:sz w:val="20"/>
+          <w:szCs w:val="20"/>
+          <w:u w:val="single"/>
+        </w:rPr>
+        <w:instrText xml:space="preserve"> HYPERLINK "</w:instrText>
+      </w:r>
+      <w:r>
+        <w:rPr>
+          <w:rFonts w:ascii="Times New Roman" w:eastAsia="Times New Roman" w:hAnsi="Times New Roman" w:cs="Times New Roman"/>
+          <w:color w:val="1155CC"/>
+          <w:sz w:val="20"/>
+          <w:szCs w:val="20"/>
+          <w:u w:val="single"/>
+        </w:rPr>
+        <w:instrText>https://songhee95.github.io/portfolio-2nd/#</w:instrText>
+      </w:r>
+      <w:r>
+        <w:rPr>
+          <w:color w:val="1155CC"/>
+        </w:rPr>
+        <w:instrText>/</w:instrText>
+      </w:r>
+    </w:p>
+    <w:p>
+      <w:pPr>
+        <w:spacing w:line="240" w:lineRule="auto"/>
+        <w:jc w:val="center"/>
+        <w:rPr>
+          <w:rStyle w:val="Hyperlink"/>
+          <w:rFonts w:ascii="Times New Roman" w:eastAsia="Times New Roman" w:hAnsi="Times New Roman" w:cs="Times New Roman"/>
+          <w:sz w:val="20"/>
+          <w:szCs w:val="20"/>
+        </w:rPr>
+      </w:pPr>
+      <w:r>
+        <w:rPr>
+          <w:rFonts w:ascii="Times New Roman" w:eastAsia="Times New Roman" w:hAnsi="Times New Roman" w:cs="Times New Roman"/>
+          <w:color w:val="1155CC"/>
+          <w:sz w:val="20"/>
+          <w:szCs w:val="20"/>
+          <w:u w:val="single"/>
+        </w:rPr>
+        <w:instrText xml:space="preserve">" </w:instrText>
+      </w:r>
+      <w:r>
+        <w:rPr>
+          <w:rFonts w:ascii="Times New Roman" w:eastAsia="Times New Roman" w:hAnsi="Times New Roman" w:cs="Times New Roman"/>
+          <w:color w:val="1155CC"/>
+          <w:sz w:val="20"/>
+          <w:szCs w:val="20"/>
+          <w:u w:val="single"/>
+        </w:rPr>
+        <w:fldChar w:fldCharType="separate"/>
+      </w:r>
+      <w:r>
+        <w:rPr>
+          <w:rStyle w:val="Hyperlink"/>
+          <w:rFonts w:ascii="Times New Roman" w:eastAsia="Times New Roman" w:hAnsi="Times New Roman" w:cs="Times New Roman"/>
+          <w:sz w:val="20"/>
+          <w:szCs w:val="20"/>
+        </w:rPr>
+        <w:t>https://songhee95.github.io/portf</w:t>
+      </w:r>
+      <w:r>
+        <w:rPr>
+          <w:rStyle w:val="Hyperlink"/>
+          <w:rFonts w:ascii="Times New Roman" w:eastAsia="Times New Roman" w:hAnsi="Times New Roman" w:cs="Times New Roman"/>
+          <w:sz w:val="20"/>
+          <w:szCs w:val="20"/>
+        </w:rPr>
+        <w:t>o</w:t>
+      </w:r>
+      <w:r>
+        <w:rPr>
+          <w:rStyle w:val="Hyperlink"/>
+          <w:rFonts w:ascii="Times New Roman" w:eastAsia="Times New Roman" w:hAnsi="Times New Roman" w:cs="Times New Roman"/>
+          <w:sz w:val="20"/>
+          <w:szCs w:val="20"/>
+        </w:rPr>
+        <w:t>li</w:t>
+      </w:r>
+      <w:r>
+        <w:rPr>
+          <w:rStyle w:val="Hyperlink"/>
+          <w:rFonts w:ascii="Times New Roman" w:eastAsia="Times New Roman" w:hAnsi="Times New Roman" w:cs="Times New Roman"/>
+          <w:sz w:val="20"/>
+          <w:szCs w:val="20"/>
+        </w:rPr>
+        <w:t>o</w:t>
+      </w:r>
+      <w:r>
+        <w:rPr>
+          <w:rFonts w:ascii="Times New Roman" w:eastAsia="Times New Roman" w:hAnsi="Times New Roman" w:cs="Times New Roman"/>
+          <w:color w:val="1155CC"/>
+          <w:sz w:val="20"/>
+          <w:szCs w:val="20"/>
+          <w:u w:val="single"/>
+        </w:rPr>
+        <w:t>-2nd</w:t>
+      </w:r>
+      <w:r>
+        <w:rPr>
+          <w:rFonts w:ascii="Times New Roman" w:eastAsia="Times New Roman" w:hAnsi="Times New Roman" w:cs="Times New Roman"/>
+          <w:color w:val="1155CC"/>
+          <w:sz w:val="20"/>
+          <w:szCs w:val="20"/>
+          <w:u w:val="single"/>
+        </w:rPr>
+        <w:t>/</w:t>
+      </w:r>
+      <w:r>
+        <w:rPr>
+          <w:rFonts w:ascii="Times New Roman" w:eastAsia="Times New Roman" w:hAnsi="Times New Roman" w:cs="Times New Roman"/>
+          <w:color w:val="1155CC"/>
+          <w:sz w:val="20"/>
+          <w:szCs w:val="20"/>
+          <w:u w:val="single"/>
+        </w:rPr>
+        <w:t>#</w:t>
+      </w:r>
+      <w:r>
+        <w:rPr>
+          <w:rFonts w:ascii="Times New Roman" w:eastAsia="Times New Roman" w:hAnsi="Times New Roman" w:cs="Times New Roman"/>
+          <w:color w:val="1155CC"/>
+          <w:sz w:val="20"/>
+          <w:szCs w:val="20"/>
+          <w:u w:val="single"/>
+        </w:rPr>
+        <w:t>/</w:t>
+      </w:r>
+    </w:p>
+    <w:p>
+      <w:pPr>
+        <w:spacing w:line="240" w:lineRule="auto"/>
+        <w:rPr>
+          <w:rFonts w:ascii="Times New Roman" w:eastAsia="Times New Roman" w:hAnsi="Times New Roman" w:cs="Times New Roman"/>
+        </w:rPr>
+      </w:pPr>
+      <w:r>
+        <w:rPr>
+          <w:rFonts w:ascii="Times New Roman" w:eastAsia="Times New Roman" w:hAnsi="Times New Roman" w:cs="Times New Roman"/>
+          <w:color w:val="1155CC"/>
+          <w:sz w:val="20"/>
+          <w:szCs w:val="20"/>
+          <w:u w:val="single"/>
+        </w:rPr>
+        <w:fldChar w:fldCharType="end"/>
+      </w:r>
       <w:r>
         <w:pict w14:anchorId="218191A0">
           <v:rect id="_x0000_i1025" style="width:0;height:1.5pt" o:hralign="center" o:hrstd="t" o:hr="t" fillcolor="#a0a0a0" stroked="f"/>
@@ -396,7 +571,71 @@
         <w:rPr>
           <w:rFonts w:ascii="Times New Roman" w:eastAsia="Times New Roman" w:hAnsi="Times New Roman" w:cs="Times New Roman"/>
         </w:rPr>
-        <w:t xml:space="preserve">HTML5, CSS3, Javascript, JQuery, Bootstrap, Bulma,  Node Js, MySQL, MongoDB, Express, heroku, Handelbars.js, ReactJS, Firebase. </w:t>
+        <w:t xml:space="preserve">HTML5, CSS3, </w:t>
+      </w:r>
+      <w:proofErr w:type="spellStart"/>
+      <w:r>
+        <w:rPr>
+          <w:rFonts w:ascii="Times New Roman" w:eastAsia="Times New Roman" w:hAnsi="Times New Roman" w:cs="Times New Roman"/>
+        </w:rPr>
+        <w:t>Javascript</w:t>
+      </w:r>
+      <w:proofErr w:type="spellEnd"/>
+      <w:r>
+        <w:rPr>
+          <w:rFonts w:ascii="Times New Roman" w:eastAsia="Times New Roman" w:hAnsi="Times New Roman" w:cs="Times New Roman"/>
+        </w:rPr>
+        <w:t xml:space="preserve">, </w:t>
+      </w:r>
+      <w:proofErr w:type="spellStart"/>
+      <w:r>
+        <w:rPr>
+          <w:rFonts w:ascii="Times New Roman" w:eastAsia="Times New Roman" w:hAnsi="Times New Roman" w:cs="Times New Roman"/>
+        </w:rPr>
+        <w:t>JQuery</w:t>
+      </w:r>
+      <w:proofErr w:type="spellEnd"/>
+      <w:r>
+        <w:rPr>
+          <w:rFonts w:ascii="Times New Roman" w:eastAsia="Times New Roman" w:hAnsi="Times New Roman" w:cs="Times New Roman"/>
+        </w:rPr>
+        <w:t xml:space="preserve">, Bootstrap, </w:t>
+      </w:r>
+      <w:proofErr w:type="spellStart"/>
+      <w:proofErr w:type="gramStart"/>
+      <w:r>
+        <w:rPr>
+          <w:rFonts w:ascii="Times New Roman" w:eastAsia="Times New Roman" w:hAnsi="Times New Roman" w:cs="Times New Roman"/>
+        </w:rPr>
+        <w:t>Bulma</w:t>
+      </w:r>
+      <w:proofErr w:type="spellEnd"/>
+      <w:r>
+        <w:rPr>
+          <w:rFonts w:ascii="Times New Roman" w:eastAsia="Times New Roman" w:hAnsi="Times New Roman" w:cs="Times New Roman"/>
+        </w:rPr>
+        <w:t>,  Node</w:t>
+      </w:r>
+      <w:proofErr w:type="gramEnd"/>
+      <w:r>
+        <w:rPr>
+          <w:rFonts w:ascii="Times New Roman" w:eastAsia="Times New Roman" w:hAnsi="Times New Roman" w:cs="Times New Roman"/>
+        </w:rPr>
+        <w:t xml:space="preserve"> Js, MySQL, MongoDB, Express, </w:t>
+      </w:r>
+      <w:proofErr w:type="spellStart"/>
+      <w:r>
+        <w:rPr>
+          <w:rFonts w:ascii="Times New Roman" w:eastAsia="Times New Roman" w:hAnsi="Times New Roman" w:cs="Times New Roman"/>
+        </w:rPr>
+        <w:t>heroku</w:t>
+      </w:r>
+      <w:proofErr w:type="spellEnd"/>
+      <w:r>
+        <w:rPr>
+          <w:rFonts w:ascii="Times New Roman" w:eastAsia="Times New Roman" w:hAnsi="Times New Roman" w:cs="Times New Roman"/>
+        </w:rPr>
+        <w:t xml:space="preserve">, Handelbars.js, ReactJS, Firebase. </w:t>
       </w:r>
     </w:p>
     <w:p>
@@ -457,7 +696,7 @@
           <w:rFonts w:ascii="Times New Roman" w:eastAsia="Times New Roman" w:hAnsi="Times New Roman" w:cs="Times New Roman"/>
         </w:rPr>
       </w:pPr>
-      <w:hyperlink r:id="rId8">
+      <w:hyperlink r:id="rId7">
         <w:r>
           <w:rPr>
             <w:rFonts w:ascii="Times New Roman" w:eastAsia="Times New Roman" w:hAnsi="Times New Roman" w:cs="Times New Roman"/>
@@ -478,7 +717,7 @@
         </w:rPr>
         <w:t xml:space="preserve"> | </w:t>
       </w:r>
-      <w:hyperlink r:id="rId9">
+      <w:hyperlink r:id="rId8">
         <w:r>
           <w:rPr>
             <w:rFonts w:ascii="Times New Roman" w:eastAsia="Times New Roman" w:hAnsi="Times New Roman" w:cs="Times New Roman"/>
@@ -523,8 +762,16 @@
         <w:rPr>
           <w:rFonts w:ascii="Times New Roman" w:eastAsia="Times New Roman" w:hAnsi="Times New Roman" w:cs="Times New Roman"/>
         </w:rPr>
-        <w:t>No longer spend time to search resume template for Developer</w:t>
-      </w:r>
+        <w:t xml:space="preserve">No longer spend time to search resume template for </w:t>
+      </w:r>
+      <w:proofErr w:type="gramStart"/>
+      <w:r>
+        <w:rPr>
+          <w:rFonts w:ascii="Times New Roman" w:eastAsia="Times New Roman" w:hAnsi="Times New Roman" w:cs="Times New Roman"/>
+        </w:rPr>
+        <w:t>Developer</w:t>
+      </w:r>
+      <w:proofErr w:type="gramEnd"/>
     </w:p>
     <w:p>
       <w:pPr>
@@ -562,7 +809,29 @@
         <w:rPr>
           <w:rFonts w:ascii="Times New Roman" w:eastAsia="Times New Roman" w:hAnsi="Times New Roman" w:cs="Times New Roman"/>
         </w:rPr>
-        <w:t>Tools / languages used: HTML, CSS,  Bulma, JavaScript, Handlebars, Express, MySQL, Heroku</w:t>
+        <w:t xml:space="preserve">Tools / languages used: HTML, </w:t>
+      </w:r>
+      <w:proofErr w:type="gramStart"/>
+      <w:r>
+        <w:rPr>
+          <w:rFonts w:ascii="Times New Roman" w:eastAsia="Times New Roman" w:hAnsi="Times New Roman" w:cs="Times New Roman"/>
+        </w:rPr>
+        <w:t xml:space="preserve">CSS,  </w:t>
+      </w:r>
+      <w:proofErr w:type="spellStart"/>
+      <w:r>
+        <w:rPr>
+          <w:rFonts w:ascii="Times New Roman" w:eastAsia="Times New Roman" w:hAnsi="Times New Roman" w:cs="Times New Roman"/>
+        </w:rPr>
+        <w:t>Bulma</w:t>
+      </w:r>
+      <w:proofErr w:type="spellEnd"/>
+      <w:proofErr w:type="gramEnd"/>
+      <w:r>
+        <w:rPr>
+          <w:rFonts w:ascii="Times New Roman" w:eastAsia="Times New Roman" w:hAnsi="Times New Roman" w:cs="Times New Roman"/>
+        </w:rPr>
+        <w:t>, JavaScript, Handlebars, Express, MySQL, Heroku</w:t>
       </w:r>
     </w:p>
     <w:p>
@@ -604,7 +873,7 @@
           <w:rFonts w:ascii="Times New Roman" w:eastAsia="Times New Roman" w:hAnsi="Times New Roman" w:cs="Times New Roman"/>
         </w:rPr>
       </w:pPr>
-      <w:hyperlink r:id="rId10">
+      <w:hyperlink r:id="rId9">
         <w:r>
           <w:rPr>
             <w:rFonts w:ascii="Times New Roman" w:eastAsia="Times New Roman" w:hAnsi="Times New Roman" w:cs="Times New Roman"/>
@@ -622,7 +891,7 @@
         </w:rPr>
         <w:t xml:space="preserve"> | </w:t>
       </w:r>
-      <w:hyperlink r:id="rId11">
+      <w:hyperlink r:id="rId10">
         <w:r>
           <w:rPr>
             <w:rFonts w:ascii="Times New Roman" w:eastAsia="Times New Roman" w:hAnsi="Times New Roman" w:cs="Times New Roman"/>
@@ -673,7 +942,21 @@
         <w:rPr>
           <w:rFonts w:ascii="Times New Roman" w:eastAsia="Times New Roman" w:hAnsi="Times New Roman" w:cs="Times New Roman"/>
         </w:rPr>
-        <w:t xml:space="preserve">Core responsibilities : Back-end </w:t>
+        <w:t xml:space="preserve">Core </w:t>
+      </w:r>
+      <w:proofErr w:type="gramStart"/>
+      <w:r>
+        <w:rPr>
+          <w:rFonts w:ascii="Times New Roman" w:eastAsia="Times New Roman" w:hAnsi="Times New Roman" w:cs="Times New Roman"/>
+        </w:rPr>
+        <w:t>responsibilities :</w:t>
+      </w:r>
+      <w:proofErr w:type="gramEnd"/>
+      <w:r>
+        <w:rPr>
+          <w:rFonts w:ascii="Times New Roman" w:eastAsia="Times New Roman" w:hAnsi="Times New Roman" w:cs="Times New Roman"/>
+        </w:rPr>
+        <w:t xml:space="preserve"> Back-end </w:t>
       </w:r>
     </w:p>
     <w:p>
@@ -694,7 +977,21 @@
         <w:rPr>
           <w:rFonts w:ascii="Times New Roman" w:eastAsia="Times New Roman" w:hAnsi="Times New Roman" w:cs="Times New Roman"/>
         </w:rPr>
-        <w:t xml:space="preserve">Tools / language used: HTML, CSS3, BootStrap, JavaScript, jQuery, </w:t>
+        <w:t xml:space="preserve">Tools / language used: HTML, CSS3, </w:t>
+      </w:r>
+      <w:proofErr w:type="spellStart"/>
+      <w:r>
+        <w:rPr>
+          <w:rFonts w:ascii="Times New Roman" w:eastAsia="Times New Roman" w:hAnsi="Times New Roman" w:cs="Times New Roman"/>
+        </w:rPr>
+        <w:t>BootStrap</w:t>
+      </w:r>
+      <w:proofErr w:type="spellEnd"/>
+      <w:r>
+        <w:rPr>
+          <w:rFonts w:ascii="Times New Roman" w:eastAsia="Times New Roman" w:hAnsi="Times New Roman" w:cs="Times New Roman"/>
+        </w:rPr>
+        <w:t xml:space="preserve">, JavaScript, jQuery, </w:t>
       </w:r>
     </w:p>
     <w:p>
@@ -792,21 +1089,49 @@
         <w:rPr>
           <w:rFonts w:ascii="Times New Roman" w:eastAsia="Times New Roman" w:hAnsi="Times New Roman" w:cs="Times New Roman"/>
         </w:rPr>
-        <w:t>Jan 2019 - Feb 2020  Bellevue, WA</w:t>
-      </w:r>
-    </w:p>
-    <w:p>
-      <w:pPr>
-        <w:spacing w:line="240" w:lineRule="auto"/>
-        <w:rPr>
-          <w:rFonts w:ascii="Times New Roman" w:eastAsia="Times New Roman" w:hAnsi="Times New Roman" w:cs="Times New Roman"/>
-        </w:rPr>
-      </w:pPr>
-      <w:r>
-        <w:rPr>
-          <w:rFonts w:ascii="Times New Roman" w:eastAsia="Times New Roman" w:hAnsi="Times New Roman" w:cs="Times New Roman"/>
-        </w:rPr>
-        <w:t xml:space="preserve">Mentoring/ Training new hired employees. Contributes to the team by organizing workflow and work schedules. Provide professional project planning and develop test cases based on UT and client requirements. Working on Mobile LBS (Location Based Service) WiFi testing. Mobile IOT &amp; 5G testing. </w:t>
+        <w:t xml:space="preserve">Jan 2019 - Feb </w:t>
+      </w:r>
+      <w:proofErr w:type="gramStart"/>
+      <w:r>
+        <w:rPr>
+          <w:rFonts w:ascii="Times New Roman" w:eastAsia="Times New Roman" w:hAnsi="Times New Roman" w:cs="Times New Roman"/>
+        </w:rPr>
+        <w:t>2020  Bellevue</w:t>
+      </w:r>
+      <w:proofErr w:type="gramEnd"/>
+      <w:r>
+        <w:rPr>
+          <w:rFonts w:ascii="Times New Roman" w:eastAsia="Times New Roman" w:hAnsi="Times New Roman" w:cs="Times New Roman"/>
+        </w:rPr>
+        <w:t>, WA</w:t>
+      </w:r>
+    </w:p>
+    <w:p>
+      <w:pPr>
+        <w:spacing w:line="240" w:lineRule="auto"/>
+        <w:rPr>
+          <w:rFonts w:ascii="Times New Roman" w:eastAsia="Times New Roman" w:hAnsi="Times New Roman" w:cs="Times New Roman"/>
+        </w:rPr>
+      </w:pPr>
+      <w:r>
+        <w:rPr>
+          <w:rFonts w:ascii="Times New Roman" w:eastAsia="Times New Roman" w:hAnsi="Times New Roman" w:cs="Times New Roman"/>
+        </w:rPr>
+        <w:t xml:space="preserve">Mentoring/ Training new hired employees. Contributes to the team by organizing workflow and work schedules. Provide professional project planning and develop test cases based on UT and client requirements. Working on Mobile LBS (Location Based Service) </w:t>
+      </w:r>
+      <w:proofErr w:type="spellStart"/>
+      <w:r>
+        <w:rPr>
+          <w:rFonts w:ascii="Times New Roman" w:eastAsia="Times New Roman" w:hAnsi="Times New Roman" w:cs="Times New Roman"/>
+        </w:rPr>
+        <w:t>WiFi</w:t>
+      </w:r>
+      <w:proofErr w:type="spellEnd"/>
+      <w:r>
+        <w:rPr>
+          <w:rFonts w:ascii="Times New Roman" w:eastAsia="Times New Roman" w:hAnsi="Times New Roman" w:cs="Times New Roman"/>
+        </w:rPr>
+        <w:t xml:space="preserve"> testing. Mobile IOT &amp; 5G testing. </w:t>
       </w:r>
     </w:p>
     <w:p>
@@ -828,7 +1153,21 @@
         <w:rPr>
           <w:rFonts w:ascii="Times New Roman" w:eastAsia="Times New Roman" w:hAnsi="Times New Roman" w:cs="Times New Roman"/>
         </w:rPr>
-        <w:t>High rating on  Employee evaluation (above 90%)</w:t>
+        <w:t xml:space="preserve">High rating </w:t>
+      </w:r>
+      <w:proofErr w:type="gramStart"/>
+      <w:r>
+        <w:rPr>
+          <w:rFonts w:ascii="Times New Roman" w:eastAsia="Times New Roman" w:hAnsi="Times New Roman" w:cs="Times New Roman"/>
+        </w:rPr>
+        <w:t>on  Employee</w:t>
+      </w:r>
+      <w:proofErr w:type="gramEnd"/>
+      <w:r>
+        <w:rPr>
+          <w:rFonts w:ascii="Times New Roman" w:eastAsia="Times New Roman" w:hAnsi="Times New Roman" w:cs="Times New Roman"/>
+        </w:rPr>
+        <w:t xml:space="preserve"> evaluation (above 90%)</w:t>
       </w:r>
     </w:p>
     <w:p>
@@ -883,7 +1222,23 @@
           <w:rFonts w:ascii="Times New Roman" w:eastAsia="Times New Roman" w:hAnsi="Times New Roman" w:cs="Times New Roman"/>
           <w:b/>
         </w:rPr>
-        <w:t>Bootcamp Certificate : Georgia Institute of Technology, Atlanta, Ga</w:t>
+        <w:t xml:space="preserve">Bootcamp </w:t>
+      </w:r>
+      <w:proofErr w:type="gramStart"/>
+      <w:r>
+        <w:rPr>
+          <w:rFonts w:ascii="Times New Roman" w:eastAsia="Times New Roman" w:hAnsi="Times New Roman" w:cs="Times New Roman"/>
+          <w:b/>
+        </w:rPr>
+        <w:t>Certificate :</w:t>
+      </w:r>
+      <w:proofErr w:type="gramEnd"/>
+      <w:r>
+        <w:rPr>
+          <w:rFonts w:ascii="Times New Roman" w:eastAsia="Times New Roman" w:hAnsi="Times New Roman" w:cs="Times New Roman"/>
+          <w:b/>
+        </w:rPr>
+        <w:t xml:space="preserve"> Georgia Institute of Technology, Atlanta, Ga</w:t>
       </w:r>
     </w:p>
     <w:p>
@@ -939,7 +1294,23 @@
           <w:rFonts w:ascii="Times New Roman" w:eastAsia="Times New Roman" w:hAnsi="Times New Roman" w:cs="Times New Roman"/>
           <w:b/>
         </w:rPr>
-        <w:t>Degree of Certification : The University of Texas At El Paso, El Paso, TX</w:t>
+        <w:t xml:space="preserve">Degree of </w:t>
+      </w:r>
+      <w:proofErr w:type="gramStart"/>
+      <w:r>
+        <w:rPr>
+          <w:rFonts w:ascii="Times New Roman" w:eastAsia="Times New Roman" w:hAnsi="Times New Roman" w:cs="Times New Roman"/>
+          <w:b/>
+        </w:rPr>
+        <w:t>Certification :</w:t>
+      </w:r>
+      <w:proofErr w:type="gramEnd"/>
+      <w:r>
+        <w:rPr>
+          <w:rFonts w:ascii="Times New Roman" w:eastAsia="Times New Roman" w:hAnsi="Times New Roman" w:cs="Times New Roman"/>
+          <w:b/>
+        </w:rPr>
+        <w:t xml:space="preserve"> The University of Texas At El Paso, El Paso, TX</w:t>
       </w:r>
     </w:p>
     <w:sectPr>
@@ -1960,6 +2331,7 @@
   <w:style w:type="character" w:default="1" w:styleId="DefaultParagraphFont">
     <w:name w:val="Default Paragraph Font"/>
     <w:uiPriority w:val="1"/>
+    <w:semiHidden/>
     <w:unhideWhenUsed/>
   </w:style>
   <w:style w:type="table" w:default="1" w:styleId="TableNormal">
@@ -2026,6 +2398,41 @@
       <w:ind w:left="720"/>
       <w:contextualSpacing/>
     </w:pPr>
+  </w:style>
+  <w:style w:type="character" w:styleId="Hyperlink">
+    <w:name w:val="Hyperlink"/>
+    <w:basedOn w:val="DefaultParagraphFont"/>
+    <w:uiPriority w:val="99"/>
+    <w:unhideWhenUsed/>
+    <w:rsid w:val="000B6E00"/>
+    <w:rPr>
+      <w:color w:val="0000FF" w:themeColor="hyperlink"/>
+      <w:u w:val="single"/>
+    </w:rPr>
+  </w:style>
+  <w:style w:type="character" w:styleId="UnresolvedMention">
+    <w:name w:val="Unresolved Mention"/>
+    <w:basedOn w:val="DefaultParagraphFont"/>
+    <w:uiPriority w:val="99"/>
+    <w:semiHidden/>
+    <w:unhideWhenUsed/>
+    <w:rsid w:val="000B6E00"/>
+    <w:rPr>
+      <w:color w:val="605E5C"/>
+      <w:shd w:val="clear" w:color="auto" w:fill="E1DFDD"/>
+    </w:rPr>
+  </w:style>
+  <w:style w:type="character" w:styleId="FollowedHyperlink">
+    <w:name w:val="FollowedHyperlink"/>
+    <w:basedOn w:val="DefaultParagraphFont"/>
+    <w:uiPriority w:val="99"/>
+    <w:semiHidden/>
+    <w:unhideWhenUsed/>
+    <w:rsid w:val="000B6E00"/>
+    <w:rPr>
+      <w:color w:val="800080" w:themeColor="followedHyperlink"/>
+      <w:u w:val="single"/>
+    </w:rPr>
   </w:style>
 </w:styles>
 </file>

--- a/public/files/resume_Songhee.docx
+++ b/public/files/resume_Songhee.docx
@@ -170,7 +170,7 @@
         </w:rPr>
         <w:t xml:space="preserve"> </w:t>
       </w:r>
-      <w:hyperlink r:id="rId5">
+      <w:hyperlink r:id="rId7">
         <w:r>
           <w:rPr>
             <w:rFonts w:ascii="Times New Roman" w:eastAsia="Times New Roman" w:hAnsi="Times New Roman" w:cs="Times New Roman"/>
@@ -221,7 +221,7 @@
         </w:rPr>
         <w:t xml:space="preserve">: </w:t>
       </w:r>
-      <w:hyperlink r:id="rId6">
+      <w:hyperlink r:id="rId8">
         <w:r>
           <w:rPr>
             <w:rFonts w:ascii="Times New Roman" w:eastAsia="Times New Roman" w:hAnsi="Times New Roman" w:cs="Times New Roman"/>
@@ -230,473 +230,294 @@
             <w:szCs w:val="20"/>
             <w:u w:val="single"/>
           </w:rPr>
-          <w:t>https://github.com/So</w:t>
+          <w:t>https://github.com/Songhee95</w:t>
         </w:r>
+      </w:hyperlink>
+      <w:r>
+        <w:rPr>
+          <w:rFonts w:ascii="Times New Roman" w:eastAsia="Times New Roman" w:hAnsi="Times New Roman" w:cs="Times New Roman"/>
+          <w:color w:val="4A86E8"/>
+          <w:sz w:val="20"/>
+          <w:szCs w:val="20"/>
+        </w:rPr>
+        <w:t xml:space="preserve"> </w:t>
+      </w:r>
+    </w:p>
+    <w:p>
+      <w:pPr>
+        <w:spacing w:line="240" w:lineRule="auto"/>
+        <w:jc w:val="center"/>
+        <w:rPr>
+          <w:rFonts w:ascii="Times New Roman" w:eastAsia="Times New Roman" w:hAnsi="Times New Roman" w:cs="Times New Roman"/>
+        </w:rPr>
+      </w:pPr>
+      <w:r>
+        <w:rPr>
+          <w:rFonts w:ascii="Times New Roman" w:eastAsia="Times New Roman" w:hAnsi="Times New Roman" w:cs="Times New Roman"/>
+          <w:b/>
+          <w:sz w:val="20"/>
+          <w:szCs w:val="20"/>
+        </w:rPr>
+        <w:t>Portfolio</w:t>
+      </w:r>
+      <w:r>
+        <w:rPr>
+          <w:rFonts w:ascii="Times New Roman" w:eastAsia="Times New Roman" w:hAnsi="Times New Roman" w:cs="Times New Roman"/>
+          <w:sz w:val="20"/>
+          <w:szCs w:val="20"/>
+        </w:rPr>
+        <w:t xml:space="preserve">: </w:t>
+      </w:r>
+      <w:hyperlink r:id="rId9">
         <w:r>
           <w:rPr>
             <w:rFonts w:ascii="Times New Roman" w:eastAsia="Times New Roman" w:hAnsi="Times New Roman" w:cs="Times New Roman"/>
             <w:color w:val="1155CC"/>
             <w:sz w:val="20"/>
             <w:szCs w:val="20"/>
-            <w:u w:val="single"/>
           </w:rPr>
-          <w:t>n</w:t>
+          <w:t>https://songhee95.github.io/portfolio-2nd</w:t>
         </w:r>
+      </w:hyperlink>
+    </w:p>
+    <w:p>
+      <w:pPr>
+        <w:spacing w:line="240" w:lineRule="auto"/>
+        <w:rPr>
+          <w:rFonts w:ascii="Times New Roman" w:eastAsia="Times New Roman" w:hAnsi="Times New Roman" w:cs="Times New Roman"/>
+        </w:rPr>
+      </w:pPr>
+      <w:r>
+        <w:pict w14:anchorId="35EBCEF5">
+          <v:rect id="_x0000_i1025" style="width:0;height:1.5pt" o:hralign="center" o:hrstd="t" o:hr="t" fillcolor="#a0a0a0" stroked="f"/>
+        </w:pict>
+      </w:r>
+    </w:p>
+    <w:p>
+      <w:pPr>
+        <w:spacing w:after="80" w:line="240" w:lineRule="auto"/>
+        <w:rPr>
+          <w:rFonts w:ascii="Times New Roman" w:eastAsia="Times New Roman" w:hAnsi="Times New Roman" w:cs="Times New Roman"/>
+          <w:b/>
+          <w:sz w:val="24"/>
+          <w:szCs w:val="24"/>
+        </w:rPr>
+      </w:pPr>
+      <w:r>
+        <w:rPr>
+          <w:rFonts w:ascii="Times New Roman" w:eastAsia="Times New Roman" w:hAnsi="Times New Roman" w:cs="Times New Roman"/>
+          <w:b/>
+          <w:smallCaps/>
+          <w:sz w:val="24"/>
+          <w:szCs w:val="24"/>
+        </w:rPr>
+        <w:t>SUMMARY</w:t>
+      </w:r>
+    </w:p>
+    <w:p>
+      <w:pPr>
+        <w:spacing w:after="80" w:line="240" w:lineRule="auto"/>
+        <w:rPr>
+          <w:rFonts w:ascii="Times New Roman" w:eastAsia="Times New Roman" w:hAnsi="Times New Roman" w:cs="Times New Roman"/>
+        </w:rPr>
+      </w:pPr>
+      <w:r>
+        <w:rPr>
+          <w:rFonts w:ascii="Times New Roman" w:eastAsia="Times New Roman" w:hAnsi="Times New Roman" w:cs="Times New Roman"/>
+        </w:rPr>
+        <w:t xml:space="preserve">Enthusiastic and hard-working full stack developer skilled in collaboration and teamwork. Efficient problem solving with analytical ability in development. Knowledgeable of object-oriented programming with JavaScript. Interested in leveraging skills and experience at full stack web development and love learning new skills and information. Ability to excel in mobile development with previous work experience as a mobile QA engineer. </w:t>
+      </w:r>
+    </w:p>
+    <w:p>
+      <w:pPr>
+        <w:spacing w:after="80" w:line="240" w:lineRule="auto"/>
+        <w:rPr>
+          <w:rFonts w:ascii="Times New Roman" w:eastAsia="Times New Roman" w:hAnsi="Times New Roman" w:cs="Times New Roman"/>
+        </w:rPr>
+      </w:pPr>
+      <w:r>
+        <w:pict w14:anchorId="35EBCEF6">
+          <v:rect id="_x0000_i1026" style="width:0;height:1.5pt" o:hralign="center" o:hrstd="t" o:hr="t" fillcolor="#a0a0a0" stroked="f"/>
+        </w:pict>
+      </w:r>
+    </w:p>
+    <w:p>
+      <w:pPr>
+        <w:spacing w:after="80" w:line="240" w:lineRule="auto"/>
+        <w:rPr>
+          <w:rFonts w:ascii="Times New Roman" w:eastAsia="Times New Roman" w:hAnsi="Times New Roman" w:cs="Times New Roman"/>
+          <w:b/>
+        </w:rPr>
+      </w:pPr>
+      <w:r>
+        <w:rPr>
+          <w:rFonts w:ascii="Times New Roman" w:eastAsia="Times New Roman" w:hAnsi="Times New Roman" w:cs="Times New Roman"/>
+          <w:b/>
+          <w:smallCaps/>
+          <w:sz w:val="24"/>
+          <w:szCs w:val="24"/>
+        </w:rPr>
+        <w:t xml:space="preserve">TECHNICAL SKILLS </w:t>
+      </w:r>
+    </w:p>
+    <w:p>
+      <w:pPr>
+        <w:spacing w:line="240" w:lineRule="auto"/>
+        <w:ind w:left="720"/>
+        <w:rPr>
+          <w:rFonts w:ascii="Times New Roman" w:eastAsia="Times New Roman" w:hAnsi="Times New Roman" w:cs="Times New Roman"/>
+          <w:b/>
+          <w:highlight w:val="white"/>
+        </w:rPr>
+      </w:pPr>
+      <w:r>
+        <w:rPr>
+          <w:rFonts w:ascii="Times New Roman" w:eastAsia="Times New Roman" w:hAnsi="Times New Roman" w:cs="Times New Roman"/>
+        </w:rPr>
+        <w:t xml:space="preserve">HTML5, CSS3, </w:t>
+      </w:r>
+      <w:proofErr w:type="spellStart"/>
+      <w:r>
+        <w:rPr>
+          <w:rFonts w:ascii="Times New Roman" w:eastAsia="Times New Roman" w:hAnsi="Times New Roman" w:cs="Times New Roman"/>
+        </w:rPr>
+        <w:t>Javascript</w:t>
+      </w:r>
+      <w:proofErr w:type="spellEnd"/>
+      <w:r>
+        <w:rPr>
+          <w:rFonts w:ascii="Times New Roman" w:eastAsia="Times New Roman" w:hAnsi="Times New Roman" w:cs="Times New Roman"/>
+        </w:rPr>
+        <w:t xml:space="preserve">, </w:t>
+      </w:r>
+      <w:proofErr w:type="spellStart"/>
+      <w:r>
+        <w:rPr>
+          <w:rFonts w:ascii="Times New Roman" w:eastAsia="Times New Roman" w:hAnsi="Times New Roman" w:cs="Times New Roman"/>
+        </w:rPr>
+        <w:t>JQuery</w:t>
+      </w:r>
+      <w:proofErr w:type="spellEnd"/>
+      <w:r>
+        <w:rPr>
+          <w:rFonts w:ascii="Times New Roman" w:eastAsia="Times New Roman" w:hAnsi="Times New Roman" w:cs="Times New Roman"/>
+        </w:rPr>
+        <w:t xml:space="preserve">, Node Js, MySQL, MongoDB, Express, Handelbars.js, ReactJS, </w:t>
+      </w:r>
+      <w:proofErr w:type="spellStart"/>
+      <w:r>
+        <w:rPr>
+          <w:rFonts w:ascii="Times New Roman" w:eastAsia="Times New Roman" w:hAnsi="Times New Roman" w:cs="Times New Roman"/>
+        </w:rPr>
+        <w:t>heroku</w:t>
+      </w:r>
+      <w:proofErr w:type="spellEnd"/>
+      <w:r>
+        <w:rPr>
+          <w:rFonts w:ascii="Times New Roman" w:eastAsia="Times New Roman" w:hAnsi="Times New Roman" w:cs="Times New Roman"/>
+        </w:rPr>
+        <w:t xml:space="preserve">, Firebase, Bootstrap, </w:t>
+      </w:r>
+      <w:proofErr w:type="spellStart"/>
+      <w:r>
+        <w:rPr>
+          <w:rFonts w:ascii="Times New Roman" w:eastAsia="Times New Roman" w:hAnsi="Times New Roman" w:cs="Times New Roman"/>
+        </w:rPr>
+        <w:t>Bulma</w:t>
+      </w:r>
+      <w:proofErr w:type="spellEnd"/>
+      <w:r>
+        <w:rPr>
+          <w:rFonts w:ascii="Times New Roman" w:eastAsia="Times New Roman" w:hAnsi="Times New Roman" w:cs="Times New Roman"/>
+        </w:rPr>
+        <w:t>, Material Design</w:t>
+      </w:r>
+    </w:p>
+    <w:p>
+      <w:pPr>
+        <w:spacing w:line="240" w:lineRule="auto"/>
+        <w:rPr>
+          <w:rFonts w:ascii="Times New Roman" w:eastAsia="Times New Roman" w:hAnsi="Times New Roman" w:cs="Times New Roman"/>
+          <w:b/>
+          <w:highlight w:val="white"/>
+        </w:rPr>
+      </w:pPr>
+      <w:r>
+        <w:pict w14:anchorId="35EBCEF7">
+          <v:rect id="_x0000_i1027" style="width:0;height:1.5pt" o:hralign="center" o:hrstd="t" o:hr="t" fillcolor="#a0a0a0" stroked="f"/>
+        </w:pict>
+      </w:r>
+    </w:p>
+    <w:p>
+      <w:pPr>
+        <w:spacing w:after="80" w:line="240" w:lineRule="auto"/>
+        <w:rPr>
+          <w:rFonts w:ascii="Times New Roman" w:eastAsia="Times New Roman" w:hAnsi="Times New Roman" w:cs="Times New Roman"/>
+          <w:b/>
+          <w:smallCaps/>
+          <w:sz w:val="24"/>
+          <w:szCs w:val="24"/>
+        </w:rPr>
+      </w:pPr>
+      <w:r>
+        <w:rPr>
+          <w:rFonts w:ascii="Times New Roman" w:eastAsia="Times New Roman" w:hAnsi="Times New Roman" w:cs="Times New Roman"/>
+          <w:b/>
+          <w:smallCaps/>
+          <w:sz w:val="24"/>
+          <w:szCs w:val="24"/>
+        </w:rPr>
+        <w:t>PROJECTS</w:t>
+      </w:r>
+    </w:p>
+    <w:p>
+      <w:pPr>
+        <w:spacing w:line="240" w:lineRule="auto"/>
+        <w:jc w:val="both"/>
+        <w:rPr>
+          <w:rFonts w:ascii="Times New Roman" w:eastAsia="Times New Roman" w:hAnsi="Times New Roman" w:cs="Times New Roman"/>
+        </w:rPr>
+      </w:pPr>
+      <w:r>
+        <w:rPr>
+          <w:rFonts w:ascii="Times New Roman" w:eastAsia="Times New Roman" w:hAnsi="Times New Roman" w:cs="Times New Roman"/>
+          <w:b/>
+        </w:rPr>
+        <w:t>Veterinary Clinic Website (Group Project)</w:t>
+      </w:r>
+    </w:p>
+    <w:p>
+      <w:pPr>
+        <w:spacing w:line="240" w:lineRule="auto"/>
+        <w:jc w:val="both"/>
+        <w:rPr>
+          <w:rFonts w:ascii="Times New Roman" w:eastAsia="Times New Roman" w:hAnsi="Times New Roman" w:cs="Times New Roman"/>
+        </w:rPr>
+      </w:pPr>
+      <w:hyperlink r:id="rId10" w:tgtFrame="_blank" w:history="1">
         <w:r>
           <w:rPr>
             <w:rFonts w:ascii="Times New Roman" w:eastAsia="Times New Roman" w:hAnsi="Times New Roman" w:cs="Times New Roman"/>
+            <w:b/>
             <w:color w:val="1155CC"/>
-            <w:sz w:val="20"/>
-            <w:szCs w:val="20"/>
-            <w:u w:val="single"/>
           </w:rPr>
-          <w:t>ghee95</w:t>
+          <w:t>https://dvm-buddy.herokuapp.com/</w:t>
         </w:r>
       </w:hyperlink>
       <w:r>
-        <w:rPr>
-          <w:rFonts w:ascii="Times New Roman" w:eastAsia="Times New Roman" w:hAnsi="Times New Roman" w:cs="Times New Roman"/>
-          <w:color w:val="4A86E8"/>
-          <w:sz w:val="20"/>
-          <w:szCs w:val="20"/>
-        </w:rPr>
         <w:t xml:space="preserve"> </w:t>
       </w:r>
-    </w:p>
-    <w:p>
-      <w:pPr>
-        <w:spacing w:line="240" w:lineRule="auto"/>
-        <w:jc w:val="center"/>
-        <w:rPr>
-          <w:rFonts w:ascii="Times New Roman" w:eastAsia="Times New Roman" w:hAnsi="Times New Roman" w:cs="Times New Roman"/>
-          <w:color w:val="1155CC"/>
-          <w:sz w:val="20"/>
-          <w:szCs w:val="20"/>
-          <w:u w:val="single"/>
-        </w:rPr>
-      </w:pPr>
-      <w:r>
-        <w:rPr>
-          <w:rFonts w:ascii="Times New Roman" w:eastAsia="Times New Roman" w:hAnsi="Times New Roman" w:cs="Times New Roman"/>
-          <w:b/>
-          <w:sz w:val="20"/>
-          <w:szCs w:val="20"/>
-        </w:rPr>
-        <w:t>Portfolio</w:t>
-      </w:r>
-      <w:r>
-        <w:rPr>
-          <w:rFonts w:ascii="Times New Roman" w:eastAsia="Times New Roman" w:hAnsi="Times New Roman" w:cs="Times New Roman"/>
-          <w:sz w:val="20"/>
-          <w:szCs w:val="20"/>
-        </w:rPr>
-        <w:t>:</w:t>
-      </w:r>
-      <w:r>
-        <w:rPr>
-          <w:rFonts w:ascii="Times New Roman" w:eastAsia="Times New Roman" w:hAnsi="Times New Roman" w:cs="Times New Roman"/>
-          <w:color w:val="4A86E8"/>
-          <w:sz w:val="20"/>
-          <w:szCs w:val="20"/>
-        </w:rPr>
-        <w:t xml:space="preserve"> </w:t>
-      </w:r>
-      <w:r>
-        <w:rPr>
-          <w:rFonts w:ascii="Times New Roman" w:eastAsia="Times New Roman" w:hAnsi="Times New Roman" w:cs="Times New Roman"/>
-          <w:color w:val="1155CC"/>
-          <w:sz w:val="20"/>
-          <w:szCs w:val="20"/>
-          <w:u w:val="single"/>
-        </w:rPr>
-        <w:fldChar w:fldCharType="begin"/>
-      </w:r>
-      <w:r>
-        <w:rPr>
-          <w:rFonts w:ascii="Times New Roman" w:eastAsia="Times New Roman" w:hAnsi="Times New Roman" w:cs="Times New Roman"/>
-          <w:color w:val="1155CC"/>
-          <w:sz w:val="20"/>
-          <w:szCs w:val="20"/>
-          <w:u w:val="single"/>
-        </w:rPr>
-        <w:instrText xml:space="preserve"> HYPERLINK "</w:instrText>
-      </w:r>
-      <w:r>
-        <w:rPr>
-          <w:rFonts w:ascii="Times New Roman" w:eastAsia="Times New Roman" w:hAnsi="Times New Roman" w:cs="Times New Roman"/>
-          <w:color w:val="1155CC"/>
-          <w:sz w:val="20"/>
-          <w:szCs w:val="20"/>
-          <w:u w:val="single"/>
-        </w:rPr>
-        <w:instrText>https://songhee95.github.io/portfolio-2nd/#</w:instrText>
-      </w:r>
-      <w:r>
-        <w:rPr>
-          <w:color w:val="1155CC"/>
-        </w:rPr>
-        <w:instrText>/</w:instrText>
-      </w:r>
-    </w:p>
-    <w:p>
-      <w:pPr>
-        <w:spacing w:line="240" w:lineRule="auto"/>
-        <w:jc w:val="center"/>
-        <w:rPr>
-          <w:rStyle w:val="Hyperlink"/>
-          <w:rFonts w:ascii="Times New Roman" w:eastAsia="Times New Roman" w:hAnsi="Times New Roman" w:cs="Times New Roman"/>
-          <w:sz w:val="20"/>
-          <w:szCs w:val="20"/>
-        </w:rPr>
-      </w:pPr>
-      <w:r>
-        <w:rPr>
-          <w:rFonts w:ascii="Times New Roman" w:eastAsia="Times New Roman" w:hAnsi="Times New Roman" w:cs="Times New Roman"/>
-          <w:color w:val="1155CC"/>
-          <w:sz w:val="20"/>
-          <w:szCs w:val="20"/>
-          <w:u w:val="single"/>
-        </w:rPr>
-        <w:instrText xml:space="preserve">" </w:instrText>
-      </w:r>
-      <w:r>
-        <w:rPr>
-          <w:rFonts w:ascii="Times New Roman" w:eastAsia="Times New Roman" w:hAnsi="Times New Roman" w:cs="Times New Roman"/>
-          <w:color w:val="1155CC"/>
-          <w:sz w:val="20"/>
-          <w:szCs w:val="20"/>
-          <w:u w:val="single"/>
-        </w:rPr>
-        <w:fldChar w:fldCharType="separate"/>
-      </w:r>
-      <w:r>
-        <w:rPr>
-          <w:rStyle w:val="Hyperlink"/>
-          <w:rFonts w:ascii="Times New Roman" w:eastAsia="Times New Roman" w:hAnsi="Times New Roman" w:cs="Times New Roman"/>
-          <w:sz w:val="20"/>
-          <w:szCs w:val="20"/>
-        </w:rPr>
-        <w:t>https://songhee95.github.io/portf</w:t>
-      </w:r>
-      <w:r>
-        <w:rPr>
-          <w:rStyle w:val="Hyperlink"/>
-          <w:rFonts w:ascii="Times New Roman" w:eastAsia="Times New Roman" w:hAnsi="Times New Roman" w:cs="Times New Roman"/>
-          <w:sz w:val="20"/>
-          <w:szCs w:val="20"/>
-        </w:rPr>
-        <w:t>o</w:t>
-      </w:r>
-      <w:r>
-        <w:rPr>
-          <w:rStyle w:val="Hyperlink"/>
-          <w:rFonts w:ascii="Times New Roman" w:eastAsia="Times New Roman" w:hAnsi="Times New Roman" w:cs="Times New Roman"/>
-          <w:sz w:val="20"/>
-          <w:szCs w:val="20"/>
-        </w:rPr>
-        <w:t>li</w:t>
-      </w:r>
-      <w:r>
-        <w:rPr>
-          <w:rStyle w:val="Hyperlink"/>
-          <w:rFonts w:ascii="Times New Roman" w:eastAsia="Times New Roman" w:hAnsi="Times New Roman" w:cs="Times New Roman"/>
-          <w:sz w:val="20"/>
-          <w:szCs w:val="20"/>
-        </w:rPr>
-        <w:t>o</w:t>
-      </w:r>
-      <w:r>
-        <w:rPr>
-          <w:rFonts w:ascii="Times New Roman" w:eastAsia="Times New Roman" w:hAnsi="Times New Roman" w:cs="Times New Roman"/>
-          <w:color w:val="1155CC"/>
-          <w:sz w:val="20"/>
-          <w:szCs w:val="20"/>
-          <w:u w:val="single"/>
-        </w:rPr>
-        <w:t>-2nd</w:t>
-      </w:r>
-      <w:r>
-        <w:rPr>
-          <w:rFonts w:ascii="Times New Roman" w:eastAsia="Times New Roman" w:hAnsi="Times New Roman" w:cs="Times New Roman"/>
-          <w:color w:val="1155CC"/>
-          <w:sz w:val="20"/>
-          <w:szCs w:val="20"/>
-          <w:u w:val="single"/>
-        </w:rPr>
-        <w:t>/</w:t>
-      </w:r>
-      <w:r>
-        <w:rPr>
-          <w:rFonts w:ascii="Times New Roman" w:eastAsia="Times New Roman" w:hAnsi="Times New Roman" w:cs="Times New Roman"/>
-          <w:color w:val="1155CC"/>
-          <w:sz w:val="20"/>
-          <w:szCs w:val="20"/>
-          <w:u w:val="single"/>
-        </w:rPr>
-        <w:t>#</w:t>
-      </w:r>
-      <w:r>
-        <w:rPr>
-          <w:rFonts w:ascii="Times New Roman" w:eastAsia="Times New Roman" w:hAnsi="Times New Roman" w:cs="Times New Roman"/>
-          <w:color w:val="1155CC"/>
-          <w:sz w:val="20"/>
-          <w:szCs w:val="20"/>
-          <w:u w:val="single"/>
-        </w:rPr>
-        <w:t>/</w:t>
-      </w:r>
-    </w:p>
-    <w:p>
-      <w:pPr>
-        <w:spacing w:line="240" w:lineRule="auto"/>
-        <w:rPr>
-          <w:rFonts w:ascii="Times New Roman" w:eastAsia="Times New Roman" w:hAnsi="Times New Roman" w:cs="Times New Roman"/>
-        </w:rPr>
-      </w:pPr>
-      <w:r>
-        <w:rPr>
-          <w:rFonts w:ascii="Times New Roman" w:eastAsia="Times New Roman" w:hAnsi="Times New Roman" w:cs="Times New Roman"/>
-          <w:color w:val="1155CC"/>
-          <w:sz w:val="20"/>
-          <w:szCs w:val="20"/>
-          <w:u w:val="single"/>
-        </w:rPr>
-        <w:fldChar w:fldCharType="end"/>
-      </w:r>
-      <w:r>
-        <w:pict w14:anchorId="218191A0">
-          <v:rect id="_x0000_i1025" style="width:0;height:1.5pt" o:hralign="center" o:hrstd="t" o:hr="t" fillcolor="#a0a0a0" stroked="f"/>
-        </w:pict>
-      </w:r>
-    </w:p>
-    <w:p>
-      <w:pPr>
-        <w:spacing w:after="80" w:line="240" w:lineRule="auto"/>
-        <w:rPr>
-          <w:rFonts w:ascii="Times New Roman" w:eastAsia="Times New Roman" w:hAnsi="Times New Roman" w:cs="Times New Roman"/>
-          <w:b/>
+      <w:r>
+        <w:rPr>
+          <w:b/>
+          <w:color w:val="24292E"/>
           <w:sz w:val="24"/>
           <w:szCs w:val="24"/>
-        </w:rPr>
-      </w:pPr>
-      <w:r>
-        <w:rPr>
-          <w:rFonts w:ascii="Times New Roman" w:eastAsia="Times New Roman" w:hAnsi="Times New Roman" w:cs="Times New Roman"/>
-          <w:b/>
-          <w:smallCaps/>
-          <w:sz w:val="24"/>
-          <w:szCs w:val="24"/>
-        </w:rPr>
-        <w:t>SUMMARY</w:t>
-      </w:r>
-    </w:p>
-    <w:p>
-      <w:pPr>
-        <w:spacing w:after="80" w:line="240" w:lineRule="auto"/>
-        <w:rPr>
-          <w:rFonts w:ascii="Times New Roman" w:eastAsia="Times New Roman" w:hAnsi="Times New Roman" w:cs="Times New Roman"/>
-        </w:rPr>
-      </w:pPr>
-      <w:r>
-        <w:rPr>
-          <w:rFonts w:ascii="Times New Roman" w:eastAsia="Times New Roman" w:hAnsi="Times New Roman" w:cs="Times New Roman"/>
-        </w:rPr>
-        <w:t xml:space="preserve">Enthusiastic and hard-working full stack developer skilled in collaboration and teamwork. Efficient problem solving with analytical ability in development. Knowledgeable of Object-oriented programming with JavaScript. Interested in leveraging skills and experience at full stack web development and love learning new skills and information. Ability to excel in mobile development with previous work experience as a mobile QA engineer. </w:t>
-      </w:r>
-    </w:p>
-    <w:p>
-      <w:pPr>
-        <w:spacing w:after="80" w:line="240" w:lineRule="auto"/>
-        <w:rPr>
-          <w:rFonts w:ascii="Times New Roman" w:eastAsia="Times New Roman" w:hAnsi="Times New Roman" w:cs="Times New Roman"/>
-        </w:rPr>
-      </w:pPr>
-      <w:r>
-        <w:pict w14:anchorId="13B19DBD">
-          <v:rect id="_x0000_i1026" style="width:0;height:1.5pt" o:hralign="center" o:hrstd="t" o:hr="t" fillcolor="#a0a0a0" stroked="f"/>
-        </w:pict>
-      </w:r>
-    </w:p>
-    <w:p>
-      <w:pPr>
-        <w:spacing w:after="80" w:line="240" w:lineRule="auto"/>
-        <w:rPr>
-          <w:rFonts w:ascii="Times New Roman" w:eastAsia="Times New Roman" w:hAnsi="Times New Roman" w:cs="Times New Roman"/>
-          <w:sz w:val="24"/>
-          <w:szCs w:val="24"/>
-        </w:rPr>
-      </w:pPr>
-      <w:r>
-        <w:rPr>
-          <w:rFonts w:ascii="Times New Roman" w:eastAsia="Times New Roman" w:hAnsi="Times New Roman" w:cs="Times New Roman"/>
-          <w:b/>
-          <w:smallCaps/>
-          <w:sz w:val="24"/>
-          <w:szCs w:val="24"/>
-        </w:rPr>
-        <w:t xml:space="preserve">TECHNICAL SKILLS </w:t>
-      </w:r>
-    </w:p>
-    <w:p>
-      <w:pPr>
-        <w:numPr>
-          <w:ilvl w:val="0"/>
-          <w:numId w:val="2"/>
-        </w:numPr>
-        <w:spacing w:line="240" w:lineRule="auto"/>
-        <w:rPr>
-          <w:rFonts w:ascii="Times New Roman" w:eastAsia="Times New Roman" w:hAnsi="Times New Roman" w:cs="Times New Roman"/>
-          <w:b/>
-        </w:rPr>
-      </w:pPr>
-      <w:r>
-        <w:rPr>
-          <w:rFonts w:ascii="Times New Roman" w:eastAsia="Times New Roman" w:hAnsi="Times New Roman" w:cs="Times New Roman"/>
-          <w:b/>
-        </w:rPr>
-        <w:t xml:space="preserve">Languages </w:t>
-      </w:r>
-    </w:p>
-    <w:p>
-      <w:pPr>
-        <w:spacing w:line="240" w:lineRule="auto"/>
-        <w:ind w:left="720"/>
-        <w:rPr>
-          <w:rFonts w:ascii="Times New Roman" w:eastAsia="Times New Roman" w:hAnsi="Times New Roman" w:cs="Times New Roman"/>
-          <w:b/>
           <w:highlight w:val="white"/>
         </w:rPr>
-      </w:pPr>
-      <w:r>
-        <w:rPr>
-          <w:rFonts w:ascii="Times New Roman" w:eastAsia="Times New Roman" w:hAnsi="Times New Roman" w:cs="Times New Roman"/>
-        </w:rPr>
-        <w:t xml:space="preserve">HTML5, CSS3, </w:t>
-      </w:r>
-      <w:proofErr w:type="spellStart"/>
-      <w:r>
-        <w:rPr>
-          <w:rFonts w:ascii="Times New Roman" w:eastAsia="Times New Roman" w:hAnsi="Times New Roman" w:cs="Times New Roman"/>
-        </w:rPr>
-        <w:t>Javascript</w:t>
-      </w:r>
-      <w:proofErr w:type="spellEnd"/>
-      <w:r>
-        <w:rPr>
-          <w:rFonts w:ascii="Times New Roman" w:eastAsia="Times New Roman" w:hAnsi="Times New Roman" w:cs="Times New Roman"/>
-        </w:rPr>
-        <w:t xml:space="preserve">, </w:t>
-      </w:r>
-      <w:proofErr w:type="spellStart"/>
-      <w:r>
-        <w:rPr>
-          <w:rFonts w:ascii="Times New Roman" w:eastAsia="Times New Roman" w:hAnsi="Times New Roman" w:cs="Times New Roman"/>
-        </w:rPr>
-        <w:t>JQuery</w:t>
-      </w:r>
-      <w:proofErr w:type="spellEnd"/>
-      <w:r>
-        <w:rPr>
-          <w:rFonts w:ascii="Times New Roman" w:eastAsia="Times New Roman" w:hAnsi="Times New Roman" w:cs="Times New Roman"/>
-        </w:rPr>
-        <w:t xml:space="preserve">, Bootstrap, </w:t>
-      </w:r>
-      <w:proofErr w:type="spellStart"/>
-      <w:proofErr w:type="gramStart"/>
-      <w:r>
-        <w:rPr>
-          <w:rFonts w:ascii="Times New Roman" w:eastAsia="Times New Roman" w:hAnsi="Times New Roman" w:cs="Times New Roman"/>
-        </w:rPr>
-        <w:t>Bulma</w:t>
-      </w:r>
-      <w:proofErr w:type="spellEnd"/>
-      <w:r>
-        <w:rPr>
-          <w:rFonts w:ascii="Times New Roman" w:eastAsia="Times New Roman" w:hAnsi="Times New Roman" w:cs="Times New Roman"/>
-        </w:rPr>
-        <w:t>,  Node</w:t>
-      </w:r>
-      <w:proofErr w:type="gramEnd"/>
-      <w:r>
-        <w:rPr>
-          <w:rFonts w:ascii="Times New Roman" w:eastAsia="Times New Roman" w:hAnsi="Times New Roman" w:cs="Times New Roman"/>
-        </w:rPr>
-        <w:t xml:space="preserve"> Js, MySQL, MongoDB, Express, </w:t>
-      </w:r>
-      <w:proofErr w:type="spellStart"/>
-      <w:r>
-        <w:rPr>
-          <w:rFonts w:ascii="Times New Roman" w:eastAsia="Times New Roman" w:hAnsi="Times New Roman" w:cs="Times New Roman"/>
-        </w:rPr>
-        <w:t>heroku</w:t>
-      </w:r>
-      <w:proofErr w:type="spellEnd"/>
-      <w:r>
-        <w:rPr>
-          <w:rFonts w:ascii="Times New Roman" w:eastAsia="Times New Roman" w:hAnsi="Times New Roman" w:cs="Times New Roman"/>
-        </w:rPr>
-        <w:t xml:space="preserve">, Handelbars.js, ReactJS, Firebase. </w:t>
-      </w:r>
-    </w:p>
-    <w:p>
-      <w:pPr>
-        <w:spacing w:line="240" w:lineRule="auto"/>
-        <w:rPr>
-          <w:rFonts w:ascii="Times New Roman" w:eastAsia="Times New Roman" w:hAnsi="Times New Roman" w:cs="Times New Roman"/>
-          <w:b/>
-          <w:highlight w:val="white"/>
-        </w:rPr>
-      </w:pPr>
-      <w:r>
-        <w:pict w14:anchorId="13B19DBE">
-          <v:rect id="_x0000_i1027" style="width:0;height:1.5pt" o:hralign="center" o:hrstd="t" o:hr="t" fillcolor="#a0a0a0" stroked="f"/>
-        </w:pict>
-      </w:r>
-    </w:p>
-    <w:p>
-      <w:pPr>
-        <w:spacing w:after="80" w:line="240" w:lineRule="auto"/>
-        <w:rPr>
-          <w:rFonts w:ascii="Times New Roman" w:eastAsia="Times New Roman" w:hAnsi="Times New Roman" w:cs="Times New Roman"/>
-          <w:color w:val="4A86E8"/>
-        </w:rPr>
-      </w:pPr>
-      <w:r>
-        <w:rPr>
-          <w:rFonts w:ascii="Times New Roman" w:eastAsia="Times New Roman" w:hAnsi="Times New Roman" w:cs="Times New Roman"/>
-          <w:b/>
-          <w:smallCaps/>
-          <w:sz w:val="24"/>
-          <w:szCs w:val="24"/>
-        </w:rPr>
-        <w:t>PROJECTS</w:t>
-      </w:r>
-    </w:p>
-    <w:p>
-      <w:pPr>
-        <w:spacing w:line="240" w:lineRule="auto"/>
-        <w:jc w:val="both"/>
-        <w:rPr>
-          <w:rFonts w:ascii="Times New Roman" w:eastAsia="Times New Roman" w:hAnsi="Times New Roman" w:cs="Times New Roman"/>
-        </w:rPr>
-      </w:pPr>
-      <w:r>
-        <w:rPr>
-          <w:rFonts w:ascii="Times New Roman" w:eastAsia="Times New Roman" w:hAnsi="Times New Roman" w:cs="Times New Roman"/>
-          <w:b/>
-        </w:rPr>
-        <w:t>Resume Builder (Group Project)</w:t>
-      </w:r>
-    </w:p>
-    <w:p>
-      <w:pPr>
-        <w:spacing w:line="240" w:lineRule="auto"/>
-        <w:jc w:val="both"/>
-        <w:rPr>
-          <w:rFonts w:ascii="Times New Roman" w:eastAsia="Times New Roman" w:hAnsi="Times New Roman" w:cs="Times New Roman"/>
-        </w:rPr>
-      </w:pPr>
-      <w:hyperlink r:id="rId7">
+        <w:t xml:space="preserve">| </w:t>
+      </w:r>
+      <w:hyperlink r:id="rId11">
         <w:r>
           <w:rPr>
             <w:rFonts w:ascii="Times New Roman" w:eastAsia="Times New Roman" w:hAnsi="Times New Roman" w:cs="Times New Roman"/>
@@ -704,9 +525,264 @@
             <w:color w:val="1155CC"/>
             <w:u w:val="single"/>
           </w:rPr>
-          <w:t>https://damp-tundra-89141.herokuapp.com/</w:t>
+          <w:t>https://github.com/Songhee95/dvm-buddy</w:t>
         </w:r>
       </w:hyperlink>
+    </w:p>
+    <w:p>
+      <w:pPr>
+        <w:numPr>
+          <w:ilvl w:val="0"/>
+          <w:numId w:val="1"/>
+        </w:numPr>
+        <w:spacing w:line="240" w:lineRule="auto"/>
+        <w:rPr>
+          <w:rFonts w:ascii="Times New Roman" w:eastAsia="Times New Roman" w:hAnsi="Times New Roman" w:cs="Times New Roman"/>
+          <w:b/>
+          <w:sz w:val="14"/>
+          <w:szCs w:val="14"/>
+        </w:rPr>
+      </w:pPr>
+      <w:r>
+        <w:rPr>
+          <w:rFonts w:ascii="Times New Roman" w:eastAsia="Times New Roman" w:hAnsi="Times New Roman" w:cs="Times New Roman"/>
+        </w:rPr>
+        <w:t>Scheduling, Services and Client/Employee management for small vet clinics with Dual</w:t>
+      </w:r>
+      <w:r>
+        <w:rPr>
+          <w:rFonts w:ascii="Times New Roman" w:eastAsia="Times New Roman" w:hAnsi="Times New Roman" w:cs="Times New Roman"/>
+        </w:rPr>
+        <w:t xml:space="preserve"> </w:t>
+      </w:r>
+      <w:r>
+        <w:rPr>
+          <w:rFonts w:ascii="Times New Roman" w:eastAsia="Times New Roman" w:hAnsi="Times New Roman" w:cs="Times New Roman"/>
+        </w:rPr>
+        <w:t>(User/ Admin) side Webpage with secured login</w:t>
+      </w:r>
+    </w:p>
+    <w:p>
+      <w:pPr>
+        <w:numPr>
+          <w:ilvl w:val="0"/>
+          <w:numId w:val="2"/>
+        </w:numPr>
+        <w:spacing w:line="240" w:lineRule="auto"/>
+        <w:rPr>
+          <w:rFonts w:ascii="Times New Roman" w:eastAsia="Times New Roman" w:hAnsi="Times New Roman" w:cs="Times New Roman"/>
+        </w:rPr>
+      </w:pPr>
+      <w:r>
+        <w:rPr>
+          <w:rFonts w:ascii="Times New Roman" w:eastAsia="Times New Roman" w:hAnsi="Times New Roman" w:cs="Times New Roman"/>
+        </w:rPr>
+        <w:t>Core responsibilities: Back-end, User login Authentication</w:t>
+      </w:r>
+    </w:p>
+    <w:p>
+      <w:pPr>
+        <w:numPr>
+          <w:ilvl w:val="0"/>
+          <w:numId w:val="1"/>
+        </w:numPr>
+        <w:spacing w:line="240" w:lineRule="auto"/>
+        <w:rPr>
+          <w:rFonts w:ascii="Times New Roman" w:eastAsia="Times New Roman" w:hAnsi="Times New Roman" w:cs="Times New Roman"/>
+          <w:b/>
+          <w:sz w:val="14"/>
+          <w:szCs w:val="14"/>
+        </w:rPr>
+      </w:pPr>
+      <w:r>
+        <w:rPr>
+          <w:rFonts w:ascii="Times New Roman" w:eastAsia="Times New Roman" w:hAnsi="Times New Roman" w:cs="Times New Roman"/>
+        </w:rPr>
+        <w:t xml:space="preserve">Tools / languages used: React, HTML, </w:t>
+      </w:r>
+      <w:proofErr w:type="gramStart"/>
+      <w:r>
+        <w:rPr>
+          <w:rFonts w:ascii="Times New Roman" w:eastAsia="Times New Roman" w:hAnsi="Times New Roman" w:cs="Times New Roman"/>
+        </w:rPr>
+        <w:t xml:space="preserve">CSS,  </w:t>
+      </w:r>
+      <w:proofErr w:type="spellStart"/>
+      <w:r>
+        <w:rPr>
+          <w:rFonts w:ascii="Times New Roman" w:eastAsia="Times New Roman" w:hAnsi="Times New Roman" w:cs="Times New Roman"/>
+        </w:rPr>
+        <w:t>Bulma</w:t>
+      </w:r>
+      <w:proofErr w:type="spellEnd"/>
+      <w:proofErr w:type="gramEnd"/>
+      <w:r>
+        <w:rPr>
+          <w:rFonts w:ascii="Times New Roman" w:eastAsia="Times New Roman" w:hAnsi="Times New Roman" w:cs="Times New Roman"/>
+        </w:rPr>
+        <w:t>, JavaScript, Express, MongoDB, Heroku</w:t>
+      </w:r>
+    </w:p>
+    <w:p>
+      <w:pPr>
+        <w:spacing w:line="240" w:lineRule="auto"/>
+        <w:ind w:left="720"/>
+        <w:rPr>
+          <w:rFonts w:ascii="Times New Roman" w:eastAsia="Times New Roman" w:hAnsi="Times New Roman" w:cs="Times New Roman"/>
+          <w:b/>
+          <w:sz w:val="14"/>
+          <w:szCs w:val="14"/>
+        </w:rPr>
+      </w:pPr>
+    </w:p>
+    <w:p>
+      <w:pPr>
+        <w:spacing w:line="240" w:lineRule="auto"/>
+        <w:rPr>
+          <w:rFonts w:ascii="Times New Roman" w:eastAsia="Times New Roman" w:hAnsi="Times New Roman" w:cs="Times New Roman"/>
+        </w:rPr>
+      </w:pPr>
+      <w:r>
+        <w:rPr>
+          <w:rFonts w:ascii="Times New Roman" w:eastAsia="Times New Roman" w:hAnsi="Times New Roman" w:cs="Times New Roman"/>
+          <w:b/>
+        </w:rPr>
+        <w:t>Amazon Clone (Personal Project)</w:t>
+      </w:r>
+    </w:p>
+    <w:p>
+      <w:pPr>
+        <w:spacing w:line="240" w:lineRule="auto"/>
+        <w:rPr>
+          <w:rFonts w:ascii="Times New Roman" w:eastAsia="Times New Roman" w:hAnsi="Times New Roman" w:cs="Times New Roman"/>
+        </w:rPr>
+      </w:pPr>
+      <w:hyperlink r:id="rId12" w:history="1">
+        <w:r>
+          <w:rPr>
+            <w:rStyle w:val="Hyperlink"/>
+            <w:rFonts w:ascii="Times New Roman" w:eastAsia="Times New Roman" w:hAnsi="Times New Roman" w:cs="Times New Roman"/>
+            <w:b/>
+            <w:sz w:val="20"/>
+            <w:szCs w:val="20"/>
+          </w:rPr>
+          <w:t>https://clone-eec21.web.app</w:t>
+        </w:r>
+      </w:hyperlink>
+      <w:r>
+        <w:rPr>
+          <w:rFonts w:ascii="Times New Roman" w:eastAsia="Times New Roman" w:hAnsi="Times New Roman" w:cs="Times New Roman"/>
+          <w:b/>
+        </w:rPr>
+        <w:t xml:space="preserve"> | </w:t>
+      </w:r>
+      <w:hyperlink r:id="rId13">
+        <w:r>
+          <w:rPr>
+            <w:rFonts w:ascii="Times New Roman" w:eastAsia="Times New Roman" w:hAnsi="Times New Roman" w:cs="Times New Roman"/>
+            <w:b/>
+            <w:color w:val="1155CC"/>
+            <w:sz w:val="20"/>
+            <w:szCs w:val="20"/>
+            <w:u w:val="single"/>
+          </w:rPr>
+          <w:t>https://github.com/Songhee95/Amazon-Clone-Project</w:t>
+        </w:r>
+      </w:hyperlink>
+    </w:p>
+    <w:p>
+      <w:pPr>
+        <w:numPr>
+          <w:ilvl w:val="0"/>
+          <w:numId w:val="1"/>
+        </w:numPr>
+        <w:spacing w:line="240" w:lineRule="auto"/>
+        <w:rPr>
+          <w:rFonts w:ascii="Times New Roman" w:eastAsia="Times New Roman" w:hAnsi="Times New Roman" w:cs="Times New Roman"/>
+          <w:b/>
+          <w:sz w:val="14"/>
+          <w:szCs w:val="14"/>
+        </w:rPr>
+      </w:pPr>
+      <w:r>
+        <w:rPr>
+          <w:rFonts w:ascii="Times New Roman" w:eastAsia="Times New Roman" w:hAnsi="Times New Roman" w:cs="Times New Roman"/>
+        </w:rPr>
+        <w:t xml:space="preserve">React Amazon Website Cloning Project </w:t>
+      </w:r>
+    </w:p>
+    <w:p>
+      <w:pPr>
+        <w:numPr>
+          <w:ilvl w:val="0"/>
+          <w:numId w:val="1"/>
+        </w:numPr>
+        <w:spacing w:line="240" w:lineRule="auto"/>
+        <w:rPr>
+          <w:rFonts w:ascii="Times New Roman" w:eastAsia="Times New Roman" w:hAnsi="Times New Roman" w:cs="Times New Roman"/>
+          <w:b/>
+          <w:sz w:val="14"/>
+          <w:szCs w:val="14"/>
+        </w:rPr>
+      </w:pPr>
+      <w:r>
+        <w:rPr>
+          <w:rFonts w:ascii="Times New Roman" w:eastAsia="Times New Roman" w:hAnsi="Times New Roman" w:cs="Times New Roman"/>
+        </w:rPr>
+        <w:t xml:space="preserve">Tools / language used: HTML, CSS, Material Design, JavaScript, Firebase </w:t>
+      </w:r>
+    </w:p>
+    <w:p>
+      <w:pPr>
+        <w:spacing w:line="240" w:lineRule="auto"/>
+        <w:jc w:val="both"/>
+        <w:rPr>
+          <w:rFonts w:ascii="Times New Roman" w:eastAsia="Times New Roman" w:hAnsi="Times New Roman" w:cs="Times New Roman"/>
+          <w:b/>
+          <w:sz w:val="14"/>
+          <w:szCs w:val="14"/>
+        </w:rPr>
+      </w:pPr>
+    </w:p>
+    <w:p>
+      <w:pPr>
+        <w:spacing w:line="240" w:lineRule="auto"/>
+        <w:jc w:val="both"/>
+        <w:rPr>
+          <w:rFonts w:ascii="Times New Roman" w:eastAsia="Times New Roman" w:hAnsi="Times New Roman" w:cs="Times New Roman"/>
+          <w:b/>
+        </w:rPr>
+      </w:pPr>
+      <w:r>
+        <w:rPr>
+          <w:rFonts w:ascii="Times New Roman" w:eastAsia="Times New Roman" w:hAnsi="Times New Roman" w:cs="Times New Roman"/>
+          <w:b/>
+        </w:rPr>
+        <w:t>Resume Builder (Group Project)</w:t>
+      </w:r>
+    </w:p>
+    <w:p>
+      <w:pPr>
+        <w:spacing w:line="240" w:lineRule="auto"/>
+        <w:jc w:val="both"/>
+        <w:rPr>
+          <w:rFonts w:ascii="Times New Roman" w:eastAsia="Times New Roman" w:hAnsi="Times New Roman" w:cs="Times New Roman"/>
+        </w:rPr>
+      </w:pPr>
+      <w:hyperlink r:id="rId14" w:history="1">
+        <w:r>
+          <w:rPr>
+            <w:rFonts w:ascii="Times New Roman" w:eastAsia="Times New Roman" w:hAnsi="Times New Roman" w:cs="Times New Roman"/>
+            <w:b/>
+            <w:color w:val="1155CC"/>
+            <w:u w:val="single"/>
+          </w:rPr>
+          <w:t>https://songs-resume-builder.herokuapp.com/</w:t>
+        </w:r>
+      </w:hyperlink>
+      <w:r>
+        <w:t xml:space="preserve"> </w:t>
+      </w:r>
       <w:r>
         <w:rPr>
           <w:b/>
@@ -715,9 +791,9 @@
           <w:szCs w:val="24"/>
           <w:highlight w:val="white"/>
         </w:rPr>
-        <w:t xml:space="preserve"> | </w:t>
-      </w:r>
-      <w:hyperlink r:id="rId8">
+        <w:t xml:space="preserve">| </w:t>
+      </w:r>
+      <w:hyperlink r:id="rId15">
         <w:r>
           <w:rPr>
             <w:rFonts w:ascii="Times New Roman" w:eastAsia="Times New Roman" w:hAnsi="Times New Roman" w:cs="Times New Roman"/>
@@ -752,32 +828,9 @@
     </w:p>
     <w:p>
       <w:pPr>
-        <w:spacing w:line="240" w:lineRule="auto"/>
-        <w:ind w:left="720"/>
-        <w:rPr>
-          <w:rFonts w:ascii="Times New Roman" w:eastAsia="Times New Roman" w:hAnsi="Times New Roman" w:cs="Times New Roman"/>
-        </w:rPr>
-      </w:pPr>
-      <w:r>
-        <w:rPr>
-          <w:rFonts w:ascii="Times New Roman" w:eastAsia="Times New Roman" w:hAnsi="Times New Roman" w:cs="Times New Roman"/>
-        </w:rPr>
-        <w:t xml:space="preserve">No longer spend time to search resume template for </w:t>
-      </w:r>
-      <w:proofErr w:type="gramStart"/>
-      <w:r>
-        <w:rPr>
-          <w:rFonts w:ascii="Times New Roman" w:eastAsia="Times New Roman" w:hAnsi="Times New Roman" w:cs="Times New Roman"/>
-        </w:rPr>
-        <w:t>Developer</w:t>
-      </w:r>
-      <w:proofErr w:type="gramEnd"/>
-    </w:p>
-    <w:p>
-      <w:pPr>
         <w:numPr>
           <w:ilvl w:val="0"/>
-          <w:numId w:val="3"/>
+          <w:numId w:val="2"/>
         </w:numPr>
         <w:spacing w:line="240" w:lineRule="auto"/>
         <w:rPr>
@@ -788,7 +841,7 @@
         <w:rPr>
           <w:rFonts w:ascii="Times New Roman" w:eastAsia="Times New Roman" w:hAnsi="Times New Roman" w:cs="Times New Roman"/>
         </w:rPr>
-        <w:t>Core responsibilities: Full Stack, User login process</w:t>
+        <w:t>Core responsibilities: Back-end, User login Authentication</w:t>
       </w:r>
     </w:p>
     <w:p>
@@ -836,80 +889,8 @@
     </w:p>
     <w:p>
       <w:pPr>
-        <w:widowControl w:val="0"/>
-        <w:spacing w:before="120" w:line="312" w:lineRule="auto"/>
-        <w:ind w:right="300"/>
-        <w:rPr>
-          <w:rFonts w:ascii="Times New Roman" w:eastAsia="Times New Roman" w:hAnsi="Times New Roman" w:cs="Times New Roman"/>
-          <w:color w:val="666666"/>
-        </w:rPr>
-      </w:pPr>
-    </w:p>
-    <w:p>
-      <w:pPr>
-        <w:spacing w:line="240" w:lineRule="auto"/>
-        <w:rPr>
-          <w:rFonts w:ascii="Times New Roman" w:eastAsia="Times New Roman" w:hAnsi="Times New Roman" w:cs="Times New Roman"/>
-        </w:rPr>
-      </w:pPr>
-      <w:r>
-        <w:rPr>
-          <w:rFonts w:ascii="Times New Roman" w:eastAsia="Times New Roman" w:hAnsi="Times New Roman" w:cs="Times New Roman"/>
-          <w:b/>
-        </w:rPr>
-        <w:t>Movie Chew (Group Project)</w:t>
-      </w:r>
-      <w:r>
-        <w:rPr>
-          <w:rFonts w:ascii="Times New Roman" w:eastAsia="Times New Roman" w:hAnsi="Times New Roman" w:cs="Times New Roman"/>
-        </w:rPr>
-        <w:t xml:space="preserve"> </w:t>
-      </w:r>
-    </w:p>
-    <w:p>
-      <w:pPr>
-        <w:spacing w:line="240" w:lineRule="auto"/>
-        <w:rPr>
-          <w:rFonts w:ascii="Times New Roman" w:eastAsia="Times New Roman" w:hAnsi="Times New Roman" w:cs="Times New Roman"/>
-        </w:rPr>
-      </w:pPr>
-      <w:hyperlink r:id="rId9">
-        <w:r>
-          <w:rPr>
-            <w:rFonts w:ascii="Times New Roman" w:eastAsia="Times New Roman" w:hAnsi="Times New Roman" w:cs="Times New Roman"/>
-            <w:b/>
-            <w:color w:val="1155CC"/>
-            <w:u w:val="single"/>
-          </w:rPr>
-          <w:t>https://github.com/Songhee95/Movie-Chews</w:t>
-        </w:r>
-      </w:hyperlink>
-      <w:r>
-        <w:rPr>
-          <w:rFonts w:ascii="Times New Roman" w:eastAsia="Times New Roman" w:hAnsi="Times New Roman" w:cs="Times New Roman"/>
-          <w:b/>
-        </w:rPr>
-        <w:t xml:space="preserve"> | </w:t>
-      </w:r>
-      <w:hyperlink r:id="rId10">
-        <w:r>
-          <w:rPr>
-            <w:rFonts w:ascii="Times New Roman" w:eastAsia="Times New Roman" w:hAnsi="Times New Roman" w:cs="Times New Roman"/>
-            <w:b/>
-            <w:color w:val="1155CC"/>
-            <w:u w:val="single"/>
-          </w:rPr>
-          <w:t>https://songhee95.github.io/Movie-Chews/</w:t>
-        </w:r>
-      </w:hyperlink>
-    </w:p>
-    <w:p>
-      <w:pPr>
-        <w:numPr>
-          <w:ilvl w:val="0"/>
-          <w:numId w:val="1"/>
-        </w:numPr>
-        <w:spacing w:line="240" w:lineRule="auto"/>
+        <w:spacing w:line="240" w:lineRule="auto"/>
+        <w:ind w:left="720"/>
         <w:rPr>
           <w:rFonts w:ascii="Times New Roman" w:eastAsia="Times New Roman" w:hAnsi="Times New Roman" w:cs="Times New Roman"/>
           <w:b/>
@@ -917,82 +898,6 @@
           <w:szCs w:val="14"/>
         </w:rPr>
       </w:pPr>
-      <w:r>
-        <w:rPr>
-          <w:rFonts w:ascii="Times New Roman" w:eastAsia="Times New Roman" w:hAnsi="Times New Roman" w:cs="Times New Roman"/>
-        </w:rPr>
-        <w:t xml:space="preserve">Making a choice for users between 2 different movie genres that the user wants to see. No more conflicts of movie choosing between two different genres. </w:t>
-      </w:r>
-    </w:p>
-    <w:p>
-      <w:pPr>
-        <w:numPr>
-          <w:ilvl w:val="0"/>
-          <w:numId w:val="1"/>
-        </w:numPr>
-        <w:spacing w:line="240" w:lineRule="auto"/>
-        <w:rPr>
-          <w:rFonts w:ascii="Times New Roman" w:eastAsia="Times New Roman" w:hAnsi="Times New Roman" w:cs="Times New Roman"/>
-          <w:b/>
-          <w:sz w:val="14"/>
-          <w:szCs w:val="14"/>
-        </w:rPr>
-      </w:pPr>
-      <w:r>
-        <w:rPr>
-          <w:rFonts w:ascii="Times New Roman" w:eastAsia="Times New Roman" w:hAnsi="Times New Roman" w:cs="Times New Roman"/>
-        </w:rPr>
-        <w:t xml:space="preserve">Core </w:t>
-      </w:r>
-      <w:proofErr w:type="gramStart"/>
-      <w:r>
-        <w:rPr>
-          <w:rFonts w:ascii="Times New Roman" w:eastAsia="Times New Roman" w:hAnsi="Times New Roman" w:cs="Times New Roman"/>
-        </w:rPr>
-        <w:t>responsibilities :</w:t>
-      </w:r>
-      <w:proofErr w:type="gramEnd"/>
-      <w:r>
-        <w:rPr>
-          <w:rFonts w:ascii="Times New Roman" w:eastAsia="Times New Roman" w:hAnsi="Times New Roman" w:cs="Times New Roman"/>
-        </w:rPr>
-        <w:t xml:space="preserve"> Back-end </w:t>
-      </w:r>
-    </w:p>
-    <w:p>
-      <w:pPr>
-        <w:numPr>
-          <w:ilvl w:val="0"/>
-          <w:numId w:val="1"/>
-        </w:numPr>
-        <w:spacing w:line="240" w:lineRule="auto"/>
-        <w:rPr>
-          <w:rFonts w:ascii="Times New Roman" w:eastAsia="Times New Roman" w:hAnsi="Times New Roman" w:cs="Times New Roman"/>
-          <w:b/>
-          <w:sz w:val="14"/>
-          <w:szCs w:val="14"/>
-        </w:rPr>
-      </w:pPr>
-      <w:r>
-        <w:rPr>
-          <w:rFonts w:ascii="Times New Roman" w:eastAsia="Times New Roman" w:hAnsi="Times New Roman" w:cs="Times New Roman"/>
-        </w:rPr>
-        <w:t xml:space="preserve">Tools / language used: HTML, CSS3, </w:t>
-      </w:r>
-      <w:proofErr w:type="spellStart"/>
-      <w:r>
-        <w:rPr>
-          <w:rFonts w:ascii="Times New Roman" w:eastAsia="Times New Roman" w:hAnsi="Times New Roman" w:cs="Times New Roman"/>
-        </w:rPr>
-        <w:t>BootStrap</w:t>
-      </w:r>
-      <w:proofErr w:type="spellEnd"/>
-      <w:r>
-        <w:rPr>
-          <w:rFonts w:ascii="Times New Roman" w:eastAsia="Times New Roman" w:hAnsi="Times New Roman" w:cs="Times New Roman"/>
-        </w:rPr>
-        <w:t xml:space="preserve">, JavaScript, jQuery, </w:t>
-      </w:r>
     </w:p>
     <w:p>
       <w:pPr>
@@ -1002,7 +907,7 @@
         </w:rPr>
       </w:pPr>
       <w:r>
-        <w:pict w14:anchorId="13B19DBF">
+        <w:pict w14:anchorId="35EBCEF8">
           <v:rect id="_x0000_i1028" style="width:0;height:1.5pt" o:hralign="center" o:hrstd="t" o:hr="t" fillcolor="#a0a0a0" stroked="f"/>
         </w:pict>
       </w:r>
@@ -1040,7 +945,7 @@
           <w:rFonts w:ascii="Times New Roman" w:eastAsia="Times New Roman" w:hAnsi="Times New Roman" w:cs="Times New Roman"/>
           <w:b/>
         </w:rPr>
-        <w:t>BTI Solution</w:t>
+        <w:t>Mobile QA Engineer - BTI Solution Inc.</w:t>
       </w:r>
       <w:r>
         <w:rPr>
@@ -1048,7 +953,6 @@
           <w:b/>
         </w:rPr>
         <w:tab/>
-        <w:t>[Employee]</w:t>
       </w:r>
       <w:r>
         <w:rPr>
@@ -1067,27 +971,6 @@
       <w:r>
         <w:rPr>
           <w:rFonts w:ascii="Times New Roman" w:eastAsia="Times New Roman" w:hAnsi="Times New Roman" w:cs="Times New Roman"/>
-          <w:b/>
-        </w:rPr>
-        <w:tab/>
-      </w:r>
-      <w:r>
-        <w:rPr>
-          <w:rFonts w:ascii="Times New Roman" w:eastAsia="Times New Roman" w:hAnsi="Times New Roman" w:cs="Times New Roman"/>
-          <w:b/>
-        </w:rPr>
-        <w:tab/>
-      </w:r>
-      <w:r>
-        <w:rPr>
-          <w:rFonts w:ascii="Times New Roman" w:eastAsia="Times New Roman" w:hAnsi="Times New Roman" w:cs="Times New Roman"/>
-          <w:b/>
-        </w:rPr>
-        <w:tab/>
-      </w:r>
-      <w:r>
-        <w:rPr>
-          <w:rFonts w:ascii="Times New Roman" w:eastAsia="Times New Roman" w:hAnsi="Times New Roman" w:cs="Times New Roman"/>
         </w:rPr>
         <w:t xml:space="preserve">Jan 2019 - Feb </w:t>
       </w:r>
@@ -1111,13 +994,14 @@
         <w:spacing w:line="240" w:lineRule="auto"/>
         <w:rPr>
           <w:rFonts w:ascii="Times New Roman" w:eastAsia="Times New Roman" w:hAnsi="Times New Roman" w:cs="Times New Roman"/>
-        </w:rPr>
-      </w:pPr>
-      <w:r>
-        <w:rPr>
-          <w:rFonts w:ascii="Times New Roman" w:eastAsia="Times New Roman" w:hAnsi="Times New Roman" w:cs="Times New Roman"/>
-        </w:rPr>
-        <w:t xml:space="preserve">Mentoring/ Training new hired employees. Contributes to the team by organizing workflow and work schedules. Provide professional project planning and develop test cases based on UT and client requirements. Working on Mobile LBS (Location Based Service) </w:t>
+          <w:b/>
+        </w:rPr>
+      </w:pPr>
+      <w:r>
+        <w:rPr>
+          <w:rFonts w:ascii="Times New Roman" w:eastAsia="Times New Roman" w:hAnsi="Times New Roman" w:cs="Times New Roman"/>
+        </w:rPr>
+        <w:t xml:space="preserve">Mentoring/ Training 2 new hired employees. Contributes to the team of 20 people by organizing workflow and work schedules. Provide professional project planning and develop test cases based on UT and client requirements. Working on Mobile LBS (Location Based Service) </w:t>
       </w:r>
       <w:proofErr w:type="spellStart"/>
       <w:r>
@@ -1137,7 +1021,6 @@
     <w:p>
       <w:pPr>
         <w:spacing w:line="240" w:lineRule="auto"/>
-        <w:ind w:left="720"/>
         <w:rPr>
           <w:rFonts w:ascii="Times New Roman" w:eastAsia="Times New Roman" w:hAnsi="Times New Roman" w:cs="Times New Roman"/>
         </w:rPr>
@@ -1178,7 +1061,7 @@
         </w:rPr>
       </w:pPr>
       <w:r>
-        <w:pict w14:anchorId="13B19DC0">
+        <w:pict w14:anchorId="35EBCEF9">
           <v:rect id="_x0000_i1029" style="width:0;height:1.5pt" o:hralign="center" o:hrstd="t" o:hr="t" fillcolor="#a0a0a0" stroked="f"/>
         </w:pict>
       </w:r>
@@ -1188,9 +1071,6 @@
         <w:spacing w:after="80" w:line="240" w:lineRule="auto"/>
         <w:rPr>
           <w:rFonts w:ascii="Times New Roman" w:eastAsia="Times New Roman" w:hAnsi="Times New Roman" w:cs="Times New Roman"/>
-          <w:b/>
-          <w:sz w:val="24"/>
-          <w:szCs w:val="24"/>
         </w:rPr>
       </w:pPr>
       <w:r>
@@ -1206,115 +1086,76 @@
     </w:p>
     <w:p>
       <w:pPr>
-        <w:pStyle w:val="ListParagraph"/>
-        <w:numPr>
-          <w:ilvl w:val="0"/>
-          <w:numId w:val="4"/>
-        </w:numPr>
-        <w:spacing w:line="240" w:lineRule="auto"/>
-        <w:rPr>
-          <w:rFonts w:ascii="Times New Roman" w:eastAsia="Times New Roman" w:hAnsi="Times New Roman" w:cs="Times New Roman"/>
-          <w:b/>
-        </w:rPr>
-      </w:pPr>
-      <w:r>
-        <w:rPr>
-          <w:rFonts w:ascii="Times New Roman" w:eastAsia="Times New Roman" w:hAnsi="Times New Roman" w:cs="Times New Roman"/>
-          <w:b/>
-        </w:rPr>
-        <w:t xml:space="preserve">Bootcamp </w:t>
-      </w:r>
-      <w:proofErr w:type="gramStart"/>
-      <w:r>
-        <w:rPr>
-          <w:rFonts w:ascii="Times New Roman" w:eastAsia="Times New Roman" w:hAnsi="Times New Roman" w:cs="Times New Roman"/>
-          <w:b/>
-        </w:rPr>
-        <w:t>Certificate :</w:t>
-      </w:r>
-      <w:proofErr w:type="gramEnd"/>
-      <w:r>
-        <w:rPr>
-          <w:rFonts w:ascii="Times New Roman" w:eastAsia="Times New Roman" w:hAnsi="Times New Roman" w:cs="Times New Roman"/>
-          <w:b/>
-        </w:rPr>
-        <w:t xml:space="preserve"> Georgia Institute of Technology, Atlanta, Ga</w:t>
-      </w:r>
-    </w:p>
-    <w:p>
-      <w:pPr>
-        <w:spacing w:line="240" w:lineRule="auto"/>
-        <w:ind w:left="720" w:firstLine="720"/>
-        <w:rPr>
-          <w:rFonts w:ascii="Times New Roman" w:eastAsia="Times New Roman" w:hAnsi="Times New Roman" w:cs="Times New Roman"/>
-          <w:color w:val="4A86E8"/>
-        </w:rPr>
-      </w:pPr>
-      <w:r>
-        <w:rPr>
-          <w:rFonts w:ascii="Times New Roman" w:eastAsia="Times New Roman" w:hAnsi="Times New Roman" w:cs="Times New Roman"/>
-        </w:rPr>
-        <w:t>24-week intensive program focused on gaining technical programming skills</w:t>
-      </w:r>
-      <w:r>
-        <w:rPr>
-          <w:rFonts w:ascii="Times New Roman" w:eastAsia="Times New Roman" w:hAnsi="Times New Roman" w:cs="Times New Roman"/>
-        </w:rPr>
-        <w:t>.</w:t>
-      </w:r>
-    </w:p>
-    <w:p>
-      <w:pPr>
-        <w:spacing w:line="240" w:lineRule="auto"/>
-        <w:ind w:left="720" w:firstLine="720"/>
-        <w:rPr>
-          <w:rFonts w:ascii="Times New Roman" w:eastAsia="Times New Roman" w:hAnsi="Times New Roman" w:cs="Times New Roman"/>
-          <w:color w:val="4A86E8"/>
-        </w:rPr>
-      </w:pPr>
-    </w:p>
-    <w:p>
-      <w:pPr>
-        <w:pStyle w:val="ListParagraph"/>
-        <w:numPr>
-          <w:ilvl w:val="0"/>
-          <w:numId w:val="4"/>
-        </w:numPr>
-        <w:spacing w:line="240" w:lineRule="auto"/>
-        <w:rPr>
-          <w:rFonts w:ascii="Times New Roman" w:eastAsia="Times New Roman" w:hAnsi="Times New Roman" w:cs="Times New Roman"/>
-          <w:b/>
-          <w:smallCaps/>
-          <w:sz w:val="48"/>
-          <w:szCs w:val="48"/>
-        </w:rPr>
-      </w:pPr>
-      <w:r>
-        <w:rPr>
-          <w:rFonts w:ascii="Times New Roman" w:eastAsia="Times New Roman" w:hAnsi="Times New Roman" w:cs="Times New Roman"/>
-          <w:b/>
-        </w:rPr>
-        <w:t xml:space="preserve">Degree of </w:t>
-      </w:r>
-      <w:proofErr w:type="gramStart"/>
-      <w:r>
-        <w:rPr>
-          <w:rFonts w:ascii="Times New Roman" w:eastAsia="Times New Roman" w:hAnsi="Times New Roman" w:cs="Times New Roman"/>
-          <w:b/>
-        </w:rPr>
-        <w:t>Certification :</w:t>
-      </w:r>
-      <w:proofErr w:type="gramEnd"/>
-      <w:r>
-        <w:rPr>
-          <w:rFonts w:ascii="Times New Roman" w:eastAsia="Times New Roman" w:hAnsi="Times New Roman" w:cs="Times New Roman"/>
-          <w:b/>
-        </w:rPr>
-        <w:t xml:space="preserve"> The University of Texas At El Paso, El Paso, TX</w:t>
+        <w:spacing w:line="240" w:lineRule="auto"/>
+        <w:rPr>
+          <w:rFonts w:ascii="Times New Roman" w:eastAsia="Times New Roman" w:hAnsi="Times New Roman" w:cs="Times New Roman"/>
+          <w:b/>
+        </w:rPr>
+      </w:pPr>
+      <w:r>
+        <w:rPr>
+          <w:rFonts w:ascii="Times New Roman" w:eastAsia="Times New Roman" w:hAnsi="Times New Roman" w:cs="Times New Roman"/>
+          <w:b/>
+        </w:rPr>
+        <w:t>Bootcamp Certificate: Georgia Institute of Technology, Atlanta, Ga (2021)</w:t>
+      </w:r>
+    </w:p>
+    <w:p>
+      <w:pPr>
+        <w:spacing w:line="240" w:lineRule="auto"/>
+        <w:rPr>
+          <w:rFonts w:ascii="Times New Roman" w:eastAsia="Times New Roman" w:hAnsi="Times New Roman" w:cs="Times New Roman"/>
+        </w:rPr>
+      </w:pPr>
+      <w:r>
+        <w:rPr>
+          <w:rFonts w:ascii="Times New Roman" w:eastAsia="Times New Roman" w:hAnsi="Times New Roman" w:cs="Times New Roman"/>
+        </w:rPr>
+        <w:t>24-week intensive program focused on gaining technical programming skills.</w:t>
+      </w:r>
+    </w:p>
+    <w:p>
+      <w:pPr>
+        <w:spacing w:line="240" w:lineRule="auto"/>
+        <w:rPr>
+          <w:rFonts w:ascii="Times New Roman" w:eastAsia="Times New Roman" w:hAnsi="Times New Roman" w:cs="Times New Roman"/>
+          <w:b/>
+        </w:rPr>
+      </w:pPr>
+    </w:p>
+    <w:p>
+      <w:pPr>
+        <w:spacing w:line="240" w:lineRule="auto"/>
+        <w:rPr>
+          <w:rFonts w:ascii="Times New Roman" w:eastAsia="Times New Roman" w:hAnsi="Times New Roman" w:cs="Times New Roman"/>
+          <w:b/>
+        </w:rPr>
+      </w:pPr>
+      <w:r>
+        <w:rPr>
+          <w:rFonts w:ascii="Times New Roman" w:eastAsia="Times New Roman" w:hAnsi="Times New Roman" w:cs="Times New Roman"/>
+          <w:b/>
+        </w:rPr>
+        <w:t>Bachelor of Science in Metallurgical and Materials Engineering (2017)</w:t>
+      </w:r>
+    </w:p>
+    <w:p>
+      <w:pPr>
+        <w:spacing w:line="240" w:lineRule="auto"/>
+        <w:rPr>
+          <w:rFonts w:ascii="Times New Roman" w:eastAsia="Times New Roman" w:hAnsi="Times New Roman" w:cs="Times New Roman"/>
+        </w:rPr>
+      </w:pPr>
+      <w:r>
+        <w:rPr>
+          <w:rFonts w:ascii="Times New Roman" w:eastAsia="Times New Roman" w:hAnsi="Times New Roman" w:cs="Times New Roman"/>
+        </w:rPr>
+        <w:t>The University of Texas At El Paso, El Paso, TX (Major GPA: 3.7/4.0)</w:t>
       </w:r>
     </w:p>
     <w:sectPr>
-      <w:pgSz w:w="12240" w:h="15840"/>
+      <w:headerReference w:type="default" r:id="rId16"/>
+      <w:pgSz w:w="11906" w:h="16838"/>
       <w:pgMar w:top="1152" w:right="1440" w:bottom="1152" w:left="1440" w:header="720" w:footer="720" w:gutter="0"/>
       <w:pgNumType w:start="1"/>
       <w:cols w:space="720"/>
@@ -1323,19 +1164,75 @@
 </w:document>
 </file>
 
+<file path=word/endnotes.xml><?xml version="1.0" encoding="utf-8"?>
+<w:endnotes xmlns:wpc="http://schemas.microsoft.com/office/word/2010/wordprocessingCanvas" xmlns:cx="http://schemas.microsoft.com/office/drawing/2014/chartex" xmlns:cx1="http://schemas.microsoft.com/office/drawing/2015/9/8/chartex" xmlns:cx2="http://schemas.microsoft.com/office/drawing/2015/10/21/chartex" xmlns:cx3="http://schemas.microsoft.com/office/drawing/2016/5/9/chartex" xmlns:cx4="http://schemas.microsoft.com/office/drawing/2016/5/10/chartex" xmlns:cx5="http://schemas.microsoft.com/office/drawing/2016/5/11/chartex" xmlns:cx6="http://schemas.microsoft.com/office/drawing/2016/5/12/chartex" xmlns:cx7="http://schemas.microsoft.com/office/drawing/2016/5/13/chartex" xmlns:cx8="http://schemas.microsoft.com/office/drawing/2016/5/14/chartex" xmlns:mc="http://schemas.openxmlformats.org/markup-compatibility/2006" xmlns:aink="http://schemas.microsoft.com/office/drawing/2016/ink" xmlns:am3d="http://schemas.microsoft.com/office/drawing/2017/model3d" xmlns:o="urn:schemas-microsoft-com:office:office" xmlns:r="http://schemas.openxmlformats.org/officeDocument/2006/relationships" xmlns:m="http://schemas.openxmlformats.org/officeDocument/2006/math" xmlns:v="urn:schemas-microsoft-com:vml" xmlns:wp14="http://schemas.microsoft.com/office/word/2010/wordprocessingDrawing" xmlns:wp="http://schemas.openxmlformats.org/drawingml/2006/wordprocessingDrawing" xmlns:w10="urn:schemas-microsoft-com:office:word" xmlns:w="http://schemas.openxmlformats.org/wordprocessingml/2006/main" xmlns:w14="http://schemas.microsoft.com/office/word/2010/wordml" xmlns:w15="http://schemas.microsoft.com/office/word/2012/wordml" xmlns:w16cex="http://schemas.microsoft.com/office/word/2018/wordml/cex" xmlns:w16cid="http://schemas.microsoft.com/office/word/2016/wordml/cid" xmlns:w16="http://schemas.microsoft.com/office/word/2018/wordml" xmlns:w16se="http://schemas.microsoft.com/office/word/2015/wordml/symex" xmlns:wpg="http://schemas.microsoft.com/office/word/2010/wordprocessingGroup" xmlns:wpi="http://schemas.microsoft.com/office/word/2010/wordprocessingInk" xmlns:wne="http://schemas.microsoft.com/office/word/2006/wordml" xmlns:wps="http://schemas.microsoft.com/office/word/2010/wordprocessingShape" mc:Ignorable="w14 w15 w16se w16cid w16 w16cex wp14">
+  <w:endnote w:type="separator" w:id="-1">
+    <w:p>
+      <w:pPr>
+        <w:spacing w:line="240" w:lineRule="auto"/>
+      </w:pPr>
+      <w:r>
+        <w:separator/>
+      </w:r>
+    </w:p>
+  </w:endnote>
+  <w:endnote w:type="continuationSeparator" w:id="0">
+    <w:p>
+      <w:pPr>
+        <w:spacing w:line="240" w:lineRule="auto"/>
+      </w:pPr>
+      <w:r>
+        <w:continuationSeparator/>
+      </w:r>
+    </w:p>
+  </w:endnote>
+</w:endnotes>
+</file>
+
+<file path=word/footnotes.xml><?xml version="1.0" encoding="utf-8"?>
+<w:footnotes xmlns:wpc="http://schemas.microsoft.com/office/word/2010/wordprocessingCanvas" xmlns:cx="http://schemas.microsoft.com/office/drawing/2014/chartex" xmlns:cx1="http://schemas.microsoft.com/office/drawing/2015/9/8/chartex" xmlns:cx2="http://schemas.microsoft.com/office/drawing/2015/10/21/chartex" xmlns:cx3="http://schemas.microsoft.com/office/drawing/2016/5/9/chartex" xmlns:cx4="http://schemas.microsoft.com/office/drawing/2016/5/10/chartex" xmlns:cx5="http://schemas.microsoft.com/office/drawing/2016/5/11/chartex" xmlns:cx6="http://schemas.microsoft.com/office/drawing/2016/5/12/chartex" xmlns:cx7="http://schemas.microsoft.com/office/drawing/2016/5/13/chartex" xmlns:cx8="http://schemas.microsoft.com/office/drawing/2016/5/14/chartex" xmlns:mc="http://schemas.openxmlformats.org/markup-compatibility/2006" xmlns:aink="http://schemas.microsoft.com/office/drawing/2016/ink" xmlns:am3d="http://schemas.microsoft.com/office/drawing/2017/model3d" xmlns:o="urn:schemas-microsoft-com:office:office" xmlns:r="http://schemas.openxmlformats.org/officeDocument/2006/relationships" xmlns:m="http://schemas.openxmlformats.org/officeDocument/2006/math" xmlns:v="urn:schemas-microsoft-com:vml" xmlns:wp14="http://schemas.microsoft.com/office/word/2010/wordprocessingDrawing" xmlns:wp="http://schemas.openxmlformats.org/drawingml/2006/wordprocessingDrawing" xmlns:w10="urn:schemas-microsoft-com:office:word" xmlns:w="http://schemas.openxmlformats.org/wordprocessingml/2006/main" xmlns:w14="http://schemas.microsoft.com/office/word/2010/wordml" xmlns:w15="http://schemas.microsoft.com/office/word/2012/wordml" xmlns:w16cex="http://schemas.microsoft.com/office/word/2018/wordml/cex" xmlns:w16cid="http://schemas.microsoft.com/office/word/2016/wordml/cid" xmlns:w16="http://schemas.microsoft.com/office/word/2018/wordml" xmlns:w16se="http://schemas.microsoft.com/office/word/2015/wordml/symex" xmlns:wpg="http://schemas.microsoft.com/office/word/2010/wordprocessingGroup" xmlns:wpi="http://schemas.microsoft.com/office/word/2010/wordprocessingInk" xmlns:wne="http://schemas.microsoft.com/office/word/2006/wordml" xmlns:wps="http://schemas.microsoft.com/office/word/2010/wordprocessingShape" mc:Ignorable="w14 w15 w16se w16cid w16 w16cex wp14">
+  <w:footnote w:type="separator" w:id="-1">
+    <w:p>
+      <w:pPr>
+        <w:spacing w:line="240" w:lineRule="auto"/>
+      </w:pPr>
+      <w:r>
+        <w:separator/>
+      </w:r>
+    </w:p>
+  </w:footnote>
+  <w:footnote w:type="continuationSeparator" w:id="0">
+    <w:p>
+      <w:pPr>
+        <w:spacing w:line="240" w:lineRule="auto"/>
+      </w:pPr>
+      <w:r>
+        <w:continuationSeparator/>
+      </w:r>
+    </w:p>
+  </w:footnote>
+</w:footnotes>
+</file>
+
+<file path=word/header1.xml><?xml version="1.0" encoding="utf-8"?>
+<w:hdr xmlns:wpc="http://schemas.microsoft.com/office/word/2010/wordprocessingCanvas" xmlns:cx="http://schemas.microsoft.com/office/drawing/2014/chartex" xmlns:cx1="http://schemas.microsoft.com/office/drawing/2015/9/8/chartex" xmlns:cx2="http://schemas.microsoft.com/office/drawing/2015/10/21/chartex" xmlns:cx3="http://schemas.microsoft.com/office/drawing/2016/5/9/chartex" xmlns:cx4="http://schemas.microsoft.com/office/drawing/2016/5/10/chartex" xmlns:cx5="http://schemas.microsoft.com/office/drawing/2016/5/11/chartex" xmlns:cx6="http://schemas.microsoft.com/office/drawing/2016/5/12/chartex" xmlns:cx7="http://schemas.microsoft.com/office/drawing/2016/5/13/chartex" xmlns:cx8="http://schemas.microsoft.com/office/drawing/2016/5/14/chartex" xmlns:mc="http://schemas.openxmlformats.org/markup-compatibility/2006" xmlns:aink="http://schemas.microsoft.com/office/drawing/2016/ink" xmlns:am3d="http://schemas.microsoft.com/office/drawing/2017/model3d" xmlns:o="urn:schemas-microsoft-com:office:office" xmlns:r="http://schemas.openxmlformats.org/officeDocument/2006/relationships" xmlns:m="http://schemas.openxmlformats.org/officeDocument/2006/math" xmlns:v="urn:schemas-microsoft-com:vml" xmlns:wp14="http://schemas.microsoft.com/office/word/2010/wordprocessingDrawing" xmlns:wp="http://schemas.openxmlformats.org/drawingml/2006/wordprocessingDrawing" xmlns:w10="urn:schemas-microsoft-com:office:word" xmlns:w="http://schemas.openxmlformats.org/wordprocessingml/2006/main" xmlns:w14="http://schemas.microsoft.com/office/word/2010/wordml" xmlns:w15="http://schemas.microsoft.com/office/word/2012/wordml" xmlns:w16cex="http://schemas.microsoft.com/office/word/2018/wordml/cex" xmlns:w16cid="http://schemas.microsoft.com/office/word/2016/wordml/cid" xmlns:w16="http://schemas.microsoft.com/office/word/2018/wordml" xmlns:w16se="http://schemas.microsoft.com/office/word/2015/wordml/symex" xmlns:wpg="http://schemas.microsoft.com/office/word/2010/wordprocessingGroup" xmlns:wpi="http://schemas.microsoft.com/office/word/2010/wordprocessingInk" xmlns:wne="http://schemas.microsoft.com/office/word/2006/wordml" xmlns:wps="http://schemas.microsoft.com/office/word/2010/wordprocessingShape" mc:Ignorable="w14 w15 w16se w16cid w16 w16cex wp14">
+  <w:p/>
+</w:hdr>
+</file>
+
 <file path=word/numbering.xml><?xml version="1.0" encoding="utf-8"?>
 <w:numbering xmlns:wpc="http://schemas.microsoft.com/office/word/2010/wordprocessingCanvas" xmlns:cx="http://schemas.microsoft.com/office/drawing/2014/chartex" xmlns:cx1="http://schemas.microsoft.com/office/drawing/2015/9/8/chartex" xmlns:cx2="http://schemas.microsoft.com/office/drawing/2015/10/21/chartex" xmlns:cx3="http://schemas.microsoft.com/office/drawing/2016/5/9/chartex" xmlns:cx4="http://schemas.microsoft.com/office/drawing/2016/5/10/chartex" xmlns:cx5="http://schemas.microsoft.com/office/drawing/2016/5/11/chartex" xmlns:cx6="http://schemas.microsoft.com/office/drawing/2016/5/12/chartex" xmlns:cx7="http://schemas.microsoft.com/office/drawing/2016/5/13/chartex" xmlns:cx8="http://schemas.microsoft.com/office/drawing/2016/5/14/chartex" xmlns:mc="http://schemas.openxmlformats.org/markup-compatibility/2006" xmlns:aink="http://schemas.microsoft.com/office/drawing/2016/ink" xmlns:am3d="http://schemas.microsoft.com/office/drawing/2017/model3d" xmlns:o="urn:schemas-microsoft-com:office:office" xmlns:r="http://schemas.openxmlformats.org/officeDocument/2006/relationships" xmlns:m="http://schemas.openxmlformats.org/officeDocument/2006/math" xmlns:v="urn:schemas-microsoft-com:vml" xmlns:wp14="http://schemas.microsoft.com/office/word/2010/wordprocessingDrawing" xmlns:wp="http://schemas.openxmlformats.org/drawingml/2006/wordprocessingDrawing" xmlns:w10="urn:schemas-microsoft-com:office:word" xmlns:w="http://schemas.openxmlformats.org/wordprocessingml/2006/main" xmlns:w14="http://schemas.microsoft.com/office/word/2010/wordml" xmlns:w15="http://schemas.microsoft.com/office/word/2012/wordml" xmlns:w16cex="http://schemas.microsoft.com/office/word/2018/wordml/cex" xmlns:w16cid="http://schemas.microsoft.com/office/word/2016/wordml/cid" xmlns:w16="http://schemas.microsoft.com/office/word/2018/wordml" xmlns:w16se="http://schemas.microsoft.com/office/word/2015/wordml/symex" xmlns:wpg="http://schemas.microsoft.com/office/word/2010/wordprocessingGroup" xmlns:wpi="http://schemas.microsoft.com/office/word/2010/wordprocessingInk" xmlns:wne="http://schemas.microsoft.com/office/word/2006/wordml" xmlns:wps="http://schemas.microsoft.com/office/word/2010/wordprocessingShape" mc:Ignorable="w14 w15 w16se w16cid w16 w16cex wp14">
   <w:abstractNum w:abstractNumId="0" w15:restartNumberingAfterBreak="0">
-    <w:nsid w:val="1FF773BD"/>
+    <w:nsid w:val="3268020F"/>
     <w:multiLevelType w:val="multilevel"/>
-    <w:tmpl w:val="AF7A5F02"/>
+    <w:tmpl w:val="5930E952"/>
     <w:lvl w:ilvl="0">
       <w:start w:val="1"/>
       <w:numFmt w:val="bullet"/>
       <w:lvlText w:val="●"/>
       <w:lvlJc w:val="left"/>
       <w:pPr>
-        <w:ind w:left="900" w:hanging="360"/>
+        <w:ind w:left="720" w:hanging="360"/>
       </w:pPr>
       <w:rPr>
         <w:rFonts w:ascii="Noto Sans Symbols" w:eastAsia="Noto Sans Symbols" w:hAnsi="Noto Sans Symbols" w:cs="Noto Sans Symbols"/>
@@ -1349,7 +1246,7 @@
       <w:lvlText w:val="o"/>
       <w:lvlJc w:val="left"/>
       <w:pPr>
-        <w:ind w:left="1620" w:hanging="360"/>
+        <w:ind w:left="1440" w:hanging="360"/>
       </w:pPr>
       <w:rPr>
         <w:rFonts w:ascii="Courier New" w:eastAsia="Courier New" w:hAnsi="Courier New" w:cs="Courier New"/>
@@ -1363,7 +1260,7 @@
       <w:lvlText w:val="▪"/>
       <w:lvlJc w:val="left"/>
       <w:pPr>
-        <w:ind w:left="2340" w:hanging="360"/>
+        <w:ind w:left="2160" w:hanging="360"/>
       </w:pPr>
       <w:rPr>
         <w:rFonts w:ascii="Noto Sans Symbols" w:eastAsia="Noto Sans Symbols" w:hAnsi="Noto Sans Symbols" w:cs="Noto Sans Symbols"/>
@@ -1377,7 +1274,7 @@
       <w:lvlText w:val="▪"/>
       <w:lvlJc w:val="left"/>
       <w:pPr>
-        <w:ind w:left="3060" w:hanging="360"/>
+        <w:ind w:left="2880" w:hanging="360"/>
       </w:pPr>
       <w:rPr>
         <w:rFonts w:ascii="Noto Sans Symbols" w:eastAsia="Noto Sans Symbols" w:hAnsi="Noto Sans Symbols" w:cs="Noto Sans Symbols"/>
@@ -1391,7 +1288,7 @@
       <w:lvlText w:val="▪"/>
       <w:lvlJc w:val="left"/>
       <w:pPr>
-        <w:ind w:left="3780" w:hanging="360"/>
+        <w:ind w:left="3600" w:hanging="360"/>
       </w:pPr>
       <w:rPr>
         <w:rFonts w:ascii="Noto Sans Symbols" w:eastAsia="Noto Sans Symbols" w:hAnsi="Noto Sans Symbols" w:cs="Noto Sans Symbols"/>
@@ -1405,7 +1302,7 @@
       <w:lvlText w:val="▪"/>
       <w:lvlJc w:val="left"/>
       <w:pPr>
-        <w:ind w:left="4500" w:hanging="360"/>
+        <w:ind w:left="4320" w:hanging="360"/>
       </w:pPr>
       <w:rPr>
         <w:rFonts w:ascii="Noto Sans Symbols" w:eastAsia="Noto Sans Symbols" w:hAnsi="Noto Sans Symbols" w:cs="Noto Sans Symbols"/>
@@ -1419,7 +1316,7 @@
       <w:lvlText w:val="▪"/>
       <w:lvlJc w:val="left"/>
       <w:pPr>
-        <w:ind w:left="5220" w:hanging="360"/>
+        <w:ind w:left="5040" w:hanging="360"/>
       </w:pPr>
       <w:rPr>
         <w:rFonts w:ascii="Noto Sans Symbols" w:eastAsia="Noto Sans Symbols" w:hAnsi="Noto Sans Symbols" w:cs="Noto Sans Symbols"/>
@@ -1433,7 +1330,7 @@
       <w:lvlText w:val="▪"/>
       <w:lvlJc w:val="left"/>
       <w:pPr>
-        <w:ind w:left="5940" w:hanging="360"/>
+        <w:ind w:left="5760" w:hanging="360"/>
       </w:pPr>
       <w:rPr>
         <w:rFonts w:ascii="Noto Sans Symbols" w:eastAsia="Noto Sans Symbols" w:hAnsi="Noto Sans Symbols" w:cs="Noto Sans Symbols"/>
@@ -1447,7 +1344,7 @@
       <w:lvlText w:val="▪"/>
       <w:lvlJc w:val="left"/>
       <w:pPr>
-        <w:ind w:left="6660" w:hanging="360"/>
+        <w:ind w:left="6480" w:hanging="360"/>
       </w:pPr>
       <w:rPr>
         <w:rFonts w:ascii="Noto Sans Symbols" w:eastAsia="Noto Sans Symbols" w:hAnsi="Noto Sans Symbols" w:cs="Noto Sans Symbols"/>
@@ -1457,9 +1354,9 @@
     </w:lvl>
   </w:abstractNum>
   <w:abstractNum w:abstractNumId="1" w15:restartNumberingAfterBreak="0">
-    <w:nsid w:val="37602E5C"/>
+    <w:nsid w:val="57274614"/>
     <w:multiLevelType w:val="multilevel"/>
-    <w:tmpl w:val="6BECD1AA"/>
+    <w:tmpl w:val="62969A16"/>
     <w:lvl w:ilvl="0">
       <w:start w:val="1"/>
       <w:numFmt w:val="bullet"/>
@@ -1571,247 +1468,11 @@
       </w:rPr>
     </w:lvl>
   </w:abstractNum>
-  <w:abstractNum w:abstractNumId="2" w15:restartNumberingAfterBreak="0">
-    <w:nsid w:val="6A564439"/>
-    <w:multiLevelType w:val="hybridMultilevel"/>
-    <w:tmpl w:val="FD02C282"/>
-    <w:lvl w:ilvl="0" w:tplc="2356E2CE">
-      <w:start w:val="1"/>
-      <w:numFmt w:val="bullet"/>
-      <w:lvlText w:val=""/>
-      <w:lvlJc w:val="left"/>
-      <w:pPr>
-        <w:ind w:left="720" w:hanging="360"/>
-      </w:pPr>
-      <w:rPr>
-        <w:rFonts w:ascii="Symbol" w:hAnsi="Symbol" w:hint="default"/>
-        <w:sz w:val="14"/>
-        <w:szCs w:val="14"/>
-      </w:rPr>
-    </w:lvl>
-    <w:lvl w:ilvl="1" w:tplc="04090003" w:tentative="1">
-      <w:start w:val="1"/>
-      <w:numFmt w:val="bullet"/>
-      <w:lvlText w:val="o"/>
-      <w:lvlJc w:val="left"/>
-      <w:pPr>
-        <w:ind w:left="1440" w:hanging="360"/>
-      </w:pPr>
-      <w:rPr>
-        <w:rFonts w:ascii="Courier New" w:hAnsi="Courier New" w:cs="Courier New" w:hint="default"/>
-      </w:rPr>
-    </w:lvl>
-    <w:lvl w:ilvl="2" w:tplc="04090005" w:tentative="1">
-      <w:start w:val="1"/>
-      <w:numFmt w:val="bullet"/>
-      <w:lvlText w:val=""/>
-      <w:lvlJc w:val="left"/>
-      <w:pPr>
-        <w:ind w:left="2160" w:hanging="360"/>
-      </w:pPr>
-      <w:rPr>
-        <w:rFonts w:ascii="Wingdings" w:hAnsi="Wingdings" w:hint="default"/>
-      </w:rPr>
-    </w:lvl>
-    <w:lvl w:ilvl="3" w:tplc="04090001" w:tentative="1">
-      <w:start w:val="1"/>
-      <w:numFmt w:val="bullet"/>
-      <w:lvlText w:val=""/>
-      <w:lvlJc w:val="left"/>
-      <w:pPr>
-        <w:ind w:left="2880" w:hanging="360"/>
-      </w:pPr>
-      <w:rPr>
-        <w:rFonts w:ascii="Symbol" w:hAnsi="Symbol" w:hint="default"/>
-      </w:rPr>
-    </w:lvl>
-    <w:lvl w:ilvl="4" w:tplc="04090003" w:tentative="1">
-      <w:start w:val="1"/>
-      <w:numFmt w:val="bullet"/>
-      <w:lvlText w:val="o"/>
-      <w:lvlJc w:val="left"/>
-      <w:pPr>
-        <w:ind w:left="3600" w:hanging="360"/>
-      </w:pPr>
-      <w:rPr>
-        <w:rFonts w:ascii="Courier New" w:hAnsi="Courier New" w:cs="Courier New" w:hint="default"/>
-      </w:rPr>
-    </w:lvl>
-    <w:lvl w:ilvl="5" w:tplc="04090005" w:tentative="1">
-      <w:start w:val="1"/>
-      <w:numFmt w:val="bullet"/>
-      <w:lvlText w:val=""/>
-      <w:lvlJc w:val="left"/>
-      <w:pPr>
-        <w:ind w:left="4320" w:hanging="360"/>
-      </w:pPr>
-      <w:rPr>
-        <w:rFonts w:ascii="Wingdings" w:hAnsi="Wingdings" w:hint="default"/>
-      </w:rPr>
-    </w:lvl>
-    <w:lvl w:ilvl="6" w:tplc="04090001" w:tentative="1">
-      <w:start w:val="1"/>
-      <w:numFmt w:val="bullet"/>
-      <w:lvlText w:val=""/>
-      <w:lvlJc w:val="left"/>
-      <w:pPr>
-        <w:ind w:left="5040" w:hanging="360"/>
-      </w:pPr>
-      <w:rPr>
-        <w:rFonts w:ascii="Symbol" w:hAnsi="Symbol" w:hint="default"/>
-      </w:rPr>
-    </w:lvl>
-    <w:lvl w:ilvl="7" w:tplc="04090003" w:tentative="1">
-      <w:start w:val="1"/>
-      <w:numFmt w:val="bullet"/>
-      <w:lvlText w:val="o"/>
-      <w:lvlJc w:val="left"/>
-      <w:pPr>
-        <w:ind w:left="5760" w:hanging="360"/>
-      </w:pPr>
-      <w:rPr>
-        <w:rFonts w:ascii="Courier New" w:hAnsi="Courier New" w:cs="Courier New" w:hint="default"/>
-      </w:rPr>
-    </w:lvl>
-    <w:lvl w:ilvl="8" w:tplc="04090005" w:tentative="1">
-      <w:start w:val="1"/>
-      <w:numFmt w:val="bullet"/>
-      <w:lvlText w:val=""/>
-      <w:lvlJc w:val="left"/>
-      <w:pPr>
-        <w:ind w:left="6480" w:hanging="360"/>
-      </w:pPr>
-      <w:rPr>
-        <w:rFonts w:ascii="Wingdings" w:hAnsi="Wingdings" w:hint="default"/>
-      </w:rPr>
-    </w:lvl>
-  </w:abstractNum>
-  <w:abstractNum w:abstractNumId="3" w15:restartNumberingAfterBreak="0">
-    <w:nsid w:val="75C429BD"/>
-    <w:multiLevelType w:val="multilevel"/>
-    <w:tmpl w:val="E870945E"/>
-    <w:lvl w:ilvl="0">
-      <w:start w:val="1"/>
-      <w:numFmt w:val="bullet"/>
-      <w:lvlText w:val="●"/>
-      <w:lvlJc w:val="left"/>
-      <w:pPr>
-        <w:ind w:left="720" w:hanging="360"/>
-      </w:pPr>
-      <w:rPr>
-        <w:sz w:val="14"/>
-        <w:szCs w:val="14"/>
-        <w:u w:val="none"/>
-      </w:rPr>
-    </w:lvl>
-    <w:lvl w:ilvl="1">
-      <w:start w:val="1"/>
-      <w:numFmt w:val="bullet"/>
-      <w:lvlText w:val="○"/>
-      <w:lvlJc w:val="left"/>
-      <w:pPr>
-        <w:ind w:left="1440" w:hanging="360"/>
-      </w:pPr>
-      <w:rPr>
-        <w:u w:val="none"/>
-      </w:rPr>
-    </w:lvl>
-    <w:lvl w:ilvl="2">
-      <w:start w:val="1"/>
-      <w:numFmt w:val="bullet"/>
-      <w:lvlText w:val="■"/>
-      <w:lvlJc w:val="left"/>
-      <w:pPr>
-        <w:ind w:left="2160" w:hanging="360"/>
-      </w:pPr>
-      <w:rPr>
-        <w:u w:val="none"/>
-      </w:rPr>
-    </w:lvl>
-    <w:lvl w:ilvl="3">
-      <w:start w:val="1"/>
-      <w:numFmt w:val="bullet"/>
-      <w:lvlText w:val="●"/>
-      <w:lvlJc w:val="left"/>
-      <w:pPr>
-        <w:ind w:left="2880" w:hanging="360"/>
-      </w:pPr>
-      <w:rPr>
-        <w:u w:val="none"/>
-      </w:rPr>
-    </w:lvl>
-    <w:lvl w:ilvl="4">
-      <w:start w:val="1"/>
-      <w:numFmt w:val="bullet"/>
-      <w:lvlText w:val="○"/>
-      <w:lvlJc w:val="left"/>
-      <w:pPr>
-        <w:ind w:left="3600" w:hanging="360"/>
-      </w:pPr>
-      <w:rPr>
-        <w:u w:val="none"/>
-      </w:rPr>
-    </w:lvl>
-    <w:lvl w:ilvl="5">
-      <w:start w:val="1"/>
-      <w:numFmt w:val="bullet"/>
-      <w:lvlText w:val="■"/>
-      <w:lvlJc w:val="left"/>
-      <w:pPr>
-        <w:ind w:left="4320" w:hanging="360"/>
-      </w:pPr>
-      <w:rPr>
-        <w:u w:val="none"/>
-      </w:rPr>
-    </w:lvl>
-    <w:lvl w:ilvl="6">
-      <w:start w:val="1"/>
-      <w:numFmt w:val="bullet"/>
-      <w:lvlText w:val="●"/>
-      <w:lvlJc w:val="left"/>
-      <w:pPr>
-        <w:ind w:left="5040" w:hanging="360"/>
-      </w:pPr>
-      <w:rPr>
-        <w:u w:val="none"/>
-      </w:rPr>
-    </w:lvl>
-    <w:lvl w:ilvl="7">
-      <w:start w:val="1"/>
-      <w:numFmt w:val="bullet"/>
-      <w:lvlText w:val="○"/>
-      <w:lvlJc w:val="left"/>
-      <w:pPr>
-        <w:ind w:left="5760" w:hanging="360"/>
-      </w:pPr>
-      <w:rPr>
-        <w:u w:val="none"/>
-      </w:rPr>
-    </w:lvl>
-    <w:lvl w:ilvl="8">
-      <w:start w:val="1"/>
-      <w:numFmt w:val="bullet"/>
-      <w:lvlText w:val="■"/>
-      <w:lvlJc w:val="left"/>
-      <w:pPr>
-        <w:ind w:left="6480" w:hanging="360"/>
-      </w:pPr>
-      <w:rPr>
-        <w:u w:val="none"/>
-      </w:rPr>
-    </w:lvl>
-  </w:abstractNum>
   <w:num w:numId="1">
     <w:abstractNumId w:val="0"/>
   </w:num>
   <w:num w:numId="2">
     <w:abstractNumId w:val="1"/>
-  </w:num>
-  <w:num w:numId="3">
-    <w:abstractNumId w:val="3"/>
-  </w:num>
-  <w:num w:numId="4">
-    <w:abstractNumId w:val="2"/>
   </w:num>
 </w:numbering>
 </file>
@@ -2388,26 +2049,83 @@
       <w:szCs w:val="30"/>
     </w:rPr>
   </w:style>
-  <w:style w:type="paragraph" w:styleId="ListParagraph">
-    <w:name w:val="List Paragraph"/>
-    <w:basedOn w:val="Normal"/>
-    <w:uiPriority w:val="34"/>
-    <w:qFormat/>
-    <w:rsid w:val="008D02D8"/>
-    <w:pPr>
-      <w:ind w:left="720"/>
-      <w:contextualSpacing/>
-    </w:pPr>
-  </w:style>
   <w:style w:type="character" w:styleId="Hyperlink">
     <w:name w:val="Hyperlink"/>
     <w:basedOn w:val="DefaultParagraphFont"/>
     <w:uiPriority w:val="99"/>
     <w:unhideWhenUsed/>
-    <w:rsid w:val="000B6E00"/>
+    <w:rsid w:val="00792C5F"/>
     <w:rPr>
-      <w:color w:val="0000FF" w:themeColor="hyperlink"/>
+      <w:color w:val="0000FF"/>
       <w:u w:val="single"/>
+    </w:rPr>
+  </w:style>
+  <w:style w:type="character" w:styleId="CommentReference">
+    <w:name w:val="annotation reference"/>
+    <w:basedOn w:val="DefaultParagraphFont"/>
+    <w:uiPriority w:val="99"/>
+    <w:semiHidden/>
+    <w:unhideWhenUsed/>
+    <w:rsid w:val="00E70227"/>
+    <w:rPr>
+      <w:sz w:val="16"/>
+      <w:szCs w:val="16"/>
+    </w:rPr>
+  </w:style>
+  <w:style w:type="paragraph" w:styleId="CommentText">
+    <w:name w:val="annotation text"/>
+    <w:basedOn w:val="Normal"/>
+    <w:link w:val="CommentTextChar"/>
+    <w:uiPriority w:val="99"/>
+    <w:semiHidden/>
+    <w:unhideWhenUsed/>
+    <w:rsid w:val="00E70227"/>
+    <w:pPr>
+      <w:spacing w:line="240" w:lineRule="auto"/>
+    </w:pPr>
+    <w:rPr>
+      <w:sz w:val="20"/>
+      <w:szCs w:val="20"/>
+    </w:rPr>
+  </w:style>
+  <w:style w:type="character" w:customStyle="1" w:styleId="CommentTextChar">
+    <w:name w:val="Comment Text Char"/>
+    <w:basedOn w:val="DefaultParagraphFont"/>
+    <w:link w:val="CommentText"/>
+    <w:uiPriority w:val="99"/>
+    <w:semiHidden/>
+    <w:rsid w:val="00E70227"/>
+    <w:rPr>
+      <w:sz w:val="20"/>
+      <w:szCs w:val="20"/>
+    </w:rPr>
+  </w:style>
+  <w:style w:type="paragraph" w:styleId="CommentSubject">
+    <w:name w:val="annotation subject"/>
+    <w:basedOn w:val="CommentText"/>
+    <w:next w:val="CommentText"/>
+    <w:link w:val="CommentSubjectChar"/>
+    <w:uiPriority w:val="99"/>
+    <w:semiHidden/>
+    <w:unhideWhenUsed/>
+    <w:rsid w:val="00E70227"/>
+    <w:rPr>
+      <w:b/>
+      <w:bCs/>
+    </w:rPr>
+  </w:style>
+  <w:style w:type="character" w:customStyle="1" w:styleId="CommentSubjectChar">
+    <w:name w:val="Comment Subject Char"/>
+    <w:basedOn w:val="CommentTextChar"/>
+    <w:link w:val="CommentSubject"/>
+    <w:uiPriority w:val="99"/>
+    <w:semiHidden/>
+    <w:rsid w:val="00E70227"/>
+    <w:rPr>
+      <w:b/>
+      <w:bCs/>
+      <w:sz w:val="20"/>
+      <w:szCs w:val="20"/>
     </w:rPr>
   </w:style>
   <w:style w:type="character" w:styleId="UnresolvedMention">
@@ -2416,22 +2134,10 @@
     <w:uiPriority w:val="99"/>
     <w:semiHidden/>
     <w:unhideWhenUsed/>
-    <w:rsid w:val="000B6E00"/>
+    <w:rsid w:val="00BC5AA0"/>
     <w:rPr>
       <w:color w:val="605E5C"/>
       <w:shd w:val="clear" w:color="auto" w:fill="E1DFDD"/>
-    </w:rPr>
-  </w:style>
-  <w:style w:type="character" w:styleId="FollowedHyperlink">
-    <w:name w:val="FollowedHyperlink"/>
-    <w:basedOn w:val="DefaultParagraphFont"/>
-    <w:uiPriority w:val="99"/>
-    <w:semiHidden/>
-    <w:unhideWhenUsed/>
-    <w:rsid w:val="000B6E00"/>
-    <w:rPr>
-      <w:color w:val="800080" w:themeColor="followedHyperlink"/>
-      <w:u w:val="single"/>
     </w:rPr>
   </w:style>
 </w:styles>

--- a/public/files/resume_Songhee.docx
+++ b/public/files/resume_Songhee.docx
@@ -1,6 +1,6 @@
 
 <file path=word/document.xml><?xml version="1.0" encoding="utf-8"?>
-<w:document xmlns:wpc="http://schemas.microsoft.com/office/word/2010/wordprocessingCanvas" xmlns:cx="http://schemas.microsoft.com/office/drawing/2014/chartex" xmlns:cx1="http://schemas.microsoft.com/office/drawing/2015/9/8/chartex" xmlns:cx2="http://schemas.microsoft.com/office/drawing/2015/10/21/chartex" xmlns:cx3="http://schemas.microsoft.com/office/drawing/2016/5/9/chartex" xmlns:cx4="http://schemas.microsoft.com/office/drawing/2016/5/10/chartex" xmlns:cx5="http://schemas.microsoft.com/office/drawing/2016/5/11/chartex" xmlns:cx6="http://schemas.microsoft.com/office/drawing/2016/5/12/chartex" xmlns:cx7="http://schemas.microsoft.com/office/drawing/2016/5/13/chartex" xmlns:cx8="http://schemas.microsoft.com/office/drawing/2016/5/14/chartex" xmlns:mc="http://schemas.openxmlformats.org/markup-compatibility/2006" xmlns:aink="http://schemas.microsoft.com/office/drawing/2016/ink" xmlns:am3d="http://schemas.microsoft.com/office/drawing/2017/model3d" xmlns:o="urn:schemas-microsoft-com:office:office" xmlns:r="http://schemas.openxmlformats.org/officeDocument/2006/relationships" xmlns:m="http://schemas.openxmlformats.org/officeDocument/2006/math" xmlns:v="urn:schemas-microsoft-com:vml" xmlns:wp14="http://schemas.microsoft.com/office/word/2010/wordprocessingDrawing" xmlns:wp="http://schemas.openxmlformats.org/drawingml/2006/wordprocessingDrawing" xmlns:w10="urn:schemas-microsoft-com:office:word" xmlns:w="http://schemas.openxmlformats.org/wordprocessingml/2006/main" xmlns:w14="http://schemas.microsoft.com/office/word/2010/wordml" xmlns:w15="http://schemas.microsoft.com/office/word/2012/wordml" xmlns:w16cex="http://schemas.microsoft.com/office/word/2018/wordml/cex" xmlns:w16cid="http://schemas.microsoft.com/office/word/2016/wordml/cid" xmlns:w16="http://schemas.microsoft.com/office/word/2018/wordml" xmlns:w16se="http://schemas.microsoft.com/office/word/2015/wordml/symex" xmlns:wpg="http://schemas.microsoft.com/office/word/2010/wordprocessingGroup" xmlns:wpi="http://schemas.microsoft.com/office/word/2010/wordprocessingInk" xmlns:wne="http://schemas.microsoft.com/office/word/2006/wordml" xmlns:wps="http://schemas.microsoft.com/office/word/2010/wordprocessingShape" mc:Ignorable="w14 w15 w16se w16cid w16 w16cex wp14">
+<w:document xmlns:wpc="http://schemas.microsoft.com/office/word/2010/wordprocessingCanvas" xmlns:cx="http://schemas.microsoft.com/office/drawing/2014/chartex" xmlns:cx1="http://schemas.microsoft.com/office/drawing/2015/9/8/chartex" xmlns:cx2="http://schemas.microsoft.com/office/drawing/2015/10/21/chartex" xmlns:cx3="http://schemas.microsoft.com/office/drawing/2016/5/9/chartex" xmlns:cx4="http://schemas.microsoft.com/office/drawing/2016/5/10/chartex" xmlns:cx5="http://schemas.microsoft.com/office/drawing/2016/5/11/chartex" xmlns:cx6="http://schemas.microsoft.com/office/drawing/2016/5/12/chartex" xmlns:cx7="http://schemas.microsoft.com/office/drawing/2016/5/13/chartex" xmlns:cx8="http://schemas.microsoft.com/office/drawing/2016/5/14/chartex" xmlns:mc="http://schemas.openxmlformats.org/markup-compatibility/2006" xmlns:aink="http://schemas.microsoft.com/office/drawing/2016/ink" xmlns:am3d="http://schemas.microsoft.com/office/drawing/2017/model3d" xmlns:o="urn:schemas-microsoft-com:office:office" xmlns:r="http://schemas.openxmlformats.org/officeDocument/2006/relationships" xmlns:m="http://schemas.openxmlformats.org/officeDocument/2006/math" xmlns:v="urn:schemas-microsoft-com:vml" xmlns:wp14="http://schemas.microsoft.com/office/word/2010/wordprocessingDrawing" xmlns:wp="http://schemas.openxmlformats.org/drawingml/2006/wordprocessingDrawing" xmlns:w10="urn:schemas-microsoft-com:office:word" xmlns:w="http://schemas.openxmlformats.org/wordprocessingml/2006/main" xmlns:w14="http://schemas.microsoft.com/office/word/2010/wordml" xmlns:w15="http://schemas.microsoft.com/office/word/2012/wordml" xmlns:w16cex="http://schemas.microsoft.com/office/word/2018/wordml/cex" xmlns:w16cid="http://schemas.microsoft.com/office/word/2016/wordml/cid" xmlns:w16="http://schemas.microsoft.com/office/word/2018/wordml" xmlns:w16sdtdh="http://schemas.microsoft.com/office/word/2020/wordml/sdtdatahash" xmlns:w16se="http://schemas.microsoft.com/office/word/2015/wordml/symex" xmlns:wpg="http://schemas.microsoft.com/office/word/2010/wordprocessingGroup" xmlns:wpi="http://schemas.microsoft.com/office/word/2010/wordprocessingInk" xmlns:wne="http://schemas.microsoft.com/office/word/2006/wordml" xmlns:wps="http://schemas.microsoft.com/office/word/2010/wordprocessingShape" mc:Ignorable="w14 w15 w16se w16cid w16 w16cex w16sdtdh wp14">
   <w:body>
     <w:p>
       <w:pPr>
@@ -14,6 +14,7 @@
           <w:szCs w:val="48"/>
         </w:rPr>
       </w:pPr>
+      <w:proofErr w:type="spellStart"/>
       <w:r>
         <w:rPr>
           <w:rFonts w:ascii="Times New Roman" w:eastAsia="Times New Roman" w:hAnsi="Times New Roman" w:cs="Times New Roman"/>
@@ -22,9 +23,9 @@
           <w:sz w:val="48"/>
           <w:szCs w:val="48"/>
         </w:rPr>
-        <w:t xml:space="preserve">Songhee </w:t>
-      </w:r>
-      <w:proofErr w:type="spellStart"/>
+        <w:t>Songhee</w:t>
+      </w:r>
+      <w:proofErr w:type="spellEnd"/>
       <w:r>
         <w:rPr>
           <w:rFonts w:ascii="Times New Roman" w:eastAsia="Times New Roman" w:hAnsi="Times New Roman" w:cs="Times New Roman"/>
@@ -33,6 +34,17 @@
           <w:sz w:val="48"/>
           <w:szCs w:val="48"/>
         </w:rPr>
+        <w:t xml:space="preserve"> </w:t>
+      </w:r>
+      <w:proofErr w:type="spellStart"/>
+      <w:r>
+        <w:rPr>
+          <w:rFonts w:ascii="Times New Roman" w:eastAsia="Times New Roman" w:hAnsi="Times New Roman" w:cs="Times New Roman"/>
+          <w:b/>
+          <w:smallCaps/>
+          <w:sz w:val="48"/>
+          <w:szCs w:val="48"/>
+        </w:rPr>
         <w:t>Yim</w:t>
       </w:r>
       <w:proofErr w:type="spellEnd"/>
@@ -45,6 +57,43 @@
           <w:rFonts w:ascii="Times New Roman" w:eastAsia="Times New Roman" w:hAnsi="Times New Roman" w:cs="Times New Roman"/>
         </w:rPr>
       </w:pPr>
+      <w:r>
+        <w:rPr>
+          <w:rFonts w:ascii="Times New Roman" w:eastAsia="Times New Roman" w:hAnsi="Times New Roman" w:cs="Times New Roman"/>
+          <w:b/>
+          <w:sz w:val="20"/>
+          <w:szCs w:val="20"/>
+        </w:rPr>
+        <w:t xml:space="preserve">Address: </w:t>
+      </w:r>
+      <w:r>
+        <w:rPr>
+          <w:rFonts w:ascii="Times New Roman" w:eastAsia="Times New Roman" w:hAnsi="Times New Roman" w:cs="Times New Roman"/>
+          <w:bCs/>
+          <w:sz w:val="20"/>
+          <w:szCs w:val="20"/>
+        </w:rPr>
+        <w:t>251 10</w:t>
+      </w:r>
+      <w:r>
+        <w:rPr>
+          <w:rFonts w:ascii="Times New Roman" w:eastAsia="Times New Roman" w:hAnsi="Times New Roman" w:cs="Times New Roman"/>
+          <w:bCs/>
+          <w:sz w:val="20"/>
+          <w:szCs w:val="20"/>
+          <w:vertAlign w:val="superscript"/>
+        </w:rPr>
+        <w:t>th</w:t>
+      </w:r>
+      <w:r>
+        <w:rPr>
+          <w:rFonts w:ascii="Times New Roman" w:eastAsia="Times New Roman" w:hAnsi="Times New Roman" w:cs="Times New Roman"/>
+          <w:bCs/>
+          <w:sz w:val="20"/>
+          <w:szCs w:val="20"/>
+        </w:rPr>
+        <w:t xml:space="preserve"> ST, NW, </w:t>
+      </w:r>
       <w:r>
         <w:rPr>
           <w:rFonts w:ascii="Times New Roman" w:eastAsia="Times New Roman" w:hAnsi="Times New Roman" w:cs="Times New Roman"/>
@@ -249,16 +298,28 @@
         <w:jc w:val="center"/>
         <w:rPr>
           <w:rFonts w:ascii="Times New Roman" w:eastAsia="Times New Roman" w:hAnsi="Times New Roman" w:cs="Times New Roman"/>
-        </w:rPr>
-      </w:pPr>
-      <w:r>
-        <w:rPr>
-          <w:rFonts w:ascii="Times New Roman" w:eastAsia="Times New Roman" w:hAnsi="Times New Roman" w:cs="Times New Roman"/>
-          <w:b/>
+          <w:color w:val="1155CC"/>
           <w:sz w:val="20"/>
           <w:szCs w:val="20"/>
         </w:rPr>
+      </w:pPr>
+      <w:r>
+        <w:rPr>
+          <w:rFonts w:ascii="Times New Roman" w:eastAsia="Times New Roman" w:hAnsi="Times New Roman" w:cs="Times New Roman"/>
+          <w:b/>
+          <w:sz w:val="20"/>
+          <w:szCs w:val="20"/>
+        </w:rPr>
         <w:t>Portfolio</w:t>
+      </w:r>
+      <w:r>
+        <w:rPr>
+          <w:rFonts w:ascii="Times New Roman" w:eastAsia="Times New Roman" w:hAnsi="Times New Roman" w:cs="Times New Roman"/>
+          <w:b/>
+          <w:sz w:val="20"/>
+          <w:szCs w:val="20"/>
+        </w:rPr>
+        <w:t xml:space="preserve"> Website</w:t>
       </w:r>
       <w:r>
         <w:rPr>
@@ -283,13 +344,30 @@
     <w:p>
       <w:pPr>
         <w:spacing w:line="240" w:lineRule="auto"/>
-        <w:rPr>
-          <w:rFonts w:ascii="Times New Roman" w:eastAsia="Times New Roman" w:hAnsi="Times New Roman" w:cs="Times New Roman"/>
-        </w:rPr>
-      </w:pPr>
-      <w:r>
-        <w:pict w14:anchorId="35EBCEF5">
-          <v:rect id="_x0000_i1025" style="width:0;height:1.5pt" o:hralign="center" o:hrstd="t" o:hr="t" fillcolor="#a0a0a0" stroked="f"/>
+        <w:jc w:val="center"/>
+        <w:rPr>
+          <w:rFonts w:ascii="Times New Roman" w:eastAsia="Times New Roman" w:hAnsi="Times New Roman" w:cs="Times New Roman"/>
+          <w:color w:val="1155CC"/>
+          <w:sz w:val="20"/>
+          <w:szCs w:val="20"/>
+        </w:rPr>
+      </w:pPr>
+    </w:p>
+    <w:p>
+      <w:pPr>
+        <w:jc w:val="center"/>
+        <w:rPr>
+          <w:sz w:val="8"/>
+          <w:szCs w:val="8"/>
+        </w:rPr>
+      </w:pPr>
+      <w:r>
+        <w:rPr>
+          <w:sz w:val="8"/>
+          <w:szCs w:val="8"/>
+        </w:rPr>
+        <w:pict w14:anchorId="4B16B2CB">
+          <v:rect id="_x0000_i1025" style="width:468pt;height:1.2pt" o:hralign="center" o:hrstd="t" o:hr="t" fillcolor="#a0a0a0" stroked="f"/>
         </w:pict>
       </w:r>
     </w:p>
@@ -325,19 +403,162 @@
         <w:rPr>
           <w:rFonts w:ascii="Times New Roman" w:eastAsia="Times New Roman" w:hAnsi="Times New Roman" w:cs="Times New Roman"/>
         </w:rPr>
-        <w:t xml:space="preserve">Enthusiastic and hard-working full stack developer skilled in collaboration and teamwork. Efficient problem solving with analytical ability in development. Knowledgeable of object-oriented programming with JavaScript. Interested in leveraging skills and experience at full stack web development and love learning new skills and information. Ability to excel in mobile development with previous work experience as a mobile QA engineer. </w:t>
-      </w:r>
-    </w:p>
-    <w:p>
-      <w:pPr>
-        <w:spacing w:after="80" w:line="240" w:lineRule="auto"/>
-        <w:rPr>
-          <w:rFonts w:ascii="Times New Roman" w:eastAsia="Times New Roman" w:hAnsi="Times New Roman" w:cs="Times New Roman"/>
-        </w:rPr>
-      </w:pPr>
-      <w:r>
-        <w:pict w14:anchorId="35EBCEF6">
-          <v:rect id="_x0000_i1026" style="width:0;height:1.5pt" o:hralign="center" o:hrstd="t" o:hr="t" fillcolor="#a0a0a0" stroked="f"/>
+        <w:t>1+</w:t>
+      </w:r>
+      <w:r>
+        <w:rPr>
+          <w:rFonts w:ascii="Times New Roman" w:eastAsia="Times New Roman" w:hAnsi="Times New Roman" w:cs="Times New Roman"/>
+        </w:rPr>
+        <w:t xml:space="preserve"> year</w:t>
+      </w:r>
+      <w:r>
+        <w:rPr>
+          <w:rFonts w:ascii="Times New Roman" w:eastAsia="Times New Roman" w:hAnsi="Times New Roman" w:cs="Times New Roman"/>
+        </w:rPr>
+        <w:t xml:space="preserve"> experience developing</w:t>
+      </w:r>
+      <w:r>
+        <w:rPr>
+          <w:rFonts w:ascii="Times New Roman" w:eastAsia="Times New Roman" w:hAnsi="Times New Roman" w:cs="Times New Roman"/>
+        </w:rPr>
+        <w:t xml:space="preserve"> </w:t>
+      </w:r>
+      <w:r>
+        <w:rPr>
+          <w:rFonts w:ascii="Times New Roman" w:eastAsia="Times New Roman" w:hAnsi="Times New Roman" w:cs="Times New Roman"/>
+        </w:rPr>
+        <w:t>Full Stack developme</w:t>
+      </w:r>
+      <w:r>
+        <w:rPr>
+          <w:rFonts w:ascii="Times New Roman" w:eastAsia="Times New Roman" w:hAnsi="Times New Roman" w:cs="Times New Roman"/>
+        </w:rPr>
+        <w:t>nt,</w:t>
+      </w:r>
+      <w:r>
+        <w:rPr>
+          <w:rFonts w:ascii="Times New Roman" w:eastAsia="Times New Roman" w:hAnsi="Times New Roman" w:cs="Times New Roman"/>
+        </w:rPr>
+        <w:t xml:space="preserve"> </w:t>
+      </w:r>
+      <w:r>
+        <w:rPr>
+          <w:rFonts w:ascii="Times New Roman" w:eastAsia="Times New Roman" w:hAnsi="Times New Roman" w:cs="Times New Roman"/>
+        </w:rPr>
+        <w:t xml:space="preserve">and </w:t>
+      </w:r>
+      <w:r>
+        <w:rPr>
+          <w:rFonts w:ascii="Times New Roman" w:eastAsia="Times New Roman" w:hAnsi="Times New Roman" w:cs="Times New Roman"/>
+        </w:rPr>
+        <w:t xml:space="preserve">POS (Point </w:t>
+      </w:r>
+      <w:r>
+        <w:rPr>
+          <w:rFonts w:ascii="Times New Roman" w:eastAsia="Times New Roman" w:hAnsi="Times New Roman" w:cs="Times New Roman"/>
+        </w:rPr>
+        <w:t>o</w:t>
+      </w:r>
+      <w:r>
+        <w:rPr>
+          <w:rFonts w:ascii="Times New Roman" w:eastAsia="Times New Roman" w:hAnsi="Times New Roman" w:cs="Times New Roman"/>
+        </w:rPr>
+        <w:t xml:space="preserve">f Sale) software </w:t>
+      </w:r>
+      <w:r>
+        <w:rPr>
+          <w:rFonts w:ascii="Times New Roman" w:eastAsia="Times New Roman" w:hAnsi="Times New Roman" w:cs="Times New Roman"/>
+        </w:rPr>
+        <w:t xml:space="preserve">and IOS application </w:t>
+      </w:r>
+      <w:r>
+        <w:rPr>
+          <w:rFonts w:ascii="Times New Roman" w:eastAsia="Times New Roman" w:hAnsi="Times New Roman" w:cs="Times New Roman"/>
+        </w:rPr>
+        <w:t>development</w:t>
+      </w:r>
+      <w:r>
+        <w:rPr>
+          <w:rFonts w:ascii="Times New Roman" w:eastAsia="Times New Roman" w:hAnsi="Times New Roman" w:cs="Times New Roman"/>
+        </w:rPr>
+        <w:t>.</w:t>
+      </w:r>
+      <w:r>
+        <w:rPr>
+          <w:rFonts w:ascii="Times New Roman" w:eastAsia="Times New Roman" w:hAnsi="Times New Roman" w:cs="Times New Roman"/>
+        </w:rPr>
+        <w:t xml:space="preserve"> </w:t>
+      </w:r>
+      <w:r>
+        <w:rPr>
+          <w:rFonts w:ascii="Times New Roman" w:eastAsia="Times New Roman" w:hAnsi="Times New Roman" w:cs="Times New Roman"/>
+        </w:rPr>
+        <w:t xml:space="preserve">Seeking a </w:t>
+      </w:r>
+      <w:r>
+        <w:rPr>
+          <w:rFonts w:ascii="Times New Roman" w:eastAsia="Times New Roman" w:hAnsi="Times New Roman" w:cs="Times New Roman"/>
+        </w:rPr>
+        <w:t xml:space="preserve">developer position </w:t>
+      </w:r>
+      <w:r>
+        <w:rPr>
+          <w:rFonts w:ascii="Times New Roman" w:eastAsia="Times New Roman" w:hAnsi="Times New Roman" w:cs="Times New Roman"/>
+        </w:rPr>
+        <w:t>with</w:t>
+      </w:r>
+      <w:r>
+        <w:rPr>
+          <w:rFonts w:ascii="Times New Roman" w:eastAsia="Times New Roman" w:hAnsi="Times New Roman" w:cs="Times New Roman"/>
+        </w:rPr>
+        <w:t xml:space="preserve"> </w:t>
+      </w:r>
+      <w:r>
+        <w:rPr>
+          <w:rFonts w:ascii="Times New Roman" w:eastAsia="Times New Roman" w:hAnsi="Times New Roman" w:cs="Times New Roman"/>
+        </w:rPr>
+        <w:t xml:space="preserve">data modeling &amp; analysis </w:t>
+      </w:r>
+      <w:r>
+        <w:rPr>
+          <w:rFonts w:ascii="Times New Roman" w:eastAsia="Times New Roman" w:hAnsi="Times New Roman" w:cs="Times New Roman"/>
+        </w:rPr>
+        <w:t xml:space="preserve">to demonstrate </w:t>
+      </w:r>
+      <w:r>
+        <w:rPr>
+          <w:rFonts w:ascii="Times New Roman" w:eastAsia="Times New Roman" w:hAnsi="Times New Roman" w:cs="Times New Roman"/>
+        </w:rPr>
+        <w:t xml:space="preserve">and improve </w:t>
+      </w:r>
+      <w:r>
+        <w:rPr>
+          <w:rFonts w:ascii="Times New Roman" w:eastAsia="Times New Roman" w:hAnsi="Times New Roman" w:cs="Times New Roman"/>
+        </w:rPr>
+        <w:t>my skills</w:t>
+      </w:r>
+      <w:r>
+        <w:rPr>
+          <w:rFonts w:ascii="Times New Roman" w:eastAsia="Times New Roman" w:hAnsi="Times New Roman" w:cs="Times New Roman"/>
+        </w:rPr>
+        <w:t xml:space="preserve">. </w:t>
+      </w:r>
+    </w:p>
+    <w:p>
+      <w:pPr>
+        <w:jc w:val="center"/>
+        <w:rPr>
+          <w:sz w:val="8"/>
+          <w:szCs w:val="8"/>
+        </w:rPr>
+      </w:pPr>
+      <w:r>
+        <w:rPr>
+          <w:sz w:val="8"/>
+          <w:szCs w:val="8"/>
+        </w:rPr>
+        <w:pict w14:anchorId="4ACF1198">
+          <v:rect id="_x0000_i1026" style="width:468pt;height:1.2pt" o:hralign="center" o:hrstd="t" o:hr="t" fillcolor="#a0a0a0" stroked="f"/>
         </w:pict>
       </w:r>
     </w:p>
@@ -364,86 +585,156 @@
       <w:pPr>
         <w:spacing w:line="240" w:lineRule="auto"/>
         <w:ind w:left="720"/>
-        <w:rPr>
-          <w:rFonts w:ascii="Times New Roman" w:eastAsia="Times New Roman" w:hAnsi="Times New Roman" w:cs="Times New Roman"/>
-          <w:b/>
-          <w:highlight w:val="white"/>
-        </w:rPr>
-      </w:pPr>
-      <w:r>
-        <w:rPr>
-          <w:rFonts w:ascii="Times New Roman" w:eastAsia="Times New Roman" w:hAnsi="Times New Roman" w:cs="Times New Roman"/>
-        </w:rPr>
-        <w:t xml:space="preserve">HTML5, CSS3, </w:t>
-      </w:r>
-      <w:proofErr w:type="spellStart"/>
-      <w:r>
-        <w:rPr>
-          <w:rFonts w:ascii="Times New Roman" w:eastAsia="Times New Roman" w:hAnsi="Times New Roman" w:cs="Times New Roman"/>
-        </w:rPr>
-        <w:t>Javascript</w:t>
-      </w:r>
-      <w:proofErr w:type="spellEnd"/>
-      <w:r>
-        <w:rPr>
-          <w:rFonts w:ascii="Times New Roman" w:eastAsia="Times New Roman" w:hAnsi="Times New Roman" w:cs="Times New Roman"/>
-        </w:rPr>
-        <w:t xml:space="preserve">, </w:t>
-      </w:r>
-      <w:proofErr w:type="spellStart"/>
-      <w:r>
-        <w:rPr>
-          <w:rFonts w:ascii="Times New Roman" w:eastAsia="Times New Roman" w:hAnsi="Times New Roman" w:cs="Times New Roman"/>
-        </w:rPr>
-        <w:t>JQuery</w:t>
-      </w:r>
-      <w:proofErr w:type="spellEnd"/>
-      <w:r>
-        <w:rPr>
-          <w:rFonts w:ascii="Times New Roman" w:eastAsia="Times New Roman" w:hAnsi="Times New Roman" w:cs="Times New Roman"/>
-        </w:rPr>
-        <w:t xml:space="preserve">, Node Js, MySQL, MongoDB, Express, Handelbars.js, ReactJS, </w:t>
-      </w:r>
-      <w:proofErr w:type="spellStart"/>
-      <w:r>
-        <w:rPr>
-          <w:rFonts w:ascii="Times New Roman" w:eastAsia="Times New Roman" w:hAnsi="Times New Roman" w:cs="Times New Roman"/>
-        </w:rPr>
-        <w:t>heroku</w:t>
-      </w:r>
-      <w:proofErr w:type="spellEnd"/>
-      <w:r>
-        <w:rPr>
-          <w:rFonts w:ascii="Times New Roman" w:eastAsia="Times New Roman" w:hAnsi="Times New Roman" w:cs="Times New Roman"/>
-        </w:rPr>
-        <w:t xml:space="preserve">, Firebase, Bootstrap, </w:t>
-      </w:r>
-      <w:proofErr w:type="spellStart"/>
-      <w:r>
-        <w:rPr>
-          <w:rFonts w:ascii="Times New Roman" w:eastAsia="Times New Roman" w:hAnsi="Times New Roman" w:cs="Times New Roman"/>
-        </w:rPr>
-        <w:t>Bulma</w:t>
-      </w:r>
-      <w:proofErr w:type="spellEnd"/>
-      <w:r>
-        <w:rPr>
-          <w:rFonts w:ascii="Times New Roman" w:eastAsia="Times New Roman" w:hAnsi="Times New Roman" w:cs="Times New Roman"/>
-        </w:rPr>
-        <w:t>, Material Design</w:t>
-      </w:r>
-    </w:p>
-    <w:p>
-      <w:pPr>
-        <w:spacing w:line="240" w:lineRule="auto"/>
-        <w:rPr>
-          <w:rFonts w:ascii="Times New Roman" w:eastAsia="Times New Roman" w:hAnsi="Times New Roman" w:cs="Times New Roman"/>
-          <w:b/>
-          <w:highlight w:val="white"/>
-        </w:rPr>
-      </w:pPr>
-      <w:r>
-        <w:pict w14:anchorId="35EBCEF7">
+      </w:pPr>
+      <w:r>
+        <w:rPr>
+          <w:rFonts w:ascii="Times New Roman" w:eastAsia="Times New Roman" w:hAnsi="Times New Roman" w:cs="Times New Roman"/>
+        </w:rPr>
+        <w:t xml:space="preserve">JavaScript | Python | </w:t>
+      </w:r>
+      <w:r>
+        <w:rPr>
+          <w:rFonts w:ascii="Times New Roman" w:eastAsia="Times New Roman" w:hAnsi="Times New Roman" w:cs="Times New Roman"/>
+        </w:rPr>
+        <w:t>php</w:t>
+      </w:r>
+      <w:r>
+        <w:rPr>
+          <w:rFonts w:ascii="Times New Roman" w:eastAsia="Times New Roman" w:hAnsi="Times New Roman" w:cs="Times New Roman"/>
+        </w:rPr>
+        <w:t xml:space="preserve"> | </w:t>
+      </w:r>
+      <w:r>
+        <w:rPr>
+          <w:rFonts w:ascii="Times New Roman" w:eastAsia="Times New Roman" w:hAnsi="Times New Roman" w:cs="Times New Roman"/>
+        </w:rPr>
+        <w:t xml:space="preserve">Swift | </w:t>
+      </w:r>
+      <w:r>
+        <w:rPr>
+          <w:rFonts w:ascii="Times New Roman" w:eastAsia="Times New Roman" w:hAnsi="Times New Roman" w:cs="Times New Roman"/>
+        </w:rPr>
+        <w:t xml:space="preserve">Objective-C | </w:t>
+      </w:r>
+      <w:r>
+        <w:rPr>
+          <w:rFonts w:ascii="Times New Roman" w:eastAsia="Times New Roman" w:hAnsi="Times New Roman" w:cs="Times New Roman"/>
+        </w:rPr>
+        <w:t>React</w:t>
+      </w:r>
+      <w:r>
+        <w:rPr>
+          <w:rFonts w:ascii="Times New Roman" w:eastAsia="Times New Roman" w:hAnsi="Times New Roman" w:cs="Times New Roman"/>
+        </w:rPr>
+        <w:t>.js</w:t>
+      </w:r>
+      <w:r>
+        <w:rPr>
+          <w:rFonts w:ascii="Times New Roman" w:eastAsia="Times New Roman" w:hAnsi="Times New Roman" w:cs="Times New Roman"/>
+        </w:rPr>
+        <w:t xml:space="preserve"> | </w:t>
+      </w:r>
+      <w:r>
+        <w:rPr>
+          <w:rFonts w:ascii="Times New Roman" w:eastAsia="Times New Roman" w:hAnsi="Times New Roman" w:cs="Times New Roman"/>
+        </w:rPr>
+        <w:t>HTML</w:t>
+      </w:r>
+      <w:r>
+        <w:rPr>
+          <w:rFonts w:ascii="Times New Roman" w:eastAsia="Times New Roman" w:hAnsi="Times New Roman" w:cs="Times New Roman"/>
+        </w:rPr>
+        <w:t>/</w:t>
+      </w:r>
+      <w:r>
+        <w:rPr>
+          <w:rFonts w:ascii="Times New Roman" w:eastAsia="Times New Roman" w:hAnsi="Times New Roman" w:cs="Times New Roman"/>
+        </w:rPr>
+        <w:t>CSS</w:t>
+      </w:r>
+      <w:r>
+        <w:rPr>
+          <w:rFonts w:ascii="Times New Roman" w:eastAsia="Times New Roman" w:hAnsi="Times New Roman" w:cs="Times New Roman"/>
+        </w:rPr>
+        <w:t xml:space="preserve"> |</w:t>
+      </w:r>
+      <w:r>
+        <w:rPr>
+          <w:rFonts w:ascii="Times New Roman" w:eastAsia="Times New Roman" w:hAnsi="Times New Roman" w:cs="Times New Roman"/>
+        </w:rPr>
+        <w:t xml:space="preserve"> Node</w:t>
+      </w:r>
+      <w:r>
+        <w:rPr>
+          <w:rFonts w:ascii="Times New Roman" w:eastAsia="Times New Roman" w:hAnsi="Times New Roman" w:cs="Times New Roman"/>
+        </w:rPr>
+        <w:t>.</w:t>
+      </w:r>
+      <w:r>
+        <w:rPr>
+          <w:rFonts w:ascii="Times New Roman" w:eastAsia="Times New Roman" w:hAnsi="Times New Roman" w:cs="Times New Roman"/>
+        </w:rPr>
+        <w:t xml:space="preserve">js </w:t>
+      </w:r>
+      <w:r>
+        <w:rPr>
+          <w:rFonts w:ascii="Times New Roman" w:eastAsia="Times New Roman" w:hAnsi="Times New Roman" w:cs="Times New Roman"/>
+        </w:rPr>
+        <w:t xml:space="preserve">| </w:t>
+      </w:r>
+      <w:r>
+        <w:rPr>
+          <w:rFonts w:ascii="Times New Roman" w:eastAsia="Times New Roman" w:hAnsi="Times New Roman" w:cs="Times New Roman"/>
+        </w:rPr>
+        <w:t>MySQL</w:t>
+      </w:r>
+      <w:r>
+        <w:rPr>
+          <w:rFonts w:ascii="Times New Roman" w:eastAsia="Times New Roman" w:hAnsi="Times New Roman" w:cs="Times New Roman"/>
+        </w:rPr>
+        <w:t xml:space="preserve"> |</w:t>
+      </w:r>
+      <w:r>
+        <w:rPr>
+          <w:rFonts w:ascii="Times New Roman" w:eastAsia="Times New Roman" w:hAnsi="Times New Roman" w:cs="Times New Roman"/>
+        </w:rPr>
+        <w:t xml:space="preserve"> MongoDB</w:t>
+      </w:r>
+      <w:r>
+        <w:rPr>
+          <w:rFonts w:ascii="Times New Roman" w:eastAsia="Times New Roman" w:hAnsi="Times New Roman" w:cs="Times New Roman"/>
+        </w:rPr>
+        <w:t xml:space="preserve"> | </w:t>
+      </w:r>
+      <w:r>
+        <w:rPr>
+          <w:rFonts w:ascii="Times New Roman" w:eastAsia="Times New Roman" w:hAnsi="Times New Roman" w:cs="Times New Roman"/>
+        </w:rPr>
+        <w:t>Oracle SQL</w:t>
+      </w:r>
+      <w:r>
+        <w:t xml:space="preserve"> </w:t>
+      </w:r>
+    </w:p>
+    <w:p>
+      <w:pPr>
+        <w:spacing w:line="240" w:lineRule="auto"/>
+        <w:rPr>
+          <w:sz w:val="8"/>
+          <w:szCs w:val="8"/>
+        </w:rPr>
+      </w:pPr>
+    </w:p>
+    <w:p>
+      <w:pPr>
+        <w:spacing w:line="240" w:lineRule="auto"/>
+      </w:pPr>
+      <w:r>
+        <w:rPr>
+          <w:sz w:val="8"/>
+          <w:szCs w:val="8"/>
+        </w:rPr>
+        <w:pict w14:anchorId="3888D178">
           <v:rect id="_x0000_i1027" style="width:0;height:1.5pt" o:hralign="center" o:hrstd="t" o:hr="t" fillcolor="#a0a0a0" stroked="f"/>
         </w:pict>
       </w:r>
@@ -472,95 +763,175 @@
     </w:p>
     <w:p>
       <w:pPr>
+        <w:spacing w:after="80" w:line="240" w:lineRule="auto"/>
+        <w:rPr>
+          <w:rFonts w:ascii="Times New Roman" w:eastAsia="Times New Roman" w:hAnsi="Times New Roman" w:cs="Times New Roman"/>
+          <w:b/>
+          <w:smallCaps/>
+          <w:sz w:val="2"/>
+          <w:szCs w:val="2"/>
+        </w:rPr>
+      </w:pPr>
+    </w:p>
+    <w:p>
+      <w:pPr>
         <w:spacing w:line="240" w:lineRule="auto"/>
         <w:jc w:val="both"/>
         <w:rPr>
           <w:rFonts w:ascii="Times New Roman" w:eastAsia="Times New Roman" w:hAnsi="Times New Roman" w:cs="Times New Roman"/>
-        </w:rPr>
-      </w:pPr>
-      <w:r>
-        <w:rPr>
-          <w:rFonts w:ascii="Times New Roman" w:eastAsia="Times New Roman" w:hAnsi="Times New Roman" w:cs="Times New Roman"/>
-          <w:b/>
-        </w:rPr>
-        <w:t>Veterinary Clinic Website (Group Project)</w:t>
-      </w:r>
-    </w:p>
-    <w:p>
-      <w:pPr>
-        <w:spacing w:line="240" w:lineRule="auto"/>
-        <w:jc w:val="both"/>
-        <w:rPr>
-          <w:rFonts w:ascii="Times New Roman" w:eastAsia="Times New Roman" w:hAnsi="Times New Roman" w:cs="Times New Roman"/>
-        </w:rPr>
-      </w:pPr>
-      <w:hyperlink r:id="rId10" w:tgtFrame="_blank" w:history="1">
+          <w:b/>
+          <w:color w:val="1155CC"/>
+          <w:u w:val="single"/>
+        </w:rPr>
+      </w:pPr>
+      <w:proofErr w:type="spellStart"/>
+      <w:r>
+        <w:rPr>
+          <w:rFonts w:ascii="Times New Roman" w:eastAsia="Times New Roman" w:hAnsi="Times New Roman" w:cs="Times New Roman"/>
+          <w:b/>
+          <w:i/>
+          <w:iCs/>
+          <w:sz w:val="24"/>
+          <w:szCs w:val="24"/>
+        </w:rPr>
+        <w:t>P</w:t>
+      </w:r>
+      <w:r>
+        <w:rPr>
+          <w:rFonts w:ascii="Times New Roman" w:eastAsia="Times New Roman" w:hAnsi="Times New Roman" w:cs="Times New Roman"/>
+          <w:b/>
+          <w:i/>
+          <w:iCs/>
+          <w:sz w:val="24"/>
+          <w:szCs w:val="24"/>
+        </w:rPr>
+        <w:t>ureJOIN</w:t>
+      </w:r>
+      <w:proofErr w:type="spellEnd"/>
+      <w:r>
+        <w:rPr>
+          <w:rFonts w:ascii="Times New Roman" w:eastAsia="Times New Roman" w:hAnsi="Times New Roman" w:cs="Times New Roman"/>
+          <w:b/>
+          <w:i/>
+          <w:iCs/>
+          <w:sz w:val="24"/>
+          <w:szCs w:val="24"/>
+        </w:rPr>
+        <w:t xml:space="preserve"> POS</w:t>
+      </w:r>
+      <w:r>
+        <w:rPr>
+          <w:rFonts w:ascii="Times New Roman" w:eastAsia="Times New Roman" w:hAnsi="Times New Roman" w:cs="Times New Roman"/>
+          <w:b/>
+        </w:rPr>
+        <w:t xml:space="preserve"> </w:t>
+      </w:r>
+      <w:r>
+        <w:rPr>
+          <w:rFonts w:ascii="Times New Roman" w:eastAsia="Times New Roman" w:hAnsi="Times New Roman" w:cs="Times New Roman"/>
+          <w:b/>
+        </w:rPr>
+        <w:t xml:space="preserve">( </w:t>
+      </w:r>
+      <w:hyperlink r:id="rId10" w:history="1">
         <w:r>
           <w:rPr>
+            <w:rStyle w:val="Hyperlink"/>
             <w:rFonts w:ascii="Times New Roman" w:eastAsia="Times New Roman" w:hAnsi="Times New Roman" w:cs="Times New Roman"/>
             <w:b/>
-            <w:color w:val="1155CC"/>
+            <w:sz w:val="18"/>
+            <w:szCs w:val="18"/>
           </w:rPr>
-          <w:t>https://dvm-buddy.herokuapp.com/</w:t>
+          <w:t>https://apps</w:t>
+        </w:r>
+        <w:r>
+          <w:rPr>
+            <w:rStyle w:val="Hyperlink"/>
+            <w:rFonts w:ascii="Times New Roman" w:eastAsia="Times New Roman" w:hAnsi="Times New Roman" w:cs="Times New Roman"/>
+            <w:b/>
+            <w:sz w:val="18"/>
+            <w:szCs w:val="18"/>
+          </w:rPr>
+          <w:t>.</w:t>
+        </w:r>
+        <w:r>
+          <w:rPr>
+            <w:rStyle w:val="Hyperlink"/>
+            <w:rFonts w:ascii="Times New Roman" w:eastAsia="Times New Roman" w:hAnsi="Times New Roman" w:cs="Times New Roman"/>
+            <w:b/>
+            <w:sz w:val="18"/>
+            <w:szCs w:val="18"/>
+          </w:rPr>
+          <w:t>apple.com/us/app/id1523556088</w:t>
         </w:r>
       </w:hyperlink>
       <w:r>
+        <w:rPr>
+          <w:rFonts w:ascii="Times New Roman" w:eastAsia="Times New Roman" w:hAnsi="Times New Roman" w:cs="Times New Roman"/>
+          <w:b/>
+        </w:rPr>
+        <w:t xml:space="preserve"> )     </w:t>
+      </w:r>
+      <w:r>
+        <w:rPr>
+          <w:rFonts w:ascii="Times New Roman" w:eastAsia="Times New Roman" w:hAnsi="Times New Roman" w:cs="Times New Roman"/>
+          <w:b/>
+        </w:rPr>
+        <w:tab/>
+      </w:r>
+      <w:r>
+        <w:rPr>
+          <w:rFonts w:ascii="Times New Roman" w:eastAsia="Times New Roman" w:hAnsi="Times New Roman" w:cs="Times New Roman"/>
+          <w:b/>
+        </w:rPr>
+        <w:tab/>
+      </w:r>
+      <w:r>
+        <w:rPr>
+          <w:rFonts w:ascii="Times New Roman" w:eastAsia="Times New Roman" w:hAnsi="Times New Roman" w:cs="Times New Roman"/>
+          <w:b/>
+        </w:rPr>
+        <w:tab/>
+      </w:r>
+      <w:r>
+        <w:rPr>
+          <w:rFonts w:ascii="Times New Roman" w:eastAsia="Times New Roman" w:hAnsi="Times New Roman" w:cs="Times New Roman"/>
+          <w:b/>
+        </w:rPr>
+        <w:t>Jul</w:t>
+      </w:r>
+      <w:r>
+        <w:rPr>
+          <w:rFonts w:ascii="Times New Roman" w:eastAsia="Times New Roman" w:hAnsi="Times New Roman" w:cs="Times New Roman"/>
+          <w:b/>
+        </w:rPr>
+        <w:t xml:space="preserve"> 2021-</w:t>
+      </w:r>
+      <w:r>
+        <w:rPr>
+          <w:rFonts w:ascii="Times New Roman" w:eastAsia="Times New Roman" w:hAnsi="Times New Roman" w:cs="Times New Roman"/>
+          <w:b/>
+        </w:rPr>
         <w:t xml:space="preserve"> </w:t>
       </w:r>
       <w:r>
         <w:rPr>
-          <w:b/>
-          <w:color w:val="24292E"/>
-          <w:sz w:val="24"/>
-          <w:szCs w:val="24"/>
-          <w:highlight w:val="white"/>
-        </w:rPr>
-        <w:t xml:space="preserve">| </w:t>
-      </w:r>
-      <w:hyperlink r:id="rId11">
-        <w:r>
-          <w:rPr>
-            <w:rFonts w:ascii="Times New Roman" w:eastAsia="Times New Roman" w:hAnsi="Times New Roman" w:cs="Times New Roman"/>
-            <w:b/>
-            <w:color w:val="1155CC"/>
-            <w:u w:val="single"/>
-          </w:rPr>
-          <w:t>https://github.com/Songhee95/dvm-buddy</w:t>
-        </w:r>
-      </w:hyperlink>
-    </w:p>
-    <w:p>
-      <w:pPr>
-        <w:numPr>
-          <w:ilvl w:val="0"/>
-          <w:numId w:val="1"/>
-        </w:numPr>
-        <w:spacing w:line="240" w:lineRule="auto"/>
-        <w:rPr>
-          <w:rFonts w:ascii="Times New Roman" w:eastAsia="Times New Roman" w:hAnsi="Times New Roman" w:cs="Times New Roman"/>
-          <w:b/>
-          <w:sz w:val="14"/>
-          <w:szCs w:val="14"/>
-        </w:rPr>
-      </w:pPr>
-      <w:r>
-        <w:rPr>
-          <w:rFonts w:ascii="Times New Roman" w:eastAsia="Times New Roman" w:hAnsi="Times New Roman" w:cs="Times New Roman"/>
-        </w:rPr>
-        <w:t>Scheduling, Services and Client/Employee management for small vet clinics with Dual</w:t>
-      </w:r>
-      <w:r>
-        <w:rPr>
-          <w:rFonts w:ascii="Times New Roman" w:eastAsia="Times New Roman" w:hAnsi="Times New Roman" w:cs="Times New Roman"/>
-        </w:rPr>
-        <w:t xml:space="preserve"> </w:t>
-      </w:r>
-      <w:r>
-        <w:rPr>
-          <w:rFonts w:ascii="Times New Roman" w:eastAsia="Times New Roman" w:hAnsi="Times New Roman" w:cs="Times New Roman"/>
-        </w:rPr>
-        <w:t>(User/ Admin) side Webpage with secured login</w:t>
-      </w:r>
+          <w:rFonts w:ascii="Times New Roman" w:eastAsia="Times New Roman" w:hAnsi="Times New Roman" w:cs="Times New Roman"/>
+          <w:b/>
+        </w:rPr>
+        <w:t>Present</w:t>
+      </w:r>
+    </w:p>
+    <w:p>
+      <w:pPr>
+        <w:spacing w:line="240" w:lineRule="auto"/>
+        <w:jc w:val="both"/>
+        <w:rPr>
+          <w:rFonts w:ascii="Times New Roman" w:eastAsia="Times New Roman" w:hAnsi="Times New Roman" w:cs="Times New Roman"/>
+          <w:sz w:val="6"/>
+          <w:szCs w:val="6"/>
+        </w:rPr>
+      </w:pPr>
     </w:p>
     <w:p>
       <w:pPr>
@@ -577,15 +948,147 @@
         <w:rPr>
           <w:rFonts w:ascii="Times New Roman" w:eastAsia="Times New Roman" w:hAnsi="Times New Roman" w:cs="Times New Roman"/>
         </w:rPr>
-        <w:t>Core responsibilities: Back-end, User login Authentication</w:t>
+        <w:t>Accept payments</w:t>
+      </w:r>
+      <w:r>
+        <w:rPr>
+          <w:rFonts w:ascii="Times New Roman" w:eastAsia="Times New Roman" w:hAnsi="Times New Roman" w:cs="Times New Roman"/>
+        </w:rPr>
+        <w:t xml:space="preserve">, </w:t>
+      </w:r>
+      <w:r>
+        <w:rPr>
+          <w:rFonts w:ascii="Times New Roman" w:eastAsia="Times New Roman" w:hAnsi="Times New Roman" w:cs="Times New Roman"/>
+        </w:rPr>
+        <w:t>track of sales</w:t>
+      </w:r>
+      <w:r>
+        <w:rPr>
+          <w:rFonts w:ascii="Times New Roman" w:eastAsia="Times New Roman" w:hAnsi="Times New Roman" w:cs="Times New Roman"/>
+        </w:rPr>
+        <w:t>, manage store products,</w:t>
+      </w:r>
+      <w:r>
+        <w:rPr>
+          <w:rFonts w:ascii="Times New Roman" w:eastAsia="Times New Roman" w:hAnsi="Times New Roman" w:cs="Times New Roman"/>
+        </w:rPr>
+        <w:t xml:space="preserve"> offer customer reward program,</w:t>
+      </w:r>
+      <w:r>
+        <w:rPr>
+          <w:rFonts w:ascii="Times New Roman" w:eastAsia="Times New Roman" w:hAnsi="Times New Roman" w:cs="Times New Roman"/>
+        </w:rPr>
+        <w:t xml:space="preserve"> </w:t>
+      </w:r>
+      <w:r>
+        <w:rPr>
+          <w:rFonts w:ascii="Times New Roman" w:eastAsia="Times New Roman" w:hAnsi="Times New Roman" w:cs="Times New Roman"/>
+        </w:rPr>
+        <w:t xml:space="preserve">and wholesale POS mode available. </w:t>
+      </w:r>
+      <w:r>
+        <w:rPr>
+          <w:rFonts w:ascii="Times New Roman" w:eastAsia="Times New Roman" w:hAnsi="Times New Roman" w:cs="Times New Roman"/>
+        </w:rPr>
+        <w:t xml:space="preserve"> </w:t>
       </w:r>
     </w:p>
     <w:p>
       <w:pPr>
         <w:numPr>
           <w:ilvl w:val="0"/>
-          <w:numId w:val="1"/>
+          <w:numId w:val="2"/>
         </w:numPr>
+        <w:spacing w:line="240" w:lineRule="auto"/>
+        <w:rPr>
+          <w:rFonts w:ascii="Times New Roman" w:eastAsia="Times New Roman" w:hAnsi="Times New Roman" w:cs="Times New Roman"/>
+        </w:rPr>
+      </w:pPr>
+      <w:r>
+        <w:rPr>
+          <w:rFonts w:ascii="Times New Roman" w:eastAsia="Times New Roman" w:hAnsi="Times New Roman" w:cs="Times New Roman"/>
+        </w:rPr>
+        <w:t xml:space="preserve">Tools / languages used: Swift, Objective-c, MySQL, </w:t>
+      </w:r>
+      <w:proofErr w:type="spellStart"/>
+      <w:r>
+        <w:rPr>
+          <w:rFonts w:ascii="Times New Roman" w:eastAsia="Times New Roman" w:hAnsi="Times New Roman" w:cs="Times New Roman"/>
+        </w:rPr>
+        <w:t>php</w:t>
+      </w:r>
+      <w:proofErr w:type="spellEnd"/>
+    </w:p>
+    <w:p>
+      <w:pPr>
+        <w:spacing w:line="240" w:lineRule="auto"/>
+        <w:rPr>
+          <w:rFonts w:ascii="Times New Roman" w:eastAsia="Times New Roman" w:hAnsi="Times New Roman" w:cs="Times New Roman"/>
+          <w:sz w:val="2"/>
+          <w:szCs w:val="2"/>
+        </w:rPr>
+      </w:pPr>
+    </w:p>
+    <w:p>
+      <w:pPr>
+        <w:spacing w:line="240" w:lineRule="auto"/>
+        <w:jc w:val="both"/>
+        <w:rPr>
+          <w:rFonts w:ascii="Times New Roman" w:eastAsia="Times New Roman" w:hAnsi="Times New Roman" w:cs="Times New Roman"/>
+          <w:b/>
+        </w:rPr>
+      </w:pPr>
+      <w:r>
+        <w:rPr>
+          <w:rFonts w:ascii="Times New Roman" w:eastAsia="Times New Roman" w:hAnsi="Times New Roman" w:cs="Times New Roman"/>
+          <w:b/>
+          <w:sz w:val="20"/>
+          <w:szCs w:val="20"/>
+        </w:rPr>
+        <w:t>Demo Clip</w:t>
+      </w:r>
+      <w:r>
+        <w:rPr>
+          <w:rFonts w:ascii="Times New Roman" w:eastAsia="Times New Roman" w:hAnsi="Times New Roman" w:cs="Times New Roman"/>
+          <w:b/>
+        </w:rPr>
+        <w:t xml:space="preserve">: </w:t>
+      </w:r>
+      <w:hyperlink r:id="rId11" w:history="1">
+        <w:r>
+          <w:rPr>
+            <w:rStyle w:val="Hyperlink"/>
+            <w:rFonts w:ascii="Times New Roman" w:eastAsia="Times New Roman" w:hAnsi="Times New Roman" w:cs="Times New Roman"/>
+            <w:b/>
+            <w:sz w:val="18"/>
+            <w:szCs w:val="18"/>
+          </w:rPr>
+          <w:t>https://drive.google.com/file/d/1Rq3ApSkb44bAx2428X9P8r9</w:t>
+        </w:r>
+        <w:r>
+          <w:rPr>
+            <w:rStyle w:val="Hyperlink"/>
+            <w:rFonts w:ascii="Times New Roman" w:eastAsia="Times New Roman" w:hAnsi="Times New Roman" w:cs="Times New Roman"/>
+            <w:b/>
+            <w:sz w:val="18"/>
+            <w:szCs w:val="18"/>
+          </w:rPr>
+          <w:t>E</w:t>
+        </w:r>
+        <w:r>
+          <w:rPr>
+            <w:rStyle w:val="Hyperlink"/>
+            <w:rFonts w:ascii="Times New Roman" w:eastAsia="Times New Roman" w:hAnsi="Times New Roman" w:cs="Times New Roman"/>
+            <w:b/>
+            <w:sz w:val="18"/>
+            <w:szCs w:val="18"/>
+          </w:rPr>
+          <w:t>al-UyLtE/view?usp=sharing</w:t>
+        </w:r>
+      </w:hyperlink>
+    </w:p>
+    <w:p>
+      <w:pPr>
         <w:spacing w:line="240" w:lineRule="auto"/>
         <w:rPr>
           <w:rFonts w:ascii="Times New Roman" w:eastAsia="Times New Roman" w:hAnsi="Times New Roman" w:cs="Times New Roman"/>
@@ -594,79 +1097,55 @@
           <w:szCs w:val="14"/>
         </w:rPr>
       </w:pPr>
-      <w:r>
-        <w:rPr>
-          <w:rFonts w:ascii="Times New Roman" w:eastAsia="Times New Roman" w:hAnsi="Times New Roman" w:cs="Times New Roman"/>
-        </w:rPr>
-        <w:t xml:space="preserve">Tools / languages used: React, HTML, </w:t>
-      </w:r>
-      <w:proofErr w:type="gramStart"/>
-      <w:r>
-        <w:rPr>
-          <w:rFonts w:ascii="Times New Roman" w:eastAsia="Times New Roman" w:hAnsi="Times New Roman" w:cs="Times New Roman"/>
-        </w:rPr>
-        <w:t xml:space="preserve">CSS,  </w:t>
-      </w:r>
-      <w:proofErr w:type="spellStart"/>
-      <w:r>
-        <w:rPr>
-          <w:rFonts w:ascii="Times New Roman" w:eastAsia="Times New Roman" w:hAnsi="Times New Roman" w:cs="Times New Roman"/>
-        </w:rPr>
-        <w:t>Bulma</w:t>
-      </w:r>
-      <w:proofErr w:type="spellEnd"/>
-      <w:proofErr w:type="gramEnd"/>
-      <w:r>
-        <w:rPr>
-          <w:rFonts w:ascii="Times New Roman" w:eastAsia="Times New Roman" w:hAnsi="Times New Roman" w:cs="Times New Roman"/>
-        </w:rPr>
-        <w:t>, JavaScript, Express, MongoDB, Heroku</w:t>
-      </w:r>
-    </w:p>
-    <w:p>
-      <w:pPr>
-        <w:spacing w:line="240" w:lineRule="auto"/>
-        <w:ind w:left="720"/>
-        <w:rPr>
-          <w:rFonts w:ascii="Times New Roman" w:eastAsia="Times New Roman" w:hAnsi="Times New Roman" w:cs="Times New Roman"/>
-          <w:b/>
-          <w:sz w:val="14"/>
-          <w:szCs w:val="14"/>
-        </w:rPr>
-      </w:pPr>
-    </w:p>
-    <w:p>
-      <w:pPr>
-        <w:spacing w:line="240" w:lineRule="auto"/>
-        <w:rPr>
-          <w:rFonts w:ascii="Times New Roman" w:eastAsia="Times New Roman" w:hAnsi="Times New Roman" w:cs="Times New Roman"/>
-        </w:rPr>
-      </w:pPr>
-      <w:r>
-        <w:rPr>
-          <w:rFonts w:ascii="Times New Roman" w:eastAsia="Times New Roman" w:hAnsi="Times New Roman" w:cs="Times New Roman"/>
-          <w:b/>
-        </w:rPr>
-        <w:t>Amazon Clone (Personal Project)</w:t>
-      </w:r>
-    </w:p>
-    <w:p>
-      <w:pPr>
-        <w:spacing w:line="240" w:lineRule="auto"/>
-        <w:rPr>
-          <w:rFonts w:ascii="Times New Roman" w:eastAsia="Times New Roman" w:hAnsi="Times New Roman" w:cs="Times New Roman"/>
-        </w:rPr>
-      </w:pPr>
+    </w:p>
+    <w:p>
+      <w:pPr>
+        <w:spacing w:line="240" w:lineRule="auto"/>
+        <w:jc w:val="both"/>
+        <w:rPr>
+          <w:rFonts w:ascii="Times New Roman" w:eastAsia="Times New Roman" w:hAnsi="Times New Roman" w:cs="Times New Roman"/>
+          <w:b/>
+          <w:color w:val="0000FF"/>
+          <w:u w:val="single"/>
+        </w:rPr>
+      </w:pPr>
+      <w:r>
+        <w:rPr>
+          <w:rFonts w:ascii="Times New Roman" w:eastAsia="Times New Roman" w:hAnsi="Times New Roman" w:cs="Times New Roman"/>
+          <w:b/>
+          <w:i/>
+          <w:iCs/>
+          <w:sz w:val="24"/>
+          <w:szCs w:val="24"/>
+        </w:rPr>
+        <w:t>Interactive Reward Display</w:t>
+      </w:r>
+      <w:r>
+        <w:rPr>
+          <w:rFonts w:ascii="Times New Roman" w:eastAsia="Times New Roman" w:hAnsi="Times New Roman" w:cs="Times New Roman"/>
+          <w:b/>
+          <w:sz w:val="24"/>
+          <w:szCs w:val="24"/>
+        </w:rPr>
+        <w:t xml:space="preserve"> </w:t>
+      </w:r>
+      <w:r>
+        <w:rPr>
+          <w:rFonts w:ascii="Times New Roman" w:eastAsia="Times New Roman" w:hAnsi="Times New Roman" w:cs="Times New Roman"/>
+          <w:b/>
+        </w:rPr>
+        <w:t xml:space="preserve">( </w:t>
+      </w:r>
       <w:hyperlink r:id="rId12" w:history="1">
         <w:r>
           <w:rPr>
             <w:rStyle w:val="Hyperlink"/>
             <w:rFonts w:ascii="Times New Roman" w:eastAsia="Times New Roman" w:hAnsi="Times New Roman" w:cs="Times New Roman"/>
             <w:b/>
-            <w:sz w:val="20"/>
-            <w:szCs w:val="20"/>
+            <w:sz w:val="18"/>
+            <w:szCs w:val="18"/>
           </w:rPr>
-          <w:t>https://clone-eec21.web.app</w:t>
+          <w:t>https://apps.apple.com/US/app/id1593228273?mt=8</w:t>
         </w:r>
       </w:hyperlink>
       <w:r>
@@ -674,156 +1153,1239 @@
           <w:rFonts w:ascii="Times New Roman" w:eastAsia="Times New Roman" w:hAnsi="Times New Roman" w:cs="Times New Roman"/>
           <w:b/>
         </w:rPr>
-        <w:t xml:space="preserve"> | </w:t>
-      </w:r>
-      <w:hyperlink r:id="rId13">
+        <w:t xml:space="preserve"> )</w:t>
+      </w:r>
+      <w:r>
+        <w:rPr>
+          <w:rFonts w:ascii="Times New Roman" w:eastAsia="Times New Roman" w:hAnsi="Times New Roman" w:cs="Times New Roman"/>
+          <w:b/>
+        </w:rPr>
+        <w:tab/>
+      </w:r>
+      <w:r>
+        <w:rPr>
+          <w:rFonts w:ascii="Times New Roman" w:eastAsia="Times New Roman" w:hAnsi="Times New Roman" w:cs="Times New Roman"/>
+          <w:b/>
+        </w:rPr>
+        <w:t>Jul 2021-</w:t>
+      </w:r>
+      <w:r>
+        <w:rPr>
+          <w:rFonts w:ascii="Times New Roman" w:eastAsia="Times New Roman" w:hAnsi="Times New Roman" w:cs="Times New Roman"/>
+          <w:b/>
+        </w:rPr>
+        <w:t xml:space="preserve"> </w:t>
+      </w:r>
+      <w:r>
+        <w:rPr>
+          <w:rFonts w:ascii="Times New Roman" w:eastAsia="Times New Roman" w:hAnsi="Times New Roman" w:cs="Times New Roman"/>
+          <w:b/>
+        </w:rPr>
+        <w:t>Jan 2022</w:t>
+      </w:r>
+    </w:p>
+    <w:p>
+      <w:pPr>
+        <w:spacing w:line="240" w:lineRule="auto"/>
+        <w:jc w:val="both"/>
+        <w:rPr>
+          <w:rStyle w:val="Hyperlink"/>
+          <w:rFonts w:ascii="Times New Roman" w:eastAsia="Times New Roman" w:hAnsi="Times New Roman" w:cs="Times New Roman"/>
+          <w:b/>
+          <w:sz w:val="2"/>
+          <w:szCs w:val="2"/>
+        </w:rPr>
+      </w:pPr>
+    </w:p>
+    <w:p>
+      <w:pPr>
+        <w:numPr>
+          <w:ilvl w:val="0"/>
+          <w:numId w:val="2"/>
+        </w:numPr>
+        <w:spacing w:line="240" w:lineRule="auto"/>
+        <w:rPr>
+          <w:rFonts w:ascii="Times New Roman" w:eastAsia="Times New Roman" w:hAnsi="Times New Roman" w:cs="Times New Roman"/>
+        </w:rPr>
+      </w:pPr>
+      <w:r>
+        <w:rPr>
+          <w:rFonts w:ascii="Times New Roman" w:eastAsia="Times New Roman" w:hAnsi="Times New Roman" w:cs="Times New Roman"/>
+        </w:rPr>
+        <w:t xml:space="preserve">Communicate POS system via web socket connection to show real time transaction status and apply customer reward amount. </w:t>
+      </w:r>
+    </w:p>
+    <w:p>
+      <w:pPr>
+        <w:numPr>
+          <w:ilvl w:val="0"/>
+          <w:numId w:val="2"/>
+        </w:numPr>
+        <w:spacing w:line="240" w:lineRule="auto"/>
+        <w:rPr>
+          <w:rFonts w:ascii="Times New Roman" w:eastAsia="Times New Roman" w:hAnsi="Times New Roman" w:cs="Times New Roman"/>
+        </w:rPr>
+      </w:pPr>
+      <w:r>
+        <w:rPr>
+          <w:rFonts w:ascii="Times New Roman" w:eastAsia="Times New Roman" w:hAnsi="Times New Roman" w:cs="Times New Roman"/>
+        </w:rPr>
+        <w:t xml:space="preserve">Tools / languages used: Swift, Objective-c, MySQL, </w:t>
+      </w:r>
+      <w:proofErr w:type="spellStart"/>
+      <w:r>
+        <w:rPr>
+          <w:rFonts w:ascii="Times New Roman" w:eastAsia="Times New Roman" w:hAnsi="Times New Roman" w:cs="Times New Roman"/>
+        </w:rPr>
+        <w:t>php</w:t>
+      </w:r>
+      <w:proofErr w:type="spellEnd"/>
+    </w:p>
+    <w:p>
+      <w:pPr>
+        <w:spacing w:line="240" w:lineRule="auto"/>
+        <w:jc w:val="both"/>
+        <w:rPr>
+          <w:rFonts w:ascii="Times New Roman" w:eastAsia="Times New Roman" w:hAnsi="Times New Roman" w:cs="Times New Roman"/>
+          <w:b/>
+          <w:sz w:val="2"/>
+          <w:szCs w:val="2"/>
+        </w:rPr>
+      </w:pPr>
+    </w:p>
+    <w:p>
+      <w:pPr>
+        <w:spacing w:line="240" w:lineRule="auto"/>
+        <w:jc w:val="both"/>
+        <w:rPr>
+          <w:rFonts w:ascii="Times New Roman" w:eastAsia="Times New Roman" w:hAnsi="Times New Roman" w:cs="Times New Roman"/>
+          <w:b/>
+          <w:color w:val="1155CC"/>
+          <w:sz w:val="18"/>
+          <w:szCs w:val="18"/>
+          <w:u w:val="single"/>
+        </w:rPr>
+      </w:pPr>
+      <w:r>
+        <w:rPr>
+          <w:rFonts w:ascii="Times New Roman" w:eastAsia="Times New Roman" w:hAnsi="Times New Roman" w:cs="Times New Roman"/>
+          <w:b/>
+          <w:sz w:val="20"/>
+          <w:szCs w:val="20"/>
+        </w:rPr>
+        <w:t>Demo Clip</w:t>
+      </w:r>
+      <w:r>
+        <w:rPr>
+          <w:rFonts w:ascii="Times New Roman" w:eastAsia="Times New Roman" w:hAnsi="Times New Roman" w:cs="Times New Roman"/>
+          <w:b/>
+        </w:rPr>
+        <w:t xml:space="preserve">: </w:t>
+      </w:r>
+      <w:hyperlink r:id="rId13" w:history="1">
+        <w:r>
+          <w:rPr>
+            <w:rStyle w:val="Hyperlink"/>
+            <w:rFonts w:ascii="Times New Roman" w:eastAsia="Times New Roman" w:hAnsi="Times New Roman" w:cs="Times New Roman"/>
+            <w:b/>
+            <w:sz w:val="18"/>
+            <w:szCs w:val="18"/>
+          </w:rPr>
+          <w:t>https://drive.google.com/file/d/</w:t>
+        </w:r>
+        <w:r>
+          <w:rPr>
+            <w:rStyle w:val="Hyperlink"/>
+            <w:rFonts w:ascii="Times New Roman" w:eastAsia="Times New Roman" w:hAnsi="Times New Roman" w:cs="Times New Roman"/>
+            <w:b/>
+            <w:sz w:val="18"/>
+            <w:szCs w:val="18"/>
+          </w:rPr>
+          <w:t>1</w:t>
+        </w:r>
+        <w:r>
+          <w:rPr>
+            <w:rStyle w:val="Hyperlink"/>
+            <w:rFonts w:ascii="Times New Roman" w:eastAsia="Times New Roman" w:hAnsi="Times New Roman" w:cs="Times New Roman"/>
+            <w:b/>
+            <w:sz w:val="18"/>
+            <w:szCs w:val="18"/>
+          </w:rPr>
+          <w:t>0IxVvQ8CP4FhiQ2XMZ826xcVDXGwQiPc/view?usp=sharing</w:t>
+        </w:r>
+      </w:hyperlink>
+    </w:p>
+    <w:p>
+      <w:pPr>
+        <w:spacing w:line="240" w:lineRule="auto"/>
+        <w:jc w:val="both"/>
+        <w:rPr>
+          <w:rFonts w:ascii="Times New Roman" w:eastAsia="Times New Roman" w:hAnsi="Times New Roman" w:cs="Times New Roman"/>
+          <w:b/>
+        </w:rPr>
+      </w:pPr>
+    </w:p>
+    <w:p>
+      <w:pPr>
+        <w:spacing w:line="240" w:lineRule="auto"/>
+        <w:jc w:val="both"/>
+        <w:rPr>
+          <w:rStyle w:val="Hyperlink"/>
+          <w:rFonts w:ascii="Times New Roman" w:eastAsia="Times New Roman" w:hAnsi="Times New Roman" w:cs="Times New Roman"/>
+          <w:b/>
+          <w:color w:val="auto"/>
+          <w:u w:val="none"/>
+        </w:rPr>
+      </w:pPr>
+      <w:r>
+        <w:rPr>
+          <w:rFonts w:ascii="Times New Roman" w:eastAsia="Times New Roman" w:hAnsi="Times New Roman" w:cs="Times New Roman"/>
+          <w:b/>
+          <w:i/>
+          <w:iCs/>
+          <w:sz w:val="24"/>
+          <w:szCs w:val="24"/>
+        </w:rPr>
+        <w:t xml:space="preserve">Price Check System </w:t>
+      </w:r>
+      <w:r>
+        <w:rPr>
+          <w:rFonts w:ascii="Times New Roman" w:eastAsia="Times New Roman" w:hAnsi="Times New Roman" w:cs="Times New Roman"/>
+          <w:b/>
+        </w:rPr>
+        <w:t>(</w:t>
+      </w:r>
+      <w:hyperlink r:id="rId14" w:history="1">
+        <w:r>
+          <w:rPr>
+            <w:rStyle w:val="Hyperlink"/>
+            <w:rFonts w:ascii="Times New Roman" w:eastAsia="Times New Roman" w:hAnsi="Times New Roman" w:cs="Times New Roman"/>
+            <w:b/>
+            <w:sz w:val="18"/>
+            <w:szCs w:val="18"/>
+          </w:rPr>
+          <w:t>https://apps.app</w:t>
+        </w:r>
+        <w:r>
+          <w:rPr>
+            <w:rStyle w:val="Hyperlink"/>
+            <w:rFonts w:ascii="Times New Roman" w:eastAsia="Times New Roman" w:hAnsi="Times New Roman" w:cs="Times New Roman"/>
+            <w:b/>
+            <w:sz w:val="18"/>
+            <w:szCs w:val="18"/>
+          </w:rPr>
+          <w:t>l</w:t>
+        </w:r>
+        <w:r>
+          <w:rPr>
+            <w:rStyle w:val="Hyperlink"/>
+            <w:rFonts w:ascii="Times New Roman" w:eastAsia="Times New Roman" w:hAnsi="Times New Roman" w:cs="Times New Roman"/>
+            <w:b/>
+            <w:sz w:val="18"/>
+            <w:szCs w:val="18"/>
+          </w:rPr>
+          <w:t>e.com/us/app/purejoin-pricecheck/id1613394232</w:t>
+        </w:r>
+      </w:hyperlink>
+      <w:r>
+        <w:rPr>
+          <w:rFonts w:ascii="Times New Roman" w:eastAsia="Times New Roman" w:hAnsi="Times New Roman" w:cs="Times New Roman"/>
+          <w:b/>
+          <w:sz w:val="18"/>
+          <w:szCs w:val="18"/>
+        </w:rPr>
+        <w:t>)</w:t>
+      </w:r>
+      <w:r>
+        <w:rPr>
+          <w:rFonts w:ascii="Times New Roman" w:eastAsia="Times New Roman" w:hAnsi="Times New Roman" w:cs="Times New Roman"/>
+          <w:b/>
+          <w:sz w:val="18"/>
+          <w:szCs w:val="18"/>
+        </w:rPr>
+        <w:t xml:space="preserve"> </w:t>
+      </w:r>
+      <w:r>
+        <w:rPr>
+          <w:rFonts w:ascii="Times New Roman" w:eastAsia="Times New Roman" w:hAnsi="Times New Roman" w:cs="Times New Roman"/>
+          <w:b/>
+        </w:rPr>
+        <w:tab/>
+      </w:r>
+      <w:r>
+        <w:rPr>
+          <w:rFonts w:ascii="Times New Roman" w:eastAsia="Times New Roman" w:hAnsi="Times New Roman" w:cs="Times New Roman"/>
+          <w:b/>
+        </w:rPr>
+        <w:t xml:space="preserve">Dec </w:t>
+      </w:r>
+      <w:r>
+        <w:rPr>
+          <w:rFonts w:ascii="Times New Roman" w:eastAsia="Times New Roman" w:hAnsi="Times New Roman" w:cs="Times New Roman"/>
+          <w:b/>
+        </w:rPr>
+        <w:t>202</w:t>
+      </w:r>
+      <w:r>
+        <w:rPr>
+          <w:rFonts w:ascii="Times New Roman" w:eastAsia="Times New Roman" w:hAnsi="Times New Roman" w:cs="Times New Roman"/>
+          <w:b/>
+        </w:rPr>
+        <w:t>1</w:t>
+      </w:r>
+      <w:r>
+        <w:rPr>
+          <w:rFonts w:ascii="Times New Roman" w:eastAsia="Times New Roman" w:hAnsi="Times New Roman" w:cs="Times New Roman"/>
+          <w:b/>
+        </w:rPr>
+        <w:t>-</w:t>
+      </w:r>
+      <w:r>
+        <w:rPr>
+          <w:rFonts w:ascii="Times New Roman" w:eastAsia="Times New Roman" w:hAnsi="Times New Roman" w:cs="Times New Roman"/>
+          <w:b/>
+        </w:rPr>
+        <w:t>Feb</w:t>
+      </w:r>
+      <w:r>
+        <w:rPr>
+          <w:rFonts w:ascii="Times New Roman" w:eastAsia="Times New Roman" w:hAnsi="Times New Roman" w:cs="Times New Roman"/>
+          <w:b/>
+        </w:rPr>
+        <w:t xml:space="preserve"> 2022</w:t>
+      </w:r>
+    </w:p>
+    <w:p>
+      <w:pPr>
+        <w:numPr>
+          <w:ilvl w:val="0"/>
+          <w:numId w:val="2"/>
+        </w:numPr>
+        <w:spacing w:line="240" w:lineRule="auto"/>
+        <w:rPr>
+          <w:rFonts w:ascii="Times New Roman" w:eastAsia="Times New Roman" w:hAnsi="Times New Roman" w:cs="Times New Roman"/>
+        </w:rPr>
+      </w:pPr>
+      <w:r>
+        <w:rPr>
+          <w:rFonts w:ascii="Times New Roman" w:eastAsia="Times New Roman" w:hAnsi="Times New Roman" w:cs="Times New Roman"/>
+        </w:rPr>
+        <w:t>Giving Price Information</w:t>
+      </w:r>
+      <w:r>
+        <w:rPr>
+          <w:rFonts w:ascii="Times New Roman" w:eastAsia="Times New Roman" w:hAnsi="Times New Roman" w:cs="Times New Roman"/>
+        </w:rPr>
+        <w:t xml:space="preserve">, promote a new product and </w:t>
+      </w:r>
+      <w:r>
+        <w:rPr>
+          <w:rFonts w:ascii="Times New Roman" w:eastAsia="Times New Roman" w:hAnsi="Times New Roman" w:cs="Times New Roman"/>
+        </w:rPr>
+        <w:t>employees time clock system.</w:t>
+      </w:r>
+    </w:p>
+    <w:p>
+      <w:pPr>
+        <w:numPr>
+          <w:ilvl w:val="0"/>
+          <w:numId w:val="2"/>
+        </w:numPr>
+        <w:spacing w:line="240" w:lineRule="auto"/>
+        <w:rPr>
+          <w:rFonts w:ascii="Times New Roman" w:eastAsia="Times New Roman" w:hAnsi="Times New Roman" w:cs="Times New Roman"/>
+        </w:rPr>
+      </w:pPr>
+      <w:r>
+        <w:rPr>
+          <w:rFonts w:ascii="Times New Roman" w:eastAsia="Times New Roman" w:hAnsi="Times New Roman" w:cs="Times New Roman"/>
+        </w:rPr>
+        <w:t xml:space="preserve">Tools / languages used: Swift, Objective-c, MySQL, </w:t>
+      </w:r>
+      <w:proofErr w:type="spellStart"/>
+      <w:r>
+        <w:rPr>
+          <w:rFonts w:ascii="Times New Roman" w:eastAsia="Times New Roman" w:hAnsi="Times New Roman" w:cs="Times New Roman"/>
+        </w:rPr>
+        <w:t>php</w:t>
+      </w:r>
+      <w:proofErr w:type="spellEnd"/>
+    </w:p>
+    <w:p>
+      <w:pPr>
+        <w:spacing w:line="240" w:lineRule="auto"/>
+        <w:jc w:val="both"/>
+        <w:rPr>
+          <w:rFonts w:ascii="Times New Roman" w:eastAsia="Times New Roman" w:hAnsi="Times New Roman" w:cs="Times New Roman"/>
+          <w:b/>
+          <w:sz w:val="2"/>
+          <w:szCs w:val="2"/>
+        </w:rPr>
+      </w:pPr>
+    </w:p>
+    <w:p>
+      <w:pPr>
+        <w:spacing w:line="240" w:lineRule="auto"/>
+        <w:jc w:val="both"/>
+        <w:rPr>
+          <w:rFonts w:ascii="Times New Roman" w:eastAsia="Times New Roman" w:hAnsi="Times New Roman" w:cs="Times New Roman"/>
+          <w:b/>
+          <w:color w:val="1155CC"/>
+          <w:sz w:val="18"/>
+          <w:szCs w:val="18"/>
+          <w:u w:val="single"/>
+        </w:rPr>
+      </w:pPr>
+      <w:r>
+        <w:rPr>
+          <w:rFonts w:ascii="Times New Roman" w:eastAsia="Times New Roman" w:hAnsi="Times New Roman" w:cs="Times New Roman"/>
+          <w:b/>
+          <w:sz w:val="20"/>
+          <w:szCs w:val="20"/>
+        </w:rPr>
+        <w:t>Demo Clip</w:t>
+      </w:r>
+      <w:r>
+        <w:rPr>
+          <w:rFonts w:ascii="Times New Roman" w:eastAsia="Times New Roman" w:hAnsi="Times New Roman" w:cs="Times New Roman"/>
+          <w:b/>
+        </w:rPr>
+        <w:t xml:space="preserve">: </w:t>
+      </w:r>
+      <w:hyperlink r:id="rId15" w:history="1">
+        <w:r>
+          <w:rPr>
+            <w:rStyle w:val="Hyperlink"/>
+            <w:rFonts w:ascii="Times New Roman" w:eastAsia="Times New Roman" w:hAnsi="Times New Roman" w:cs="Times New Roman"/>
+            <w:b/>
+            <w:sz w:val="18"/>
+            <w:szCs w:val="18"/>
+          </w:rPr>
+          <w:t>https://drive.google.com/file/d/1ODK-UY</w:t>
+        </w:r>
+        <w:r>
+          <w:rPr>
+            <w:rStyle w:val="Hyperlink"/>
+            <w:rFonts w:ascii="Times New Roman" w:eastAsia="Times New Roman" w:hAnsi="Times New Roman" w:cs="Times New Roman"/>
+            <w:b/>
+            <w:sz w:val="18"/>
+            <w:szCs w:val="18"/>
+          </w:rPr>
+          <w:t>d</w:t>
+        </w:r>
+        <w:r>
+          <w:rPr>
+            <w:rStyle w:val="Hyperlink"/>
+            <w:rFonts w:ascii="Times New Roman" w:eastAsia="Times New Roman" w:hAnsi="Times New Roman" w:cs="Times New Roman"/>
+            <w:b/>
+            <w:sz w:val="18"/>
+            <w:szCs w:val="18"/>
+          </w:rPr>
+          <w:t>UD3Yz1DZDobWHXe0507A20r2X/view?usp=sharing</w:t>
+        </w:r>
+      </w:hyperlink>
+    </w:p>
+    <w:p>
+      <w:pPr>
+        <w:spacing w:line="240" w:lineRule="auto"/>
+        <w:jc w:val="both"/>
+        <w:rPr>
+          <w:rFonts w:ascii="Times New Roman" w:eastAsia="Times New Roman" w:hAnsi="Times New Roman" w:cs="Times New Roman"/>
+          <w:b/>
+        </w:rPr>
+      </w:pPr>
+    </w:p>
+    <w:p>
+      <w:pPr>
+        <w:spacing w:line="240" w:lineRule="auto"/>
+        <w:jc w:val="both"/>
+        <w:rPr>
+          <w:rStyle w:val="Hyperlink"/>
+          <w:rFonts w:ascii="Times New Roman" w:eastAsia="Times New Roman" w:hAnsi="Times New Roman" w:cs="Times New Roman"/>
+          <w:b/>
+          <w:color w:val="auto"/>
+          <w:u w:val="none"/>
+        </w:rPr>
+      </w:pPr>
+      <w:r>
+        <w:rPr>
+          <w:rFonts w:ascii="Times New Roman" w:eastAsia="Times New Roman" w:hAnsi="Times New Roman" w:cs="Times New Roman"/>
+          <w:b/>
+          <w:i/>
+          <w:iCs/>
+          <w:sz w:val="24"/>
+          <w:szCs w:val="24"/>
+        </w:rPr>
+        <w:t>Inventory Application</w:t>
+      </w:r>
+      <w:r>
+        <w:rPr>
+          <w:rFonts w:ascii="Times New Roman" w:eastAsia="Times New Roman" w:hAnsi="Times New Roman" w:cs="Times New Roman"/>
+          <w:b/>
+          <w:sz w:val="24"/>
+          <w:szCs w:val="24"/>
+        </w:rPr>
+        <w:t xml:space="preserve"> </w:t>
+      </w:r>
+      <w:r>
+        <w:rPr>
+          <w:rFonts w:ascii="Times New Roman" w:eastAsia="Times New Roman" w:hAnsi="Times New Roman" w:cs="Times New Roman"/>
+          <w:b/>
+        </w:rPr>
+        <w:t>(</w:t>
+      </w:r>
+      <w:hyperlink r:id="rId16" w:history="1">
+        <w:r>
+          <w:rPr>
+            <w:rStyle w:val="Hyperlink"/>
+            <w:sz w:val="18"/>
+            <w:szCs w:val="18"/>
+          </w:rPr>
+          <w:t>https://apps.apple.co</w:t>
+        </w:r>
+        <w:r>
+          <w:rPr>
+            <w:rStyle w:val="Hyperlink"/>
+            <w:sz w:val="18"/>
+            <w:szCs w:val="18"/>
+          </w:rPr>
+          <w:t>m</w:t>
+        </w:r>
+        <w:r>
+          <w:rPr>
+            <w:rStyle w:val="Hyperlink"/>
+            <w:sz w:val="18"/>
+            <w:szCs w:val="18"/>
+          </w:rPr>
+          <w:t>/us/app/pj-inventory/id1553832583</w:t>
+        </w:r>
+      </w:hyperlink>
+      <w:r>
+        <w:rPr>
+          <w:rFonts w:ascii="Times New Roman" w:eastAsia="Times New Roman" w:hAnsi="Times New Roman" w:cs="Times New Roman"/>
+          <w:b/>
+        </w:rPr>
+        <w:t>)</w:t>
+      </w:r>
+      <w:r>
+        <w:rPr>
+          <w:rFonts w:ascii="Times New Roman" w:eastAsia="Times New Roman" w:hAnsi="Times New Roman" w:cs="Times New Roman"/>
+          <w:b/>
+        </w:rPr>
+        <w:t xml:space="preserve"> </w:t>
+      </w:r>
+      <w:r>
+        <w:rPr>
+          <w:rFonts w:ascii="Times New Roman" w:eastAsia="Times New Roman" w:hAnsi="Times New Roman" w:cs="Times New Roman"/>
+          <w:b/>
+        </w:rPr>
+        <w:tab/>
+      </w:r>
+      <w:r>
+        <w:rPr>
+          <w:rFonts w:ascii="Times New Roman" w:eastAsia="Times New Roman" w:hAnsi="Times New Roman" w:cs="Times New Roman"/>
+          <w:b/>
+        </w:rPr>
+        <w:t>Sep</w:t>
+      </w:r>
+      <w:r>
+        <w:rPr>
+          <w:rFonts w:ascii="Times New Roman" w:eastAsia="Times New Roman" w:hAnsi="Times New Roman" w:cs="Times New Roman"/>
+          <w:b/>
+        </w:rPr>
+        <w:t xml:space="preserve"> 2021-</w:t>
+      </w:r>
+      <w:r>
+        <w:rPr>
+          <w:rFonts w:ascii="Times New Roman" w:eastAsia="Times New Roman" w:hAnsi="Times New Roman" w:cs="Times New Roman"/>
+          <w:b/>
+        </w:rPr>
+        <w:t xml:space="preserve"> </w:t>
+      </w:r>
+      <w:r>
+        <w:rPr>
+          <w:rFonts w:ascii="Times New Roman" w:eastAsia="Times New Roman" w:hAnsi="Times New Roman" w:cs="Times New Roman"/>
+          <w:b/>
+        </w:rPr>
+        <w:t>Oct</w:t>
+      </w:r>
+      <w:r>
+        <w:rPr>
+          <w:rFonts w:ascii="Times New Roman" w:eastAsia="Times New Roman" w:hAnsi="Times New Roman" w:cs="Times New Roman"/>
+          <w:b/>
+        </w:rPr>
+        <w:t xml:space="preserve"> 202</w:t>
+      </w:r>
+      <w:r>
+        <w:rPr>
+          <w:rFonts w:ascii="Times New Roman" w:eastAsia="Times New Roman" w:hAnsi="Times New Roman" w:cs="Times New Roman"/>
+          <w:b/>
+        </w:rPr>
+        <w:t>1</w:t>
+      </w:r>
+    </w:p>
+    <w:p>
+      <w:pPr>
+        <w:numPr>
+          <w:ilvl w:val="0"/>
+          <w:numId w:val="2"/>
+        </w:numPr>
+        <w:spacing w:line="240" w:lineRule="auto"/>
+        <w:rPr>
+          <w:rFonts w:ascii="Times New Roman" w:eastAsia="Times New Roman" w:hAnsi="Times New Roman" w:cs="Times New Roman"/>
+        </w:rPr>
+      </w:pPr>
+      <w:r>
+        <w:rPr>
+          <w:rFonts w:ascii="Times New Roman" w:eastAsia="Times New Roman" w:hAnsi="Times New Roman" w:cs="Times New Roman"/>
+        </w:rPr>
+        <w:t xml:space="preserve">Manage </w:t>
+      </w:r>
+      <w:r>
+        <w:rPr>
+          <w:rFonts w:ascii="Times New Roman" w:eastAsia="Times New Roman" w:hAnsi="Times New Roman" w:cs="Times New Roman"/>
+        </w:rPr>
+        <w:t>and track i</w:t>
+      </w:r>
+      <w:r>
+        <w:rPr>
+          <w:rFonts w:ascii="Times New Roman" w:eastAsia="Times New Roman" w:hAnsi="Times New Roman" w:cs="Times New Roman"/>
+        </w:rPr>
+        <w:t>nventory</w:t>
+      </w:r>
+      <w:r>
+        <w:rPr>
+          <w:rFonts w:ascii="Times New Roman" w:eastAsia="Times New Roman" w:hAnsi="Times New Roman" w:cs="Times New Roman"/>
+        </w:rPr>
+        <w:t>, generating item barcodes and printing the barcode label.</w:t>
+      </w:r>
+      <w:r>
+        <w:rPr>
+          <w:rFonts w:ascii="Times New Roman" w:eastAsia="Times New Roman" w:hAnsi="Times New Roman" w:cs="Times New Roman"/>
+        </w:rPr>
+        <w:t xml:space="preserve"> </w:t>
+      </w:r>
+    </w:p>
+    <w:p>
+      <w:pPr>
+        <w:numPr>
+          <w:ilvl w:val="0"/>
+          <w:numId w:val="2"/>
+        </w:numPr>
+        <w:spacing w:line="240" w:lineRule="auto"/>
+        <w:rPr>
+          <w:rFonts w:ascii="Times New Roman" w:eastAsia="Times New Roman" w:hAnsi="Times New Roman" w:cs="Times New Roman"/>
+        </w:rPr>
+      </w:pPr>
+      <w:r>
+        <w:rPr>
+          <w:rFonts w:ascii="Times New Roman" w:eastAsia="Times New Roman" w:hAnsi="Times New Roman" w:cs="Times New Roman"/>
+        </w:rPr>
+        <w:t xml:space="preserve">Tools / languages used: Swift, Objective-c, MySQL, </w:t>
+      </w:r>
+      <w:proofErr w:type="spellStart"/>
+      <w:r>
+        <w:rPr>
+          <w:rFonts w:ascii="Times New Roman" w:eastAsia="Times New Roman" w:hAnsi="Times New Roman" w:cs="Times New Roman"/>
+        </w:rPr>
+        <w:t>php</w:t>
+      </w:r>
+      <w:proofErr w:type="spellEnd"/>
+    </w:p>
+    <w:p>
+      <w:pPr>
+        <w:spacing w:line="240" w:lineRule="auto"/>
+        <w:jc w:val="both"/>
+        <w:rPr>
+          <w:rFonts w:ascii="Times New Roman" w:eastAsia="Times New Roman" w:hAnsi="Times New Roman" w:cs="Times New Roman"/>
+          <w:b/>
+          <w:sz w:val="2"/>
+          <w:szCs w:val="2"/>
+        </w:rPr>
+      </w:pPr>
+    </w:p>
+    <w:p>
+      <w:pPr>
+        <w:spacing w:line="240" w:lineRule="auto"/>
+        <w:jc w:val="both"/>
+        <w:rPr>
+          <w:rFonts w:ascii="Times New Roman" w:eastAsia="Times New Roman" w:hAnsi="Times New Roman" w:cs="Times New Roman"/>
+          <w:b/>
+          <w:color w:val="1155CC"/>
+          <w:sz w:val="18"/>
+          <w:szCs w:val="18"/>
+          <w:u w:val="single"/>
+        </w:rPr>
+      </w:pPr>
+      <w:r>
+        <w:rPr>
+          <w:rFonts w:ascii="Times New Roman" w:eastAsia="Times New Roman" w:hAnsi="Times New Roman" w:cs="Times New Roman"/>
+          <w:b/>
+          <w:sz w:val="20"/>
+          <w:szCs w:val="20"/>
+        </w:rPr>
+        <w:t>Demo Clip</w:t>
+      </w:r>
+      <w:r>
+        <w:rPr>
+          <w:rFonts w:ascii="Times New Roman" w:eastAsia="Times New Roman" w:hAnsi="Times New Roman" w:cs="Times New Roman"/>
+          <w:b/>
+        </w:rPr>
+        <w:t xml:space="preserve">: </w:t>
+      </w:r>
+      <w:hyperlink r:id="rId17" w:history="1">
+        <w:r>
+          <w:rPr>
+            <w:rStyle w:val="Hyperlink"/>
+            <w:rFonts w:ascii="Times New Roman" w:eastAsia="Times New Roman" w:hAnsi="Times New Roman" w:cs="Times New Roman"/>
+            <w:b/>
+            <w:sz w:val="18"/>
+            <w:szCs w:val="18"/>
+          </w:rPr>
+          <w:t>https://drive.google.com/file/d/1VgCIo0U9HcO1MEhURqZv</w:t>
+        </w:r>
+        <w:r>
+          <w:rPr>
+            <w:rStyle w:val="Hyperlink"/>
+            <w:rFonts w:ascii="Times New Roman" w:eastAsia="Times New Roman" w:hAnsi="Times New Roman" w:cs="Times New Roman"/>
+            <w:b/>
+            <w:sz w:val="18"/>
+            <w:szCs w:val="18"/>
+          </w:rPr>
+          <w:t>e</w:t>
+        </w:r>
+        <w:r>
+          <w:rPr>
+            <w:rStyle w:val="Hyperlink"/>
+            <w:rFonts w:ascii="Times New Roman" w:eastAsia="Times New Roman" w:hAnsi="Times New Roman" w:cs="Times New Roman"/>
+            <w:b/>
+            <w:sz w:val="18"/>
+            <w:szCs w:val="18"/>
+          </w:rPr>
+          <w:t>AEiTqQ5KcYa/view?usp=sharing</w:t>
+        </w:r>
+      </w:hyperlink>
+    </w:p>
+    <w:p>
+      <w:pPr>
+        <w:spacing w:line="240" w:lineRule="auto"/>
+        <w:jc w:val="both"/>
+        <w:rPr>
+          <w:rFonts w:ascii="Times New Roman" w:eastAsia="Times New Roman" w:hAnsi="Times New Roman" w:cs="Times New Roman"/>
+          <w:b/>
+        </w:rPr>
+      </w:pPr>
+    </w:p>
+    <w:p>
+      <w:pPr>
+        <w:spacing w:line="240" w:lineRule="auto"/>
+        <w:jc w:val="both"/>
+        <w:rPr>
+          <w:rFonts w:ascii="Times New Roman" w:eastAsia="Times New Roman" w:hAnsi="Times New Roman" w:cs="Times New Roman"/>
+          <w:b/>
+          <w:color w:val="1155CC"/>
+          <w:u w:val="single"/>
+        </w:rPr>
+      </w:pPr>
+      <w:r>
+        <w:rPr>
+          <w:rFonts w:ascii="Times New Roman" w:eastAsia="Times New Roman" w:hAnsi="Times New Roman" w:cs="Times New Roman"/>
+          <w:b/>
+          <w:i/>
+          <w:iCs/>
+          <w:sz w:val="24"/>
+          <w:szCs w:val="24"/>
+        </w:rPr>
+        <w:t>Customer Back Office (WEB)</w:t>
+      </w:r>
+      <w:r>
+        <w:rPr>
+          <w:rFonts w:ascii="Times New Roman" w:eastAsia="Times New Roman" w:hAnsi="Times New Roman" w:cs="Times New Roman"/>
+          <w:b/>
+        </w:rPr>
+        <w:tab/>
+      </w:r>
+      <w:r>
+        <w:rPr>
+          <w:rFonts w:ascii="Times New Roman" w:eastAsia="Times New Roman" w:hAnsi="Times New Roman" w:cs="Times New Roman"/>
+          <w:b/>
+        </w:rPr>
+        <w:t>(</w:t>
+      </w:r>
+      <w:hyperlink r:id="rId18" w:history="1">
+        <w:r>
+          <w:rPr>
+            <w:rStyle w:val="Hyperlink"/>
+            <w:rFonts w:ascii="Times New Roman" w:eastAsia="Times New Roman" w:hAnsi="Times New Roman" w:cs="Times New Roman"/>
+            <w:b/>
+            <w:sz w:val="18"/>
+            <w:szCs w:val="18"/>
+          </w:rPr>
+          <w:t>http://new.purejo</w:t>
+        </w:r>
+        <w:r>
+          <w:rPr>
+            <w:rStyle w:val="Hyperlink"/>
+            <w:rFonts w:ascii="Times New Roman" w:eastAsia="Times New Roman" w:hAnsi="Times New Roman" w:cs="Times New Roman"/>
+            <w:b/>
+            <w:sz w:val="18"/>
+            <w:szCs w:val="18"/>
+          </w:rPr>
+          <w:t>i</w:t>
+        </w:r>
+        <w:r>
+          <w:rPr>
+            <w:rStyle w:val="Hyperlink"/>
+            <w:rFonts w:ascii="Times New Roman" w:eastAsia="Times New Roman" w:hAnsi="Times New Roman" w:cs="Times New Roman"/>
+            <w:b/>
+            <w:sz w:val="18"/>
+            <w:szCs w:val="18"/>
+          </w:rPr>
+          <w:t>n.com/</w:t>
+        </w:r>
+      </w:hyperlink>
+      <w:r>
+        <w:rPr>
+          <w:rFonts w:ascii="Times New Roman" w:eastAsia="Times New Roman" w:hAnsi="Times New Roman" w:cs="Times New Roman"/>
+          <w:b/>
+        </w:rPr>
+        <w:t>)</w:t>
+      </w:r>
+      <w:r>
+        <w:rPr>
+          <w:rFonts w:ascii="Times New Roman" w:eastAsia="Times New Roman" w:hAnsi="Times New Roman" w:cs="Times New Roman"/>
+          <w:b/>
+        </w:rPr>
+        <w:tab/>
+        <w:t xml:space="preserve"> </w:t>
+      </w:r>
+      <w:r>
+        <w:rPr>
+          <w:rFonts w:ascii="Times New Roman" w:eastAsia="Times New Roman" w:hAnsi="Times New Roman" w:cs="Times New Roman"/>
+          <w:b/>
+        </w:rPr>
+        <w:tab/>
+      </w:r>
+      <w:r>
+        <w:rPr>
+          <w:rFonts w:ascii="Times New Roman" w:eastAsia="Times New Roman" w:hAnsi="Times New Roman" w:cs="Times New Roman"/>
+          <w:b/>
+        </w:rPr>
+        <w:tab/>
+      </w:r>
+      <w:r>
+        <w:rPr>
+          <w:rFonts w:ascii="Times New Roman" w:eastAsia="Times New Roman" w:hAnsi="Times New Roman" w:cs="Times New Roman"/>
+          <w:b/>
+        </w:rPr>
+        <w:t>Jul 2021-</w:t>
+      </w:r>
+      <w:r>
+        <w:rPr>
+          <w:rFonts w:ascii="Times New Roman" w:eastAsia="Times New Roman" w:hAnsi="Times New Roman" w:cs="Times New Roman"/>
+          <w:b/>
+        </w:rPr>
+        <w:t xml:space="preserve"> </w:t>
+      </w:r>
+      <w:r>
+        <w:rPr>
+          <w:rFonts w:ascii="Times New Roman" w:eastAsia="Times New Roman" w:hAnsi="Times New Roman" w:cs="Times New Roman"/>
+          <w:b/>
+        </w:rPr>
+        <w:t>Present</w:t>
+      </w:r>
+    </w:p>
+    <w:p>
+      <w:pPr>
+        <w:spacing w:line="240" w:lineRule="auto"/>
+        <w:jc w:val="both"/>
+        <w:rPr>
+          <w:rFonts w:ascii="Times New Roman" w:eastAsia="Times New Roman" w:hAnsi="Times New Roman" w:cs="Times New Roman"/>
+          <w:sz w:val="6"/>
+          <w:szCs w:val="6"/>
+        </w:rPr>
+      </w:pPr>
+    </w:p>
+    <w:p>
+      <w:pPr>
+        <w:numPr>
+          <w:ilvl w:val="0"/>
+          <w:numId w:val="2"/>
+        </w:numPr>
+        <w:spacing w:line="240" w:lineRule="auto"/>
+        <w:rPr>
+          <w:rFonts w:ascii="Times New Roman" w:eastAsia="Times New Roman" w:hAnsi="Times New Roman" w:cs="Times New Roman"/>
+        </w:rPr>
+      </w:pPr>
+      <w:r>
+        <w:rPr>
+          <w:rFonts w:ascii="Times New Roman" w:eastAsia="Times New Roman" w:hAnsi="Times New Roman" w:cs="Times New Roman"/>
+        </w:rPr>
+        <w:t xml:space="preserve">Offer store reports including customer reports, transaction reports, or batch reports. Back office allows store owner to manage their customer, employee, products and supplier. </w:t>
+      </w:r>
+    </w:p>
+    <w:p>
+      <w:pPr>
+        <w:numPr>
+          <w:ilvl w:val="0"/>
+          <w:numId w:val="2"/>
+        </w:numPr>
+        <w:spacing w:line="240" w:lineRule="auto"/>
+        <w:rPr>
+          <w:rFonts w:ascii="Times New Roman" w:eastAsia="Times New Roman" w:hAnsi="Times New Roman" w:cs="Times New Roman"/>
+        </w:rPr>
+      </w:pPr>
+      <w:r>
+        <w:rPr>
+          <w:rFonts w:ascii="Times New Roman" w:eastAsia="Times New Roman" w:hAnsi="Times New Roman" w:cs="Times New Roman"/>
+        </w:rPr>
+        <w:t xml:space="preserve">Tools / languages used: </w:t>
+      </w:r>
+      <w:r>
+        <w:rPr>
+          <w:rFonts w:ascii="Times New Roman" w:eastAsia="Times New Roman" w:hAnsi="Times New Roman" w:cs="Times New Roman"/>
+        </w:rPr>
+        <w:t xml:space="preserve">php, MySQL, </w:t>
+      </w:r>
+      <w:r>
+        <w:rPr>
+          <w:rFonts w:ascii="Times New Roman" w:eastAsia="Times New Roman" w:hAnsi="Times New Roman" w:cs="Times New Roman"/>
+        </w:rPr>
+        <w:t>JavaScript, HTML, CSS</w:t>
+      </w:r>
+    </w:p>
+    <w:p>
+      <w:pPr>
+        <w:spacing w:line="240" w:lineRule="auto"/>
+        <w:jc w:val="both"/>
+        <w:rPr>
+          <w:rFonts w:ascii="Times New Roman" w:eastAsia="Times New Roman" w:hAnsi="Times New Roman" w:cs="Times New Roman"/>
+          <w:b/>
+          <w:sz w:val="14"/>
+          <w:szCs w:val="14"/>
+        </w:rPr>
+      </w:pPr>
+    </w:p>
+    <w:p>
+      <w:pPr>
+        <w:spacing w:line="240" w:lineRule="auto"/>
+        <w:jc w:val="both"/>
+        <w:rPr>
+          <w:rFonts w:ascii="Times New Roman" w:eastAsia="Times New Roman" w:hAnsi="Times New Roman" w:cs="Times New Roman"/>
+          <w:b/>
+          <w:color w:val="1155CC"/>
+          <w:u w:val="single"/>
+        </w:rPr>
+      </w:pPr>
+      <w:r>
+        <w:rPr>
+          <w:rFonts w:ascii="Times New Roman" w:eastAsia="Times New Roman" w:hAnsi="Times New Roman" w:cs="Times New Roman"/>
+          <w:b/>
+          <w:i/>
+          <w:iCs/>
+          <w:sz w:val="24"/>
+          <w:szCs w:val="24"/>
+        </w:rPr>
+        <w:t>PJ Inventory Application</w:t>
+      </w:r>
+      <w:r>
+        <w:rPr>
+          <w:rFonts w:ascii="Times New Roman" w:eastAsia="Times New Roman" w:hAnsi="Times New Roman" w:cs="Times New Roman"/>
+          <w:b/>
+          <w:sz w:val="24"/>
+          <w:szCs w:val="24"/>
+        </w:rPr>
+        <w:t xml:space="preserve"> </w:t>
+      </w:r>
+      <w:r>
+        <w:rPr>
+          <w:rFonts w:ascii="Times New Roman" w:eastAsia="Times New Roman" w:hAnsi="Times New Roman" w:cs="Times New Roman"/>
+          <w:b/>
+        </w:rPr>
+        <w:t>(</w:t>
+      </w:r>
+      <w:hyperlink r:id="rId19" w:history="1">
+        <w:r>
+          <w:rPr>
+            <w:rStyle w:val="Hyperlink"/>
+            <w:rFonts w:ascii="Times New Roman" w:eastAsia="Times New Roman" w:hAnsi="Times New Roman" w:cs="Times New Roman"/>
+            <w:b/>
+            <w:sz w:val="18"/>
+            <w:szCs w:val="18"/>
+          </w:rPr>
+          <w:t>https://apps.apple.com/us/app/pj-inventory/id1553832583</w:t>
+        </w:r>
+      </w:hyperlink>
+      <w:r>
+        <w:rPr>
+          <w:rFonts w:ascii="Times New Roman" w:eastAsia="Times New Roman" w:hAnsi="Times New Roman" w:cs="Times New Roman"/>
+          <w:b/>
+        </w:rPr>
+        <w:t>)</w:t>
+      </w:r>
+      <w:r>
+        <w:rPr>
+          <w:rFonts w:ascii="Times New Roman" w:eastAsia="Times New Roman" w:hAnsi="Times New Roman" w:cs="Times New Roman"/>
+          <w:b/>
+        </w:rPr>
+        <w:tab/>
+      </w:r>
+      <w:r>
+        <w:rPr>
+          <w:rFonts w:ascii="Times New Roman" w:eastAsia="Times New Roman" w:hAnsi="Times New Roman" w:cs="Times New Roman"/>
+          <w:b/>
+        </w:rPr>
+        <w:t>Sep</w:t>
+      </w:r>
+      <w:r>
+        <w:rPr>
+          <w:rFonts w:ascii="Times New Roman" w:eastAsia="Times New Roman" w:hAnsi="Times New Roman" w:cs="Times New Roman"/>
+          <w:b/>
+        </w:rPr>
+        <w:t xml:space="preserve"> 2021-</w:t>
+      </w:r>
+      <w:r>
+        <w:rPr>
+          <w:rFonts w:ascii="Times New Roman" w:eastAsia="Times New Roman" w:hAnsi="Times New Roman" w:cs="Times New Roman"/>
+          <w:b/>
+        </w:rPr>
+        <w:t xml:space="preserve"> </w:t>
+      </w:r>
+      <w:r>
+        <w:rPr>
+          <w:rFonts w:ascii="Times New Roman" w:eastAsia="Times New Roman" w:hAnsi="Times New Roman" w:cs="Times New Roman"/>
+          <w:b/>
+        </w:rPr>
+        <w:t>Jan</w:t>
+      </w:r>
+      <w:r>
+        <w:rPr>
+          <w:rFonts w:ascii="Times New Roman" w:eastAsia="Times New Roman" w:hAnsi="Times New Roman" w:cs="Times New Roman"/>
+          <w:b/>
+        </w:rPr>
+        <w:t xml:space="preserve"> 202</w:t>
+      </w:r>
+      <w:r>
+        <w:rPr>
+          <w:rFonts w:ascii="Times New Roman" w:eastAsia="Times New Roman" w:hAnsi="Times New Roman" w:cs="Times New Roman"/>
+          <w:b/>
+        </w:rPr>
+        <w:t>2</w:t>
+      </w:r>
+    </w:p>
+    <w:p>
+      <w:pPr>
+        <w:spacing w:line="240" w:lineRule="auto"/>
+        <w:jc w:val="both"/>
+        <w:rPr>
+          <w:rFonts w:ascii="Times New Roman" w:eastAsia="Times New Roman" w:hAnsi="Times New Roman" w:cs="Times New Roman"/>
+          <w:sz w:val="6"/>
+          <w:szCs w:val="6"/>
+        </w:rPr>
+      </w:pPr>
+    </w:p>
+    <w:p>
+      <w:pPr>
+        <w:numPr>
+          <w:ilvl w:val="0"/>
+          <w:numId w:val="2"/>
+        </w:numPr>
+        <w:spacing w:line="240" w:lineRule="auto"/>
+        <w:rPr>
+          <w:rFonts w:ascii="Times New Roman" w:eastAsia="Times New Roman" w:hAnsi="Times New Roman" w:cs="Times New Roman"/>
+        </w:rPr>
+      </w:pPr>
+      <w:r>
+        <w:rPr>
+          <w:rFonts w:ascii="Times New Roman" w:eastAsia="Times New Roman" w:hAnsi="Times New Roman" w:cs="Times New Roman"/>
+        </w:rPr>
+        <w:t xml:space="preserve">Manage </w:t>
+      </w:r>
+      <w:r>
+        <w:rPr>
+          <w:rFonts w:ascii="Times New Roman" w:eastAsia="Times New Roman" w:hAnsi="Times New Roman" w:cs="Times New Roman"/>
+        </w:rPr>
+        <w:t xml:space="preserve">and track store inventory and </w:t>
+      </w:r>
+      <w:r>
+        <w:rPr>
+          <w:rFonts w:ascii="Times New Roman" w:eastAsia="Times New Roman" w:hAnsi="Times New Roman" w:cs="Times New Roman"/>
+        </w:rPr>
+        <w:t>generate barcode and print it out easily.</w:t>
+      </w:r>
+    </w:p>
+    <w:p>
+      <w:pPr>
+        <w:numPr>
+          <w:ilvl w:val="0"/>
+          <w:numId w:val="2"/>
+        </w:numPr>
+        <w:spacing w:line="240" w:lineRule="auto"/>
+        <w:rPr>
+          <w:rFonts w:ascii="Times New Roman" w:eastAsia="Times New Roman" w:hAnsi="Times New Roman" w:cs="Times New Roman"/>
+        </w:rPr>
+      </w:pPr>
+      <w:r>
+        <w:rPr>
+          <w:rFonts w:ascii="Times New Roman" w:eastAsia="Times New Roman" w:hAnsi="Times New Roman" w:cs="Times New Roman"/>
+        </w:rPr>
+        <w:t xml:space="preserve">Core responsibilities: </w:t>
+      </w:r>
+      <w:r>
+        <w:rPr>
+          <w:rFonts w:ascii="Times New Roman" w:eastAsia="Times New Roman" w:hAnsi="Times New Roman" w:cs="Times New Roman"/>
+        </w:rPr>
+        <w:t xml:space="preserve">Build inventory item edit or add page, </w:t>
+      </w:r>
+      <w:r>
+        <w:rPr>
+          <w:rFonts w:ascii="Times New Roman" w:eastAsia="Times New Roman" w:hAnsi="Times New Roman" w:cs="Times New Roman"/>
+        </w:rPr>
+        <w:t xml:space="preserve">data storage, </w:t>
+      </w:r>
+      <w:r>
+        <w:rPr>
+          <w:rFonts w:ascii="Times New Roman" w:eastAsia="Times New Roman" w:hAnsi="Times New Roman" w:cs="Times New Roman"/>
+        </w:rPr>
+        <w:t xml:space="preserve">barcode </w:t>
+      </w:r>
+      <w:r>
+        <w:rPr>
+          <w:rFonts w:ascii="Times New Roman" w:eastAsia="Times New Roman" w:hAnsi="Times New Roman" w:cs="Times New Roman"/>
+        </w:rPr>
+        <w:t>print</w:t>
+      </w:r>
+    </w:p>
+    <w:p>
+      <w:pPr>
+        <w:numPr>
+          <w:ilvl w:val="0"/>
+          <w:numId w:val="2"/>
+        </w:numPr>
+        <w:spacing w:line="240" w:lineRule="auto"/>
+        <w:rPr>
+          <w:rFonts w:ascii="Times New Roman" w:eastAsia="Times New Roman" w:hAnsi="Times New Roman" w:cs="Times New Roman"/>
+        </w:rPr>
+      </w:pPr>
+      <w:r>
+        <w:rPr>
+          <w:rFonts w:ascii="Times New Roman" w:eastAsia="Times New Roman" w:hAnsi="Times New Roman" w:cs="Times New Roman"/>
+        </w:rPr>
+        <w:t xml:space="preserve">Tools / languages used: </w:t>
+      </w:r>
+      <w:r>
+        <w:rPr>
+          <w:rFonts w:ascii="Times New Roman" w:eastAsia="Times New Roman" w:hAnsi="Times New Roman" w:cs="Times New Roman"/>
+        </w:rPr>
+        <w:t>Swift, Objective-c, MySQL</w:t>
+      </w:r>
+      <w:r>
+        <w:rPr>
+          <w:rFonts w:ascii="Times New Roman" w:eastAsia="Times New Roman" w:hAnsi="Times New Roman" w:cs="Times New Roman"/>
+        </w:rPr>
+        <w:t>, php</w:t>
+      </w:r>
+    </w:p>
+    <w:p>
+      <w:pPr>
+        <w:spacing w:line="240" w:lineRule="auto"/>
+        <w:rPr>
+          <w:rFonts w:ascii="Times New Roman" w:eastAsia="Times New Roman" w:hAnsi="Times New Roman" w:cs="Times New Roman"/>
+          <w:b/>
+          <w:sz w:val="14"/>
+          <w:szCs w:val="14"/>
+        </w:rPr>
+      </w:pPr>
+    </w:p>
+    <w:p>
+      <w:pPr>
+        <w:spacing w:line="240" w:lineRule="auto"/>
+        <w:jc w:val="both"/>
+        <w:rPr>
+          <w:rFonts w:ascii="Times New Roman" w:eastAsia="Times New Roman" w:hAnsi="Times New Roman" w:cs="Times New Roman"/>
+        </w:rPr>
+      </w:pPr>
+      <w:r>
+        <w:rPr>
+          <w:rFonts w:ascii="Times New Roman" w:eastAsia="Times New Roman" w:hAnsi="Times New Roman" w:cs="Times New Roman"/>
+          <w:b/>
+          <w:i/>
+          <w:iCs/>
+          <w:sz w:val="24"/>
+          <w:szCs w:val="24"/>
+        </w:rPr>
+        <w:t>Veterinary Clinic Website</w:t>
+      </w:r>
+      <w:r>
+        <w:rPr>
+          <w:rFonts w:ascii="Times New Roman" w:eastAsia="Times New Roman" w:hAnsi="Times New Roman" w:cs="Times New Roman"/>
+          <w:b/>
+          <w:sz w:val="24"/>
+          <w:szCs w:val="24"/>
+        </w:rPr>
+        <w:t xml:space="preserve"> </w:t>
+      </w:r>
+      <w:r>
+        <w:rPr>
+          <w:rFonts w:ascii="Times New Roman" w:eastAsia="Times New Roman" w:hAnsi="Times New Roman" w:cs="Times New Roman"/>
+          <w:b/>
+        </w:rPr>
+        <w:t>(Group Project)</w:t>
+      </w:r>
+      <w:r>
+        <w:rPr>
+          <w:rFonts w:ascii="Times New Roman" w:eastAsia="Times New Roman" w:hAnsi="Times New Roman" w:cs="Times New Roman"/>
+          <w:b/>
+        </w:rPr>
+        <w:t xml:space="preserve"> (</w:t>
+      </w:r>
+      <w:hyperlink r:id="rId20" w:tgtFrame="_blank" w:history="1">
         <w:r>
           <w:rPr>
             <w:rFonts w:ascii="Times New Roman" w:eastAsia="Times New Roman" w:hAnsi="Times New Roman" w:cs="Times New Roman"/>
             <w:b/>
             <w:color w:val="1155CC"/>
-            <w:sz w:val="20"/>
-            <w:szCs w:val="20"/>
-            <w:u w:val="single"/>
+            <w:sz w:val="18"/>
+            <w:szCs w:val="18"/>
           </w:rPr>
-          <w:t>https://github.com/Songhee95/Amazon-Clone-Project</w:t>
+          <w:t>https://dvm-buddy.herokuapp.com/</w:t>
         </w:r>
       </w:hyperlink>
-    </w:p>
-    <w:p>
-      <w:pPr>
-        <w:numPr>
-          <w:ilvl w:val="0"/>
-          <w:numId w:val="1"/>
-        </w:numPr>
-        <w:spacing w:line="240" w:lineRule="auto"/>
-        <w:rPr>
-          <w:rFonts w:ascii="Times New Roman" w:eastAsia="Times New Roman" w:hAnsi="Times New Roman" w:cs="Times New Roman"/>
-          <w:b/>
-          <w:sz w:val="14"/>
-          <w:szCs w:val="14"/>
-        </w:rPr>
-      </w:pPr>
-      <w:r>
-        <w:rPr>
-          <w:rFonts w:ascii="Times New Roman" w:eastAsia="Times New Roman" w:hAnsi="Times New Roman" w:cs="Times New Roman"/>
-        </w:rPr>
-        <w:t xml:space="preserve">React Amazon Website Cloning Project </w:t>
-      </w:r>
-    </w:p>
-    <w:p>
-      <w:pPr>
-        <w:numPr>
-          <w:ilvl w:val="0"/>
-          <w:numId w:val="1"/>
-        </w:numPr>
-        <w:spacing w:line="240" w:lineRule="auto"/>
-        <w:rPr>
-          <w:rFonts w:ascii="Times New Roman" w:eastAsia="Times New Roman" w:hAnsi="Times New Roman" w:cs="Times New Roman"/>
-          <w:b/>
-          <w:sz w:val="14"/>
-          <w:szCs w:val="14"/>
-        </w:rPr>
-      </w:pPr>
-      <w:r>
-        <w:rPr>
-          <w:rFonts w:ascii="Times New Roman" w:eastAsia="Times New Roman" w:hAnsi="Times New Roman" w:cs="Times New Roman"/>
-        </w:rPr>
-        <w:t xml:space="preserve">Tools / language used: HTML, CSS, Material Design, JavaScript, Firebase </w:t>
-      </w:r>
-    </w:p>
-    <w:p>
-      <w:pPr>
-        <w:spacing w:line="240" w:lineRule="auto"/>
-        <w:jc w:val="both"/>
-        <w:rPr>
-          <w:rFonts w:ascii="Times New Roman" w:eastAsia="Times New Roman" w:hAnsi="Times New Roman" w:cs="Times New Roman"/>
-          <w:b/>
-          <w:sz w:val="14"/>
-          <w:szCs w:val="14"/>
-        </w:rPr>
-      </w:pPr>
-    </w:p>
-    <w:p>
-      <w:pPr>
-        <w:spacing w:line="240" w:lineRule="auto"/>
-        <w:jc w:val="both"/>
-        <w:rPr>
-          <w:rFonts w:ascii="Times New Roman" w:eastAsia="Times New Roman" w:hAnsi="Times New Roman" w:cs="Times New Roman"/>
-          <w:b/>
-        </w:rPr>
-      </w:pPr>
-      <w:r>
-        <w:rPr>
-          <w:rFonts w:ascii="Times New Roman" w:eastAsia="Times New Roman" w:hAnsi="Times New Roman" w:cs="Times New Roman"/>
-          <w:b/>
-        </w:rPr>
-        <w:t>Resume Builder (Group Project)</w:t>
-      </w:r>
-    </w:p>
-    <w:p>
-      <w:pPr>
-        <w:spacing w:line="240" w:lineRule="auto"/>
-        <w:jc w:val="both"/>
-        <w:rPr>
-          <w:rFonts w:ascii="Times New Roman" w:eastAsia="Times New Roman" w:hAnsi="Times New Roman" w:cs="Times New Roman"/>
-        </w:rPr>
-      </w:pPr>
-      <w:hyperlink r:id="rId14" w:history="1">
-        <w:r>
-          <w:rPr>
-            <w:rFonts w:ascii="Times New Roman" w:eastAsia="Times New Roman" w:hAnsi="Times New Roman" w:cs="Times New Roman"/>
-            <w:b/>
-            <w:color w:val="1155CC"/>
-            <w:u w:val="single"/>
-          </w:rPr>
-          <w:t>https://songs-resume-builder.herokuapp.com/</w:t>
-        </w:r>
-      </w:hyperlink>
-      <w:r>
+      <w:r>
+        <w:rPr>
+          <w:rFonts w:ascii="Times New Roman" w:eastAsia="Times New Roman" w:hAnsi="Times New Roman" w:cs="Times New Roman"/>
+          <w:b/>
+        </w:rPr>
+        <w:t>)</w:t>
+      </w:r>
+      <w:r>
+        <w:rPr>
+          <w:rFonts w:ascii="Times New Roman" w:eastAsia="Times New Roman" w:hAnsi="Times New Roman" w:cs="Times New Roman"/>
+          <w:b/>
+        </w:rPr>
         <w:t xml:space="preserve"> </w:t>
       </w:r>
       <w:r>
         <w:rPr>
-          <w:b/>
-          <w:color w:val="24292E"/>
-          <w:sz w:val="24"/>
-          <w:szCs w:val="24"/>
-          <w:highlight w:val="white"/>
-        </w:rPr>
-        <w:t xml:space="preserve">| </w:t>
-      </w:r>
-      <w:hyperlink r:id="rId15">
-        <w:r>
-          <w:rPr>
-            <w:rFonts w:ascii="Times New Roman" w:eastAsia="Times New Roman" w:hAnsi="Times New Roman" w:cs="Times New Roman"/>
-            <w:b/>
-            <w:color w:val="1155CC"/>
-            <w:u w:val="single"/>
-          </w:rPr>
-          <w:t>https://github.com/Songhee95/resume-builder</w:t>
-        </w:r>
-      </w:hyperlink>
-    </w:p>
-    <w:p>
-      <w:pPr>
-        <w:numPr>
-          <w:ilvl w:val="0"/>
-          <w:numId w:val="1"/>
-        </w:numPr>
-        <w:spacing w:line="240" w:lineRule="auto"/>
-        <w:rPr>
-          <w:rFonts w:ascii="Times New Roman" w:eastAsia="Times New Roman" w:hAnsi="Times New Roman" w:cs="Times New Roman"/>
-          <w:b/>
-          <w:sz w:val="14"/>
-          <w:szCs w:val="14"/>
-        </w:rPr>
-      </w:pPr>
-      <w:r>
-        <w:rPr>
-          <w:rFonts w:ascii="Times New Roman" w:eastAsia="Times New Roman" w:hAnsi="Times New Roman" w:cs="Times New Roman"/>
-        </w:rPr>
-        <w:t>Specific resume template only for Developer</w:t>
+          <w:rFonts w:ascii="Times New Roman" w:eastAsia="Times New Roman" w:hAnsi="Times New Roman" w:cs="Times New Roman"/>
+          <w:b/>
+        </w:rPr>
+        <w:tab/>
+        <w:t>Feb 2021-</w:t>
+      </w:r>
+      <w:r>
+        <w:rPr>
+          <w:rFonts w:ascii="Times New Roman" w:eastAsia="Times New Roman" w:hAnsi="Times New Roman" w:cs="Times New Roman"/>
+          <w:b/>
+        </w:rPr>
+        <w:t xml:space="preserve"> </w:t>
+      </w:r>
+      <w:r>
+        <w:rPr>
+          <w:rFonts w:ascii="Times New Roman" w:eastAsia="Times New Roman" w:hAnsi="Times New Roman" w:cs="Times New Roman"/>
+          <w:b/>
+        </w:rPr>
+        <w:t>Feb 2021</w:t>
       </w:r>
     </w:p>
     <w:p>
@@ -841,15 +2403,145 @@
         <w:rPr>
           <w:rFonts w:ascii="Times New Roman" w:eastAsia="Times New Roman" w:hAnsi="Times New Roman" w:cs="Times New Roman"/>
         </w:rPr>
-        <w:t>Core responsibilities: Back-end, User login Authentication</w:t>
+        <w:t>Reservation management</w:t>
+      </w:r>
+      <w:r>
+        <w:rPr>
+          <w:rFonts w:ascii="Times New Roman" w:eastAsia="Times New Roman" w:hAnsi="Times New Roman" w:cs="Times New Roman"/>
+        </w:rPr>
+        <w:t xml:space="preserve"> </w:t>
+      </w:r>
+      <w:r>
+        <w:rPr>
+          <w:rFonts w:ascii="Times New Roman" w:eastAsia="Times New Roman" w:hAnsi="Times New Roman" w:cs="Times New Roman"/>
+        </w:rPr>
+        <w:t>s</w:t>
+      </w:r>
+      <w:r>
+        <w:rPr>
+          <w:rFonts w:ascii="Times New Roman" w:eastAsia="Times New Roman" w:hAnsi="Times New Roman" w:cs="Times New Roman"/>
+        </w:rPr>
+        <w:t xml:space="preserve">ervice </w:t>
+      </w:r>
+      <w:r>
+        <w:rPr>
+          <w:rFonts w:ascii="Times New Roman" w:eastAsia="Times New Roman" w:hAnsi="Times New Roman" w:cs="Times New Roman"/>
+        </w:rPr>
+        <w:t>with</w:t>
+      </w:r>
+      <w:r>
+        <w:rPr>
+          <w:rFonts w:ascii="Times New Roman" w:eastAsia="Times New Roman" w:hAnsi="Times New Roman" w:cs="Times New Roman"/>
+        </w:rPr>
+        <w:t xml:space="preserve"> </w:t>
+      </w:r>
+      <w:r>
+        <w:rPr>
+          <w:rFonts w:ascii="Times New Roman" w:eastAsia="Times New Roman" w:hAnsi="Times New Roman" w:cs="Times New Roman"/>
+        </w:rPr>
+        <w:t>separate</w:t>
+      </w:r>
+      <w:r>
+        <w:rPr>
+          <w:rFonts w:ascii="Times New Roman" w:eastAsia="Times New Roman" w:hAnsi="Times New Roman" w:cs="Times New Roman"/>
+        </w:rPr>
+        <w:t>d</w:t>
+      </w:r>
+      <w:r>
+        <w:rPr>
+          <w:rFonts w:ascii="Times New Roman" w:eastAsia="Times New Roman" w:hAnsi="Times New Roman" w:cs="Times New Roman"/>
+        </w:rPr>
+        <w:t xml:space="preserve"> user side and admin</w:t>
+      </w:r>
+      <w:r>
+        <w:rPr>
+          <w:rFonts w:ascii="Times New Roman" w:eastAsia="Times New Roman" w:hAnsi="Times New Roman" w:cs="Times New Roman"/>
+        </w:rPr>
+        <w:t xml:space="preserve"> side </w:t>
+      </w:r>
+      <w:r>
+        <w:rPr>
+          <w:rFonts w:ascii="Times New Roman" w:eastAsia="Times New Roman" w:hAnsi="Times New Roman" w:cs="Times New Roman"/>
+        </w:rPr>
+        <w:t xml:space="preserve">for small vet clinics </w:t>
       </w:r>
     </w:p>
     <w:p>
       <w:pPr>
         <w:numPr>
           <w:ilvl w:val="0"/>
-          <w:numId w:val="1"/>
+          <w:numId w:val="2"/>
         </w:numPr>
+        <w:spacing w:line="240" w:lineRule="auto"/>
+        <w:rPr>
+          <w:rFonts w:ascii="Times New Roman" w:eastAsia="Times New Roman" w:hAnsi="Times New Roman" w:cs="Times New Roman"/>
+        </w:rPr>
+      </w:pPr>
+      <w:r>
+        <w:rPr>
+          <w:rFonts w:ascii="Times New Roman" w:eastAsia="Times New Roman" w:hAnsi="Times New Roman" w:cs="Times New Roman"/>
+        </w:rPr>
+        <w:t>Core responsibilities: Back-end</w:t>
+      </w:r>
+      <w:r>
+        <w:rPr>
+          <w:rFonts w:ascii="Times New Roman" w:eastAsia="Times New Roman" w:hAnsi="Times New Roman" w:cs="Times New Roman"/>
+        </w:rPr>
+        <w:t xml:space="preserve"> development</w:t>
+      </w:r>
+      <w:r>
+        <w:rPr>
+          <w:rFonts w:ascii="Times New Roman" w:eastAsia="Times New Roman" w:hAnsi="Times New Roman" w:cs="Times New Roman"/>
+        </w:rPr>
+        <w:t>,</w:t>
+      </w:r>
+      <w:r>
+        <w:rPr>
+          <w:rFonts w:ascii="Times New Roman" w:eastAsia="Times New Roman" w:hAnsi="Times New Roman" w:cs="Times New Roman"/>
+        </w:rPr>
+        <w:t xml:space="preserve"> </w:t>
+      </w:r>
+      <w:r>
+        <w:rPr>
+          <w:rFonts w:ascii="Times New Roman" w:eastAsia="Times New Roman" w:hAnsi="Times New Roman" w:cs="Times New Roman"/>
+        </w:rPr>
+        <w:t>User login Authentication</w:t>
+      </w:r>
+    </w:p>
+    <w:p>
+      <w:pPr>
+        <w:numPr>
+          <w:ilvl w:val="0"/>
+          <w:numId w:val="2"/>
+        </w:numPr>
+        <w:spacing w:line="240" w:lineRule="auto"/>
+        <w:rPr>
+          <w:rFonts w:ascii="Times New Roman" w:eastAsia="Times New Roman" w:hAnsi="Times New Roman" w:cs="Times New Roman"/>
+        </w:rPr>
+      </w:pPr>
+      <w:r>
+        <w:rPr>
+          <w:rFonts w:ascii="Times New Roman" w:eastAsia="Times New Roman" w:hAnsi="Times New Roman" w:cs="Times New Roman"/>
+        </w:rPr>
+        <w:t xml:space="preserve">Tools / languages used: React, HTML, </w:t>
+      </w:r>
+      <w:proofErr w:type="gramStart"/>
+      <w:r>
+        <w:rPr>
+          <w:rFonts w:ascii="Times New Roman" w:eastAsia="Times New Roman" w:hAnsi="Times New Roman" w:cs="Times New Roman"/>
+        </w:rPr>
+        <w:t>CSS,  Bulma</w:t>
+      </w:r>
+      <w:proofErr w:type="gramEnd"/>
+      <w:r>
+        <w:rPr>
+          <w:rFonts w:ascii="Times New Roman" w:eastAsia="Times New Roman" w:hAnsi="Times New Roman" w:cs="Times New Roman"/>
+        </w:rPr>
+        <w:t>, JavaScript, Express, MongoDB, Heroku</w:t>
+      </w:r>
+    </w:p>
+    <w:p>
+      <w:pPr>
         <w:spacing w:line="240" w:lineRule="auto"/>
         <w:rPr>
           <w:rFonts w:ascii="Times New Roman" w:eastAsia="Times New Roman" w:hAnsi="Times New Roman" w:cs="Times New Roman"/>
@@ -860,54 +2552,10 @@
       </w:pPr>
       <w:r>
         <w:rPr>
-          <w:rFonts w:ascii="Times New Roman" w:eastAsia="Times New Roman" w:hAnsi="Times New Roman" w:cs="Times New Roman"/>
-        </w:rPr>
-        <w:t xml:space="preserve">Tools / languages used: HTML, </w:t>
-      </w:r>
-      <w:proofErr w:type="gramStart"/>
-      <w:r>
-        <w:rPr>
-          <w:rFonts w:ascii="Times New Roman" w:eastAsia="Times New Roman" w:hAnsi="Times New Roman" w:cs="Times New Roman"/>
-        </w:rPr>
-        <w:t xml:space="preserve">CSS,  </w:t>
-      </w:r>
-      <w:proofErr w:type="spellStart"/>
-      <w:r>
-        <w:rPr>
-          <w:rFonts w:ascii="Times New Roman" w:eastAsia="Times New Roman" w:hAnsi="Times New Roman" w:cs="Times New Roman"/>
-        </w:rPr>
-        <w:t>Bulma</w:t>
-      </w:r>
-      <w:proofErr w:type="spellEnd"/>
-      <w:proofErr w:type="gramEnd"/>
-      <w:r>
-        <w:rPr>
-          <w:rFonts w:ascii="Times New Roman" w:eastAsia="Times New Roman" w:hAnsi="Times New Roman" w:cs="Times New Roman"/>
-        </w:rPr>
-        <w:t>, JavaScript, Handlebars, Express, MySQL, Heroku</w:t>
-      </w:r>
-    </w:p>
-    <w:p>
-      <w:pPr>
-        <w:spacing w:line="240" w:lineRule="auto"/>
-        <w:ind w:left="720"/>
-        <w:rPr>
-          <w:rFonts w:ascii="Times New Roman" w:eastAsia="Times New Roman" w:hAnsi="Times New Roman" w:cs="Times New Roman"/>
-          <w:b/>
-          <w:sz w:val="14"/>
-          <w:szCs w:val="14"/>
-        </w:rPr>
-      </w:pPr>
-    </w:p>
-    <w:p>
-      <w:pPr>
-        <w:spacing w:after="80" w:line="240" w:lineRule="auto"/>
-        <w:rPr>
-          <w:rFonts w:ascii="Times New Roman" w:eastAsia="Times New Roman" w:hAnsi="Times New Roman" w:cs="Times New Roman"/>
-        </w:rPr>
-      </w:pPr>
-      <w:r>
-        <w:pict w14:anchorId="35EBCEF8">
+          <w:sz w:val="8"/>
+          <w:szCs w:val="8"/>
+        </w:rPr>
+        <w:pict w14:anchorId="50E84077">
           <v:rect id="_x0000_i1028" style="width:0;height:1.5pt" o:hralign="center" o:hrstd="t" o:hr="t" fillcolor="#a0a0a0" stroked="f"/>
         </w:pict>
       </w:r>
@@ -915,14 +2563,6 @@
     <w:p>
       <w:pPr>
         <w:spacing w:after="80" w:line="240" w:lineRule="auto"/>
-        <w:rPr>
-          <w:rFonts w:ascii="Times New Roman" w:eastAsia="Times New Roman" w:hAnsi="Times New Roman" w:cs="Times New Roman"/>
-          <w:i/>
-          <w:sz w:val="18"/>
-          <w:szCs w:val="18"/>
-        </w:rPr>
-      </w:pPr>
-      <w:r>
         <w:rPr>
           <w:rFonts w:ascii="Times New Roman" w:eastAsia="Times New Roman" w:hAnsi="Times New Roman" w:cs="Times New Roman"/>
           <w:b/>
@@ -930,150 +2570,11 @@
           <w:sz w:val="24"/>
           <w:szCs w:val="24"/>
         </w:rPr>
-        <w:t>EXPERIENCE</w:t>
-      </w:r>
-    </w:p>
-    <w:p>
-      <w:pPr>
-        <w:spacing w:line="240" w:lineRule="auto"/>
-        <w:rPr>
-          <w:rFonts w:ascii="Times New Roman" w:eastAsia="Times New Roman" w:hAnsi="Times New Roman" w:cs="Times New Roman"/>
-        </w:rPr>
-      </w:pPr>
-      <w:r>
-        <w:rPr>
-          <w:rFonts w:ascii="Times New Roman" w:eastAsia="Times New Roman" w:hAnsi="Times New Roman" w:cs="Times New Roman"/>
-          <w:b/>
-        </w:rPr>
-        <w:t>Mobile QA Engineer - BTI Solution Inc.</w:t>
-      </w:r>
-      <w:r>
-        <w:rPr>
-          <w:rFonts w:ascii="Times New Roman" w:eastAsia="Times New Roman" w:hAnsi="Times New Roman" w:cs="Times New Roman"/>
-          <w:b/>
-        </w:rPr>
-        <w:tab/>
-      </w:r>
-      <w:r>
-        <w:rPr>
-          <w:rFonts w:ascii="Times New Roman" w:eastAsia="Times New Roman" w:hAnsi="Times New Roman" w:cs="Times New Roman"/>
-          <w:b/>
-        </w:rPr>
-        <w:tab/>
-      </w:r>
-      <w:r>
-        <w:rPr>
-          <w:rFonts w:ascii="Times New Roman" w:eastAsia="Times New Roman" w:hAnsi="Times New Roman" w:cs="Times New Roman"/>
-          <w:b/>
-        </w:rPr>
-        <w:tab/>
-      </w:r>
-      <w:r>
-        <w:rPr>
-          <w:rFonts w:ascii="Times New Roman" w:eastAsia="Times New Roman" w:hAnsi="Times New Roman" w:cs="Times New Roman"/>
-        </w:rPr>
-        <w:t xml:space="preserve">Jan 2019 - Feb </w:t>
-      </w:r>
-      <w:proofErr w:type="gramStart"/>
-      <w:r>
-        <w:rPr>
-          <w:rFonts w:ascii="Times New Roman" w:eastAsia="Times New Roman" w:hAnsi="Times New Roman" w:cs="Times New Roman"/>
-        </w:rPr>
-        <w:t>2020  Bellevue</w:t>
-      </w:r>
-      <w:proofErr w:type="gramEnd"/>
-      <w:r>
-        <w:rPr>
-          <w:rFonts w:ascii="Times New Roman" w:eastAsia="Times New Roman" w:hAnsi="Times New Roman" w:cs="Times New Roman"/>
-        </w:rPr>
-        <w:t>, WA</w:t>
-      </w:r>
-    </w:p>
-    <w:p>
-      <w:pPr>
-        <w:spacing w:line="240" w:lineRule="auto"/>
-        <w:rPr>
-          <w:rFonts w:ascii="Times New Roman" w:eastAsia="Times New Roman" w:hAnsi="Times New Roman" w:cs="Times New Roman"/>
-          <w:b/>
-        </w:rPr>
-      </w:pPr>
-      <w:r>
-        <w:rPr>
-          <w:rFonts w:ascii="Times New Roman" w:eastAsia="Times New Roman" w:hAnsi="Times New Roman" w:cs="Times New Roman"/>
-        </w:rPr>
-        <w:t xml:space="preserve">Mentoring/ Training 2 new hired employees. Contributes to the team of 20 people by organizing workflow and work schedules. Provide professional project planning and develop test cases based on UT and client requirements. Working on Mobile LBS (Location Based Service) </w:t>
-      </w:r>
-      <w:proofErr w:type="spellStart"/>
-      <w:r>
-        <w:rPr>
-          <w:rFonts w:ascii="Times New Roman" w:eastAsia="Times New Roman" w:hAnsi="Times New Roman" w:cs="Times New Roman"/>
-        </w:rPr>
-        <w:t>WiFi</w:t>
-      </w:r>
-      <w:proofErr w:type="spellEnd"/>
-      <w:r>
-        <w:rPr>
-          <w:rFonts w:ascii="Times New Roman" w:eastAsia="Times New Roman" w:hAnsi="Times New Roman" w:cs="Times New Roman"/>
-        </w:rPr>
-        <w:t xml:space="preserve"> testing. Mobile IOT &amp; 5G testing. </w:t>
-      </w:r>
-    </w:p>
-    <w:p>
-      <w:pPr>
-        <w:spacing w:line="240" w:lineRule="auto"/>
-        <w:rPr>
-          <w:rFonts w:ascii="Times New Roman" w:eastAsia="Times New Roman" w:hAnsi="Times New Roman" w:cs="Times New Roman"/>
-        </w:rPr>
-      </w:pPr>
-      <w:r>
-        <w:rPr>
-          <w:rFonts w:ascii="Times New Roman" w:eastAsia="Times New Roman" w:hAnsi="Times New Roman" w:cs="Times New Roman"/>
-          <w:b/>
-        </w:rPr>
-        <w:t xml:space="preserve">Key Accomplishments: </w:t>
-      </w:r>
-      <w:r>
-        <w:rPr>
-          <w:rFonts w:ascii="Times New Roman" w:eastAsia="Times New Roman" w:hAnsi="Times New Roman" w:cs="Times New Roman"/>
-        </w:rPr>
-        <w:t xml:space="preserve">High rating </w:t>
-      </w:r>
-      <w:proofErr w:type="gramStart"/>
-      <w:r>
-        <w:rPr>
-          <w:rFonts w:ascii="Times New Roman" w:eastAsia="Times New Roman" w:hAnsi="Times New Roman" w:cs="Times New Roman"/>
-        </w:rPr>
-        <w:t>on  Employee</w:t>
-      </w:r>
-      <w:proofErr w:type="gramEnd"/>
-      <w:r>
-        <w:rPr>
-          <w:rFonts w:ascii="Times New Roman" w:eastAsia="Times New Roman" w:hAnsi="Times New Roman" w:cs="Times New Roman"/>
-        </w:rPr>
-        <w:t xml:space="preserve"> evaluation (above 90%)</w:t>
-      </w:r>
+      </w:pPr>
     </w:p>
     <w:p>
       <w:pPr>
         <w:spacing w:after="80" w:line="240" w:lineRule="auto"/>
-        <w:rPr>
-          <w:rFonts w:ascii="Times New Roman" w:eastAsia="Times New Roman" w:hAnsi="Times New Roman" w:cs="Times New Roman"/>
-        </w:rPr>
-      </w:pPr>
-      <w:r>
-        <w:pict w14:anchorId="35EBCEF9">
-          <v:rect id="_x0000_i1029" style="width:0;height:1.5pt" o:hralign="center" o:hrstd="t" o:hr="t" fillcolor="#a0a0a0" stroked="f"/>
-        </w:pict>
-      </w:r>
-    </w:p>
-    <w:p>
-      <w:pPr>
-        <w:spacing w:after="80" w:line="240" w:lineRule="auto"/>
-        <w:rPr>
-          <w:rFonts w:ascii="Times New Roman" w:eastAsia="Times New Roman" w:hAnsi="Times New Roman" w:cs="Times New Roman"/>
-        </w:rPr>
-      </w:pPr>
-      <w:r>
         <w:rPr>
           <w:rFonts w:ascii="Times New Roman" w:eastAsia="Times New Roman" w:hAnsi="Times New Roman" w:cs="Times New Roman"/>
           <w:b/>
@@ -1081,6 +2582,566 @@
           <w:sz w:val="24"/>
           <w:szCs w:val="24"/>
         </w:rPr>
+      </w:pPr>
+      <w:r>
+        <w:rPr>
+          <w:rFonts w:ascii="Times New Roman" w:eastAsia="Times New Roman" w:hAnsi="Times New Roman" w:cs="Times New Roman"/>
+          <w:b/>
+          <w:smallCaps/>
+          <w:sz w:val="24"/>
+          <w:szCs w:val="24"/>
+        </w:rPr>
+        <w:t>EXPERIENCE</w:t>
+      </w:r>
+    </w:p>
+    <w:p>
+      <w:pPr>
+        <w:spacing w:line="240" w:lineRule="auto"/>
+        <w:rPr>
+          <w:rFonts w:ascii="Times New Roman" w:eastAsia="Times New Roman" w:hAnsi="Times New Roman" w:cs="Times New Roman"/>
+          <w:b/>
+        </w:rPr>
+      </w:pPr>
+      <w:r>
+        <w:rPr>
+          <w:rFonts w:ascii="Times New Roman" w:eastAsia="Times New Roman" w:hAnsi="Times New Roman" w:cs="Times New Roman"/>
+          <w:b/>
+        </w:rPr>
+        <w:t xml:space="preserve">Software Engineer – </w:t>
+      </w:r>
+      <w:proofErr w:type="spellStart"/>
+      <w:r>
+        <w:rPr>
+          <w:rFonts w:ascii="Times New Roman" w:eastAsia="Times New Roman" w:hAnsi="Times New Roman" w:cs="Times New Roman"/>
+          <w:b/>
+        </w:rPr>
+        <w:t>PureJoin</w:t>
+      </w:r>
+      <w:proofErr w:type="spellEnd"/>
+      <w:r>
+        <w:rPr>
+          <w:rFonts w:ascii="Times New Roman" w:eastAsia="Times New Roman" w:hAnsi="Times New Roman" w:cs="Times New Roman"/>
+          <w:b/>
+        </w:rPr>
+        <w:t xml:space="preserve"> </w:t>
+      </w:r>
+      <w:r>
+        <w:rPr>
+          <w:rFonts w:ascii="Times New Roman" w:eastAsia="Times New Roman" w:hAnsi="Times New Roman" w:cs="Times New Roman"/>
+          <w:b/>
+        </w:rPr>
+        <w:tab/>
+      </w:r>
+      <w:r>
+        <w:rPr>
+          <w:rFonts w:ascii="Times New Roman" w:eastAsia="Times New Roman" w:hAnsi="Times New Roman" w:cs="Times New Roman"/>
+          <w:b/>
+        </w:rPr>
+        <w:tab/>
+      </w:r>
+      <w:r>
+        <w:rPr>
+          <w:rFonts w:ascii="Times New Roman" w:eastAsia="Times New Roman" w:hAnsi="Times New Roman" w:cs="Times New Roman"/>
+          <w:b/>
+        </w:rPr>
+        <w:tab/>
+      </w:r>
+      <w:r>
+        <w:rPr>
+          <w:rFonts w:ascii="Times New Roman" w:eastAsia="Times New Roman" w:hAnsi="Times New Roman" w:cs="Times New Roman"/>
+          <w:b/>
+        </w:rPr>
+        <w:tab/>
+      </w:r>
+      <w:r>
+        <w:rPr>
+          <w:rFonts w:ascii="Times New Roman" w:eastAsia="Times New Roman" w:hAnsi="Times New Roman" w:cs="Times New Roman"/>
+          <w:b/>
+        </w:rPr>
+        <w:t xml:space="preserve">July 2021 </w:t>
+      </w:r>
+      <w:r>
+        <w:rPr>
+          <w:rFonts w:ascii="Times New Roman" w:eastAsia="Times New Roman" w:hAnsi="Times New Roman" w:cs="Times New Roman"/>
+          <w:b/>
+        </w:rPr>
+        <w:t>–</w:t>
+      </w:r>
+      <w:r>
+        <w:rPr>
+          <w:rFonts w:ascii="Times New Roman" w:eastAsia="Times New Roman" w:hAnsi="Times New Roman" w:cs="Times New Roman"/>
+          <w:b/>
+        </w:rPr>
+        <w:t xml:space="preserve"> Present</w:t>
+      </w:r>
+      <w:r>
+        <w:rPr>
+          <w:rFonts w:ascii="Times New Roman" w:eastAsia="Times New Roman" w:hAnsi="Times New Roman" w:cs="Times New Roman"/>
+          <w:b/>
+        </w:rPr>
+        <w:tab/>
+      </w:r>
+      <w:r>
+        <w:rPr>
+          <w:rFonts w:ascii="Times New Roman" w:eastAsia="Times New Roman" w:hAnsi="Times New Roman" w:cs="Times New Roman"/>
+          <w:b/>
+        </w:rPr>
+        <w:t>Duluth, GA</w:t>
+      </w:r>
+    </w:p>
+    <w:p>
+      <w:pPr>
+        <w:spacing w:line="240" w:lineRule="auto"/>
+        <w:rPr>
+          <w:rFonts w:ascii="Times New Roman" w:eastAsia="Times New Roman" w:hAnsi="Times New Roman" w:cs="Times New Roman"/>
+        </w:rPr>
+      </w:pPr>
+      <w:r>
+        <w:rPr>
+          <w:rFonts w:ascii="Times New Roman" w:eastAsia="Times New Roman" w:hAnsi="Times New Roman" w:cs="Times New Roman"/>
+        </w:rPr>
+        <w:t>Mainly develop</w:t>
+      </w:r>
+      <w:r>
+        <w:rPr>
+          <w:rFonts w:ascii="Times New Roman" w:eastAsia="Times New Roman" w:hAnsi="Times New Roman" w:cs="Times New Roman"/>
+        </w:rPr>
+        <w:t>ed</w:t>
+      </w:r>
+      <w:r>
+        <w:rPr>
+          <w:rFonts w:ascii="Times New Roman" w:eastAsia="Times New Roman" w:hAnsi="Times New Roman" w:cs="Times New Roman"/>
+        </w:rPr>
+        <w:t xml:space="preserve"> POS system</w:t>
+      </w:r>
+      <w:r>
+        <w:rPr>
+          <w:rFonts w:ascii="Times New Roman" w:eastAsia="Times New Roman" w:hAnsi="Times New Roman" w:cs="Times New Roman"/>
+        </w:rPr>
+        <w:t>,</w:t>
+      </w:r>
+      <w:r>
+        <w:rPr>
+          <w:rFonts w:ascii="Times New Roman" w:eastAsia="Times New Roman" w:hAnsi="Times New Roman" w:cs="Times New Roman"/>
+        </w:rPr>
+        <w:t xml:space="preserve"> </w:t>
+      </w:r>
+      <w:r>
+        <w:rPr>
+          <w:rFonts w:ascii="Times New Roman" w:eastAsia="Times New Roman" w:hAnsi="Times New Roman" w:cs="Times New Roman"/>
+        </w:rPr>
+        <w:t xml:space="preserve">several IOS applications and </w:t>
+      </w:r>
+      <w:r>
+        <w:rPr>
+          <w:rFonts w:ascii="Times New Roman" w:eastAsia="Times New Roman" w:hAnsi="Times New Roman" w:cs="Times New Roman"/>
+        </w:rPr>
+        <w:t>Web</w:t>
+      </w:r>
+      <w:r>
+        <w:rPr>
+          <w:rFonts w:ascii="Times New Roman" w:eastAsia="Times New Roman" w:hAnsi="Times New Roman" w:cs="Times New Roman"/>
+        </w:rPr>
+        <w:t xml:space="preserve"> site related to data report</w:t>
+      </w:r>
+      <w:r>
+        <w:rPr>
+          <w:rFonts w:ascii="Times New Roman" w:eastAsia="Times New Roman" w:hAnsi="Times New Roman" w:cs="Times New Roman"/>
+        </w:rPr>
+        <w:t>s</w:t>
+      </w:r>
+      <w:r>
+        <w:rPr>
+          <w:rFonts w:ascii="Times New Roman" w:eastAsia="Times New Roman" w:hAnsi="Times New Roman" w:cs="Times New Roman"/>
+        </w:rPr>
+        <w:t>.</w:t>
+      </w:r>
+      <w:r>
+        <w:rPr>
+          <w:rFonts w:ascii="Times New Roman" w:eastAsia="Times New Roman" w:hAnsi="Times New Roman" w:cs="Times New Roman"/>
+        </w:rPr>
+        <w:t xml:space="preserve"> </w:t>
+      </w:r>
+      <w:r>
+        <w:rPr>
+          <w:rFonts w:ascii="Times New Roman" w:eastAsia="Times New Roman" w:hAnsi="Times New Roman" w:cs="Times New Roman"/>
+        </w:rPr>
+        <w:t xml:space="preserve">Enhance </w:t>
+      </w:r>
+      <w:r>
+        <w:rPr>
+          <w:rFonts w:ascii="Times New Roman" w:eastAsia="Times New Roman" w:hAnsi="Times New Roman" w:cs="Times New Roman"/>
+        </w:rPr>
+        <w:t xml:space="preserve">POS system </w:t>
+      </w:r>
+      <w:r>
+        <w:rPr>
+          <w:rFonts w:ascii="Times New Roman" w:eastAsia="Times New Roman" w:hAnsi="Times New Roman" w:cs="Times New Roman"/>
+        </w:rPr>
+        <w:t xml:space="preserve">by </w:t>
+      </w:r>
+      <w:r>
+        <w:rPr>
+          <w:rFonts w:ascii="Times New Roman" w:eastAsia="Times New Roman" w:hAnsi="Times New Roman" w:cs="Times New Roman"/>
+        </w:rPr>
+        <w:t>fixing</w:t>
+      </w:r>
+      <w:r>
+        <w:rPr>
+          <w:rFonts w:ascii="Times New Roman" w:eastAsia="Times New Roman" w:hAnsi="Times New Roman" w:cs="Times New Roman"/>
+        </w:rPr>
+        <w:t xml:space="preserve"> most of </w:t>
+      </w:r>
+      <w:r>
+        <w:rPr>
+          <w:rFonts w:ascii="Times New Roman" w:eastAsia="Times New Roman" w:hAnsi="Times New Roman" w:cs="Times New Roman"/>
+        </w:rPr>
+        <w:t xml:space="preserve">existing </w:t>
+      </w:r>
+      <w:r>
+        <w:rPr>
+          <w:rFonts w:ascii="Times New Roman" w:eastAsia="Times New Roman" w:hAnsi="Times New Roman" w:cs="Times New Roman"/>
+        </w:rPr>
+        <w:t>issues</w:t>
+      </w:r>
+      <w:r>
+        <w:rPr>
+          <w:rFonts w:ascii="Times New Roman" w:eastAsia="Times New Roman" w:hAnsi="Times New Roman" w:cs="Times New Roman"/>
+        </w:rPr>
+        <w:t xml:space="preserve"> </w:t>
+      </w:r>
+      <w:r>
+        <w:rPr>
+          <w:rFonts w:ascii="Times New Roman" w:eastAsia="Times New Roman" w:hAnsi="Times New Roman" w:cs="Times New Roman"/>
+        </w:rPr>
+        <w:t xml:space="preserve">for 5 months </w:t>
+      </w:r>
+      <w:r>
+        <w:rPr>
+          <w:rFonts w:ascii="Times New Roman" w:eastAsia="Times New Roman" w:hAnsi="Times New Roman" w:cs="Times New Roman"/>
+        </w:rPr>
+        <w:t xml:space="preserve">and </w:t>
+      </w:r>
+      <w:r>
+        <w:rPr>
+          <w:rFonts w:ascii="Times New Roman" w:eastAsia="Times New Roman" w:hAnsi="Times New Roman" w:cs="Times New Roman"/>
+        </w:rPr>
+        <w:t>resolved</w:t>
+      </w:r>
+      <w:r>
+        <w:rPr>
+          <w:rFonts w:ascii="Times New Roman" w:eastAsia="Times New Roman" w:hAnsi="Times New Roman" w:cs="Times New Roman"/>
+        </w:rPr>
+        <w:t xml:space="preserve"> customer complaints</w:t>
+      </w:r>
+      <w:r>
+        <w:rPr>
+          <w:rFonts w:ascii="Times New Roman" w:eastAsia="Times New Roman" w:hAnsi="Times New Roman" w:cs="Times New Roman"/>
+        </w:rPr>
+        <w:t xml:space="preserve"> (</w:t>
+      </w:r>
+      <w:r>
+        <w:rPr>
+          <w:rFonts w:ascii="Times New Roman" w:eastAsia="Times New Roman" w:hAnsi="Times New Roman" w:cs="Times New Roman"/>
+        </w:rPr>
+        <w:t>80</w:t>
+      </w:r>
+      <w:r>
+        <w:rPr>
+          <w:rFonts w:ascii="Times New Roman" w:eastAsia="Times New Roman" w:hAnsi="Times New Roman" w:cs="Times New Roman"/>
+        </w:rPr>
+        <w:t>%)</w:t>
+      </w:r>
+      <w:r>
+        <w:rPr>
+          <w:rFonts w:ascii="Times New Roman" w:eastAsia="Times New Roman" w:hAnsi="Times New Roman" w:cs="Times New Roman"/>
+        </w:rPr>
+        <w:t xml:space="preserve">. </w:t>
+      </w:r>
+      <w:r>
+        <w:rPr>
+          <w:rFonts w:ascii="Times New Roman" w:eastAsia="Times New Roman" w:hAnsi="Times New Roman" w:cs="Times New Roman"/>
+        </w:rPr>
+        <w:t xml:space="preserve">Built 2 IOS applications from scratch </w:t>
+      </w:r>
+      <w:r>
+        <w:rPr>
+          <w:rFonts w:ascii="Times New Roman" w:eastAsia="Times New Roman" w:hAnsi="Times New Roman" w:cs="Times New Roman"/>
+        </w:rPr>
+        <w:t>(IRD ver2 &amp; Price check)</w:t>
+      </w:r>
+      <w:r>
+        <w:rPr>
+          <w:rFonts w:ascii="Times New Roman" w:eastAsia="Times New Roman" w:hAnsi="Times New Roman" w:cs="Times New Roman"/>
+        </w:rPr>
+        <w:t xml:space="preserve"> </w:t>
+      </w:r>
+      <w:r>
+        <w:rPr>
+          <w:rFonts w:ascii="Times New Roman" w:eastAsia="Times New Roman" w:hAnsi="Times New Roman" w:cs="Times New Roman"/>
+        </w:rPr>
+        <w:t xml:space="preserve">and launched on app store. </w:t>
+      </w:r>
+      <w:r>
+        <w:rPr>
+          <w:rFonts w:ascii="Times New Roman" w:eastAsia="Times New Roman" w:hAnsi="Times New Roman" w:cs="Times New Roman"/>
+        </w:rPr>
+        <w:t>Handle technical issues or maintenance of the products.</w:t>
+      </w:r>
+    </w:p>
+    <w:p>
+      <w:pPr>
+        <w:spacing w:line="240" w:lineRule="auto"/>
+        <w:rPr>
+          <w:rFonts w:ascii="Times New Roman" w:eastAsia="Times New Roman" w:hAnsi="Times New Roman" w:cs="Times New Roman"/>
+        </w:rPr>
+      </w:pPr>
+    </w:p>
+    <w:p>
+      <w:pPr>
+        <w:spacing w:line="240" w:lineRule="auto"/>
+        <w:rPr>
+          <w:rFonts w:ascii="Times New Roman" w:eastAsia="Times New Roman" w:hAnsi="Times New Roman" w:cs="Times New Roman"/>
+          <w:b/>
+          <w:bCs/>
+        </w:rPr>
+      </w:pPr>
+      <w:r>
+        <w:rPr>
+          <w:rFonts w:ascii="Times New Roman" w:eastAsia="Times New Roman" w:hAnsi="Times New Roman" w:cs="Times New Roman"/>
+          <w:b/>
+        </w:rPr>
+        <w:t>S</w:t>
+      </w:r>
+      <w:r>
+        <w:rPr>
+          <w:rFonts w:ascii="Times New Roman" w:eastAsia="Times New Roman" w:hAnsi="Times New Roman" w:cs="Times New Roman"/>
+          <w:b/>
+        </w:rPr>
+        <w:t xml:space="preserve">QA </w:t>
+      </w:r>
+      <w:r>
+        <w:rPr>
+          <w:rFonts w:ascii="Times New Roman" w:eastAsia="Times New Roman" w:hAnsi="Times New Roman" w:cs="Times New Roman"/>
+          <w:b/>
+        </w:rPr>
+        <w:t>Analyst</w:t>
+      </w:r>
+      <w:r>
+        <w:rPr>
+          <w:rFonts w:ascii="Times New Roman" w:eastAsia="Times New Roman" w:hAnsi="Times New Roman" w:cs="Times New Roman"/>
+          <w:b/>
+        </w:rPr>
+        <w:t xml:space="preserve"> </w:t>
+      </w:r>
+      <w:r>
+        <w:rPr>
+          <w:rFonts w:ascii="Times New Roman" w:eastAsia="Times New Roman" w:hAnsi="Times New Roman" w:cs="Times New Roman"/>
+          <w:b/>
+        </w:rPr>
+        <w:t>- BTI Solution Inc.</w:t>
+      </w:r>
+      <w:r>
+        <w:rPr>
+          <w:rFonts w:ascii="Times New Roman" w:eastAsia="Times New Roman" w:hAnsi="Times New Roman" w:cs="Times New Roman"/>
+          <w:b/>
+        </w:rPr>
+        <w:tab/>
+      </w:r>
+      <w:r>
+        <w:rPr>
+          <w:rFonts w:ascii="Times New Roman" w:eastAsia="Times New Roman" w:hAnsi="Times New Roman" w:cs="Times New Roman"/>
+          <w:b/>
+        </w:rPr>
+        <w:tab/>
+      </w:r>
+      <w:r>
+        <w:rPr>
+          <w:rFonts w:ascii="Times New Roman" w:eastAsia="Times New Roman" w:hAnsi="Times New Roman" w:cs="Times New Roman"/>
+          <w:b/>
+        </w:rPr>
+        <w:tab/>
+      </w:r>
+      <w:r>
+        <w:rPr>
+          <w:rFonts w:ascii="Times New Roman" w:eastAsia="Times New Roman" w:hAnsi="Times New Roman" w:cs="Times New Roman"/>
+          <w:b/>
+        </w:rPr>
+        <w:t xml:space="preserve">           </w:t>
+      </w:r>
+      <w:r>
+        <w:rPr>
+          <w:rFonts w:ascii="Times New Roman" w:eastAsia="Times New Roman" w:hAnsi="Times New Roman" w:cs="Times New Roman"/>
+          <w:b/>
+          <w:bCs/>
+        </w:rPr>
+        <w:t xml:space="preserve">Jan 2019 - Feb </w:t>
+      </w:r>
+      <w:r>
+        <w:rPr>
+          <w:rFonts w:ascii="Times New Roman" w:eastAsia="Times New Roman" w:hAnsi="Times New Roman" w:cs="Times New Roman"/>
+          <w:b/>
+          <w:bCs/>
+        </w:rPr>
+        <w:t>2020</w:t>
+      </w:r>
+      <w:r>
+        <w:rPr>
+          <w:rFonts w:ascii="Times New Roman" w:eastAsia="Times New Roman" w:hAnsi="Times New Roman" w:cs="Times New Roman"/>
+          <w:b/>
+          <w:bCs/>
+        </w:rPr>
+        <w:t xml:space="preserve">    </w:t>
+      </w:r>
+      <w:r>
+        <w:rPr>
+          <w:rFonts w:ascii="Times New Roman" w:eastAsia="Times New Roman" w:hAnsi="Times New Roman" w:cs="Times New Roman"/>
+          <w:b/>
+          <w:bCs/>
+        </w:rPr>
+        <w:t>Bellevue</w:t>
+      </w:r>
+      <w:r>
+        <w:rPr>
+          <w:rFonts w:ascii="Times New Roman" w:eastAsia="Times New Roman" w:hAnsi="Times New Roman" w:cs="Times New Roman"/>
+          <w:b/>
+          <w:bCs/>
+        </w:rPr>
+        <w:t>, WA</w:t>
+      </w:r>
+    </w:p>
+    <w:p>
+      <w:pPr>
+        <w:spacing w:line="240" w:lineRule="auto"/>
+        <w:rPr>
+          <w:rFonts w:ascii="Times New Roman" w:eastAsia="Times New Roman" w:hAnsi="Times New Roman" w:cs="Times New Roman"/>
+        </w:rPr>
+      </w:pPr>
+      <w:r>
+        <w:rPr>
+          <w:rFonts w:ascii="Times New Roman" w:eastAsia="Times New Roman" w:hAnsi="Times New Roman" w:cs="Times New Roman"/>
+        </w:rPr>
+        <w:t>Software</w:t>
+      </w:r>
+      <w:r>
+        <w:rPr>
+          <w:rFonts w:ascii="Times New Roman" w:eastAsia="Times New Roman" w:hAnsi="Times New Roman" w:cs="Times New Roman"/>
+        </w:rPr>
+        <w:t xml:space="preserve"> test</w:t>
+      </w:r>
+      <w:r>
+        <w:rPr>
+          <w:rFonts w:ascii="Times New Roman" w:eastAsia="Times New Roman" w:hAnsi="Times New Roman" w:cs="Times New Roman"/>
+        </w:rPr>
+        <w:t xml:space="preserve"> and analyze</w:t>
+      </w:r>
+      <w:r>
+        <w:rPr>
+          <w:rFonts w:ascii="Times New Roman" w:eastAsia="Times New Roman" w:hAnsi="Times New Roman" w:cs="Times New Roman"/>
+        </w:rPr>
+        <w:t xml:space="preserve"> Android platform device</w:t>
+      </w:r>
+      <w:r>
+        <w:rPr>
+          <w:rFonts w:ascii="Times New Roman" w:eastAsia="Times New Roman" w:hAnsi="Times New Roman" w:cs="Times New Roman"/>
+        </w:rPr>
+        <w:t>s</w:t>
+      </w:r>
+      <w:r>
+        <w:rPr>
+          <w:rFonts w:ascii="Times New Roman" w:eastAsia="Times New Roman" w:hAnsi="Times New Roman" w:cs="Times New Roman"/>
+        </w:rPr>
+        <w:t xml:space="preserve"> based on </w:t>
+      </w:r>
+      <w:r>
+        <w:rPr>
+          <w:rFonts w:ascii="Times New Roman" w:eastAsia="Times New Roman" w:hAnsi="Times New Roman" w:cs="Times New Roman"/>
+        </w:rPr>
+        <w:t xml:space="preserve">OSI Protocol Model. </w:t>
+      </w:r>
+      <w:r>
+        <w:rPr>
+          <w:rFonts w:ascii="Times New Roman" w:eastAsia="Times New Roman" w:hAnsi="Times New Roman" w:cs="Times New Roman"/>
+        </w:rPr>
+        <w:t>Working on Mobile</w:t>
+      </w:r>
+      <w:r>
+        <w:rPr>
+          <w:rFonts w:ascii="Times New Roman" w:eastAsia="Times New Roman" w:hAnsi="Times New Roman" w:cs="Times New Roman"/>
+        </w:rPr>
+        <w:t xml:space="preserve"> Wi-fi</w:t>
+      </w:r>
+      <w:r>
+        <w:rPr>
+          <w:rFonts w:ascii="Times New Roman" w:eastAsia="Times New Roman" w:hAnsi="Times New Roman" w:cs="Times New Roman"/>
+        </w:rPr>
+        <w:t xml:space="preserve"> LBS (Location Based Service)</w:t>
+      </w:r>
+      <w:r>
+        <w:rPr>
+          <w:rFonts w:ascii="Times New Roman" w:eastAsia="Times New Roman" w:hAnsi="Times New Roman" w:cs="Times New Roman"/>
+        </w:rPr>
+        <w:t xml:space="preserve"> and 5G</w:t>
+      </w:r>
+      <w:r>
+        <w:rPr>
+          <w:rFonts w:ascii="Times New Roman" w:eastAsia="Times New Roman" w:hAnsi="Times New Roman" w:cs="Times New Roman"/>
+        </w:rPr>
+        <w:t xml:space="preserve"> testing. </w:t>
+      </w:r>
+      <w:r>
+        <w:rPr>
+          <w:rFonts w:ascii="Times New Roman" w:eastAsia="Times New Roman" w:hAnsi="Times New Roman" w:cs="Times New Roman"/>
+        </w:rPr>
+        <w:t>Mentoring/ Training 2 employees. Contributes to the team of 20 people by organizing workflow and work schedules. Provide professional project planning and develop test cases based on UT and client requirements.</w:t>
+      </w:r>
+    </w:p>
+    <w:p>
+      <w:pPr>
+        <w:spacing w:line="240" w:lineRule="auto"/>
+        <w:rPr>
+          <w:sz w:val="8"/>
+          <w:szCs w:val="8"/>
+        </w:rPr>
+      </w:pPr>
+    </w:p>
+    <w:p>
+      <w:pPr>
+        <w:spacing w:line="240" w:lineRule="auto"/>
+        <w:rPr>
+          <w:rFonts w:ascii="Times New Roman" w:eastAsia="Times New Roman" w:hAnsi="Times New Roman" w:cs="Times New Roman"/>
+          <w:b/>
+        </w:rPr>
+      </w:pPr>
+      <w:r>
+        <w:rPr>
+          <w:sz w:val="8"/>
+          <w:szCs w:val="8"/>
+        </w:rPr>
+        <w:pict w14:anchorId="0C9BC139">
+          <v:rect id="_x0000_i1029" style="width:0;height:1.5pt" o:hralign="center" o:hrstd="t" o:hr="t" fillcolor="#a0a0a0" stroked="f"/>
+        </w:pict>
+      </w:r>
+    </w:p>
+    <w:p>
+      <w:pPr>
+        <w:spacing w:after="80" w:line="240" w:lineRule="auto"/>
+        <w:rPr>
+          <w:rFonts w:ascii="Times New Roman" w:eastAsia="Times New Roman" w:hAnsi="Times New Roman" w:cs="Times New Roman"/>
+          <w:b/>
+          <w:smallCaps/>
+          <w:sz w:val="24"/>
+          <w:szCs w:val="24"/>
+        </w:rPr>
+      </w:pPr>
+      <w:r>
+        <w:rPr>
+          <w:rFonts w:ascii="Times New Roman" w:eastAsia="Times New Roman" w:hAnsi="Times New Roman" w:cs="Times New Roman"/>
+          <w:b/>
+          <w:smallCaps/>
+          <w:sz w:val="24"/>
+          <w:szCs w:val="24"/>
+        </w:rPr>
         <w:t>EDUCATION</w:t>
       </w:r>
     </w:p>
@@ -1097,7 +3158,229 @@
           <w:rFonts w:ascii="Times New Roman" w:eastAsia="Times New Roman" w:hAnsi="Times New Roman" w:cs="Times New Roman"/>
           <w:b/>
         </w:rPr>
-        <w:t>Bootcamp Certificate: Georgia Institute of Technology, Atlanta, Ga (2021)</w:t>
+        <w:t xml:space="preserve">Master of </w:t>
+      </w:r>
+      <w:r>
+        <w:rPr>
+          <w:rFonts w:ascii="Times New Roman" w:eastAsia="Times New Roman" w:hAnsi="Times New Roman" w:cs="Times New Roman"/>
+          <w:b/>
+        </w:rPr>
+        <w:t xml:space="preserve">Science </w:t>
+      </w:r>
+      <w:r>
+        <w:rPr>
+          <w:rFonts w:ascii="Times New Roman" w:eastAsia="Times New Roman" w:hAnsi="Times New Roman" w:cs="Times New Roman"/>
+          <w:b/>
+        </w:rPr>
+        <w:t xml:space="preserve">in Analytics </w:t>
+      </w:r>
+      <w:r>
+        <w:rPr>
+          <w:rFonts w:ascii="Times New Roman" w:eastAsia="Times New Roman" w:hAnsi="Times New Roman" w:cs="Times New Roman"/>
+          <w:b/>
+        </w:rPr>
+        <w:tab/>
+      </w:r>
+      <w:r>
+        <w:rPr>
+          <w:rFonts w:ascii="Times New Roman" w:eastAsia="Times New Roman" w:hAnsi="Times New Roman" w:cs="Times New Roman"/>
+          <w:b/>
+        </w:rPr>
+        <w:tab/>
+      </w:r>
+      <w:r>
+        <w:rPr>
+          <w:rFonts w:ascii="Times New Roman" w:eastAsia="Times New Roman" w:hAnsi="Times New Roman" w:cs="Times New Roman"/>
+          <w:b/>
+        </w:rPr>
+        <w:t xml:space="preserve">    </w:t>
+      </w:r>
+      <w:proofErr w:type="gramStart"/>
+      <w:r>
+        <w:rPr>
+          <w:rFonts w:ascii="Times New Roman" w:eastAsia="Times New Roman" w:hAnsi="Times New Roman" w:cs="Times New Roman"/>
+          <w:b/>
+        </w:rPr>
+        <w:t xml:space="preserve">   </w:t>
+      </w:r>
+      <w:r>
+        <w:rPr>
+          <w:rFonts w:ascii="Times New Roman" w:eastAsia="Times New Roman" w:hAnsi="Times New Roman" w:cs="Times New Roman"/>
+          <w:b/>
+        </w:rPr>
+        <w:t>(</w:t>
+      </w:r>
+      <w:proofErr w:type="gramEnd"/>
+      <w:r>
+        <w:rPr>
+          <w:rFonts w:ascii="Times New Roman" w:eastAsia="Times New Roman" w:hAnsi="Times New Roman" w:cs="Times New Roman"/>
+          <w:b/>
+        </w:rPr>
+        <w:t>Jan</w:t>
+      </w:r>
+      <w:r>
+        <w:rPr>
+          <w:rFonts w:ascii="Times New Roman" w:eastAsia="Times New Roman" w:hAnsi="Times New Roman" w:cs="Times New Roman"/>
+          <w:b/>
+        </w:rPr>
+        <w:t xml:space="preserve"> 202</w:t>
+      </w:r>
+      <w:r>
+        <w:rPr>
+          <w:rFonts w:ascii="Times New Roman" w:eastAsia="Times New Roman" w:hAnsi="Times New Roman" w:cs="Times New Roman"/>
+          <w:b/>
+        </w:rPr>
+        <w:t>2</w:t>
+      </w:r>
+      <w:r>
+        <w:rPr>
+          <w:rFonts w:ascii="Times New Roman" w:eastAsia="Times New Roman" w:hAnsi="Times New Roman" w:cs="Times New Roman"/>
+          <w:b/>
+        </w:rPr>
+        <w:t xml:space="preserve"> – </w:t>
+      </w:r>
+      <w:r>
+        <w:rPr>
+          <w:rFonts w:ascii="Times New Roman" w:eastAsia="Times New Roman" w:hAnsi="Times New Roman" w:cs="Times New Roman"/>
+          <w:b/>
+        </w:rPr>
+        <w:t xml:space="preserve">Expected </w:t>
+      </w:r>
+      <w:r>
+        <w:rPr>
+          <w:rFonts w:ascii="Times New Roman" w:eastAsia="Times New Roman" w:hAnsi="Times New Roman" w:cs="Times New Roman"/>
+          <w:b/>
+        </w:rPr>
+        <w:t>G</w:t>
+      </w:r>
+      <w:r>
+        <w:rPr>
+          <w:rFonts w:ascii="Times New Roman" w:eastAsia="Times New Roman" w:hAnsi="Times New Roman" w:cs="Times New Roman"/>
+          <w:b/>
+        </w:rPr>
+        <w:t xml:space="preserve">raduation </w:t>
+      </w:r>
+      <w:r>
+        <w:rPr>
+          <w:rFonts w:ascii="Times New Roman" w:eastAsia="Times New Roman" w:hAnsi="Times New Roman" w:cs="Times New Roman"/>
+          <w:b/>
+        </w:rPr>
+        <w:t>D</w:t>
+      </w:r>
+      <w:r>
+        <w:rPr>
+          <w:rFonts w:ascii="Times New Roman" w:eastAsia="Times New Roman" w:hAnsi="Times New Roman" w:cs="Times New Roman"/>
+          <w:b/>
+        </w:rPr>
+        <w:t>ate</w:t>
+      </w:r>
+      <w:r>
+        <w:rPr>
+          <w:rFonts w:ascii="Times New Roman" w:eastAsia="Times New Roman" w:hAnsi="Times New Roman" w:cs="Times New Roman"/>
+          <w:b/>
+        </w:rPr>
+        <w:t xml:space="preserve"> 202</w:t>
+      </w:r>
+      <w:r>
+        <w:rPr>
+          <w:rFonts w:ascii="Times New Roman" w:eastAsia="Times New Roman" w:hAnsi="Times New Roman" w:cs="Times New Roman"/>
+          <w:b/>
+        </w:rPr>
+        <w:t>4</w:t>
+      </w:r>
+      <w:r>
+        <w:rPr>
+          <w:rFonts w:ascii="Times New Roman" w:eastAsia="Times New Roman" w:hAnsi="Times New Roman" w:cs="Times New Roman"/>
+          <w:b/>
+        </w:rPr>
+        <w:t>)</w:t>
+      </w:r>
+    </w:p>
+    <w:p>
+      <w:pPr>
+        <w:spacing w:line="240" w:lineRule="auto"/>
+        <w:rPr>
+          <w:rFonts w:ascii="Times New Roman" w:eastAsia="Times New Roman" w:hAnsi="Times New Roman" w:cs="Times New Roman"/>
+        </w:rPr>
+      </w:pPr>
+      <w:r>
+        <w:rPr>
+          <w:rFonts w:ascii="Times New Roman" w:eastAsia="Times New Roman" w:hAnsi="Times New Roman" w:cs="Times New Roman"/>
+        </w:rPr>
+        <w:t xml:space="preserve">Georgia Institute of Technology, Atlanta, GA </w:t>
+      </w:r>
+    </w:p>
+    <w:p>
+      <w:pPr>
+        <w:spacing w:after="80" w:line="240" w:lineRule="auto"/>
+        <w:rPr>
+          <w:rFonts w:ascii="Times New Roman" w:eastAsia="Times New Roman" w:hAnsi="Times New Roman" w:cs="Times New Roman"/>
+          <w:b/>
+          <w:smallCaps/>
+          <w:sz w:val="24"/>
+          <w:szCs w:val="24"/>
+        </w:rPr>
+      </w:pPr>
+    </w:p>
+    <w:p>
+      <w:pPr>
+        <w:spacing w:line="240" w:lineRule="auto"/>
+        <w:rPr>
+          <w:rFonts w:ascii="Times New Roman" w:eastAsia="Times New Roman" w:hAnsi="Times New Roman" w:cs="Times New Roman"/>
+          <w:b/>
+        </w:rPr>
+      </w:pPr>
+      <w:r>
+        <w:rPr>
+          <w:rFonts w:ascii="Times New Roman" w:eastAsia="Times New Roman" w:hAnsi="Times New Roman" w:cs="Times New Roman"/>
+          <w:b/>
+        </w:rPr>
+        <w:t xml:space="preserve">Bootcamp Certificate: Georgia Institute of Technology </w:t>
+      </w:r>
+      <w:r>
+        <w:rPr>
+          <w:rFonts w:ascii="Times New Roman" w:eastAsia="Times New Roman" w:hAnsi="Times New Roman" w:cs="Times New Roman"/>
+          <w:b/>
+        </w:rPr>
+        <w:tab/>
+      </w:r>
+      <w:r>
+        <w:rPr>
+          <w:rFonts w:ascii="Times New Roman" w:eastAsia="Times New Roman" w:hAnsi="Times New Roman" w:cs="Times New Roman"/>
+          <w:b/>
+        </w:rPr>
+        <w:tab/>
+        <w:t xml:space="preserve">     </w:t>
+      </w:r>
+      <w:proofErr w:type="gramStart"/>
+      <w:r>
+        <w:rPr>
+          <w:rFonts w:ascii="Times New Roman" w:eastAsia="Times New Roman" w:hAnsi="Times New Roman" w:cs="Times New Roman"/>
+          <w:b/>
+        </w:rPr>
+        <w:t xml:space="preserve">   </w:t>
+      </w:r>
+      <w:r>
+        <w:rPr>
+          <w:rFonts w:ascii="Times New Roman" w:eastAsia="Times New Roman" w:hAnsi="Times New Roman" w:cs="Times New Roman"/>
+          <w:b/>
+        </w:rPr>
+        <w:t>(</w:t>
+      </w:r>
+      <w:proofErr w:type="gramEnd"/>
+      <w:r>
+        <w:rPr>
+          <w:rFonts w:ascii="Times New Roman" w:eastAsia="Times New Roman" w:hAnsi="Times New Roman" w:cs="Times New Roman"/>
+          <w:b/>
+        </w:rPr>
+        <w:t xml:space="preserve">Aug 2020 – Feb </w:t>
+      </w:r>
+      <w:r>
+        <w:rPr>
+          <w:rFonts w:ascii="Times New Roman" w:eastAsia="Times New Roman" w:hAnsi="Times New Roman" w:cs="Times New Roman"/>
+          <w:b/>
+        </w:rPr>
+        <w:t>2021)</w:t>
       </w:r>
     </w:p>
     <w:p>
@@ -1136,25 +3419,95 @@
           <w:rFonts w:ascii="Times New Roman" w:eastAsia="Times New Roman" w:hAnsi="Times New Roman" w:cs="Times New Roman"/>
           <w:b/>
         </w:rPr>
-        <w:t>Bachelor of Science in Metallurgical and Materials Engineering (2017)</w:t>
-      </w:r>
-    </w:p>
-    <w:p>
-      <w:pPr>
-        <w:spacing w:line="240" w:lineRule="auto"/>
-        <w:rPr>
-          <w:rFonts w:ascii="Times New Roman" w:eastAsia="Times New Roman" w:hAnsi="Times New Roman" w:cs="Times New Roman"/>
-        </w:rPr>
-      </w:pPr>
-      <w:r>
-        <w:rPr>
-          <w:rFonts w:ascii="Times New Roman" w:eastAsia="Times New Roman" w:hAnsi="Times New Roman" w:cs="Times New Roman"/>
-        </w:rPr>
-        <w:t>The University of Texas At El Paso, El Paso, TX (Major GPA: 3.7/4.0)</w:t>
+        <w:t xml:space="preserve">Bachelor of Science in Metallurgical and Materials Engineering </w:t>
+      </w:r>
+      <w:r>
+        <w:rPr>
+          <w:rFonts w:ascii="Times New Roman" w:eastAsia="Times New Roman" w:hAnsi="Times New Roman" w:cs="Times New Roman"/>
+          <w:b/>
+        </w:rPr>
+        <w:tab/>
+        <w:t xml:space="preserve">     </w:t>
+      </w:r>
+      <w:proofErr w:type="gramStart"/>
+      <w:r>
+        <w:rPr>
+          <w:rFonts w:ascii="Times New Roman" w:eastAsia="Times New Roman" w:hAnsi="Times New Roman" w:cs="Times New Roman"/>
+          <w:b/>
+        </w:rPr>
+        <w:t xml:space="preserve">   </w:t>
+      </w:r>
+      <w:r>
+        <w:rPr>
+          <w:rFonts w:ascii="Times New Roman" w:eastAsia="Times New Roman" w:hAnsi="Times New Roman" w:cs="Times New Roman"/>
+          <w:b/>
+        </w:rPr>
+        <w:t>(</w:t>
+      </w:r>
+      <w:proofErr w:type="gramEnd"/>
+      <w:r>
+        <w:rPr>
+          <w:rFonts w:ascii="Times New Roman" w:eastAsia="Times New Roman" w:hAnsi="Times New Roman" w:cs="Times New Roman"/>
+          <w:b/>
+        </w:rPr>
+        <w:t>Feb 2014 –</w:t>
+      </w:r>
+      <w:r>
+        <w:rPr>
+          <w:rFonts w:ascii="Times New Roman" w:eastAsia="Times New Roman" w:hAnsi="Times New Roman" w:cs="Times New Roman"/>
+          <w:b/>
+        </w:rPr>
+        <w:t xml:space="preserve"> </w:t>
+      </w:r>
+      <w:r>
+        <w:rPr>
+          <w:rFonts w:ascii="Times New Roman" w:eastAsia="Times New Roman" w:hAnsi="Times New Roman" w:cs="Times New Roman"/>
+          <w:b/>
+        </w:rPr>
+        <w:t xml:space="preserve">Dec </w:t>
+      </w:r>
+      <w:r>
+        <w:rPr>
+          <w:rFonts w:ascii="Times New Roman" w:eastAsia="Times New Roman" w:hAnsi="Times New Roman" w:cs="Times New Roman"/>
+          <w:b/>
+        </w:rPr>
+        <w:t>2017)</w:t>
+      </w:r>
+    </w:p>
+    <w:p>
+      <w:pPr>
+        <w:spacing w:line="240" w:lineRule="auto"/>
+        <w:rPr>
+          <w:rFonts w:ascii="Times New Roman" w:eastAsia="Times New Roman" w:hAnsi="Times New Roman" w:cs="Times New Roman"/>
+        </w:rPr>
+      </w:pPr>
+      <w:r>
+        <w:rPr>
+          <w:rFonts w:ascii="Times New Roman" w:eastAsia="Times New Roman" w:hAnsi="Times New Roman" w:cs="Times New Roman"/>
+        </w:rPr>
+        <w:t>The University of Texas At El Paso, El Paso, TX (Major GPA: 3.</w:t>
+      </w:r>
+      <w:r>
+        <w:rPr>
+          <w:rFonts w:ascii="Times New Roman" w:eastAsia="Times New Roman" w:hAnsi="Times New Roman" w:cs="Times New Roman"/>
+        </w:rPr>
+        <w:t>6</w:t>
+      </w:r>
+      <w:r>
+        <w:rPr>
+          <w:rFonts w:ascii="Times New Roman" w:eastAsia="Times New Roman" w:hAnsi="Times New Roman" w:cs="Times New Roman"/>
+        </w:rPr>
+        <w:t>6</w:t>
+      </w:r>
+      <w:r>
+        <w:rPr>
+          <w:rFonts w:ascii="Times New Roman" w:eastAsia="Times New Roman" w:hAnsi="Times New Roman" w:cs="Times New Roman"/>
+        </w:rPr>
+        <w:t>/4.0)</w:t>
       </w:r>
     </w:p>
     <w:sectPr>
-      <w:headerReference w:type="default" r:id="rId16"/>
+      <w:headerReference w:type="default" r:id="rId21"/>
       <w:pgSz w:w="11906" w:h="16838"/>
       <w:pgMar w:top="1152" w:right="1440" w:bottom="1152" w:left="1440" w:header="720" w:footer="720" w:gutter="0"/>
       <w:pgNumType w:start="1"/>
@@ -1165,7 +3518,7 @@
 </file>
 
 <file path=word/endnotes.xml><?xml version="1.0" encoding="utf-8"?>
-<w:endnotes xmlns:wpc="http://schemas.microsoft.com/office/word/2010/wordprocessingCanvas" xmlns:cx="http://schemas.microsoft.com/office/drawing/2014/chartex" xmlns:cx1="http://schemas.microsoft.com/office/drawing/2015/9/8/chartex" xmlns:cx2="http://schemas.microsoft.com/office/drawing/2015/10/21/chartex" xmlns:cx3="http://schemas.microsoft.com/office/drawing/2016/5/9/chartex" xmlns:cx4="http://schemas.microsoft.com/office/drawing/2016/5/10/chartex" xmlns:cx5="http://schemas.microsoft.com/office/drawing/2016/5/11/chartex" xmlns:cx6="http://schemas.microsoft.com/office/drawing/2016/5/12/chartex" xmlns:cx7="http://schemas.microsoft.com/office/drawing/2016/5/13/chartex" xmlns:cx8="http://schemas.microsoft.com/office/drawing/2016/5/14/chartex" xmlns:mc="http://schemas.openxmlformats.org/markup-compatibility/2006" xmlns:aink="http://schemas.microsoft.com/office/drawing/2016/ink" xmlns:am3d="http://schemas.microsoft.com/office/drawing/2017/model3d" xmlns:o="urn:schemas-microsoft-com:office:office" xmlns:r="http://schemas.openxmlformats.org/officeDocument/2006/relationships" xmlns:m="http://schemas.openxmlformats.org/officeDocument/2006/math" xmlns:v="urn:schemas-microsoft-com:vml" xmlns:wp14="http://schemas.microsoft.com/office/word/2010/wordprocessingDrawing" xmlns:wp="http://schemas.openxmlformats.org/drawingml/2006/wordprocessingDrawing" xmlns:w10="urn:schemas-microsoft-com:office:word" xmlns:w="http://schemas.openxmlformats.org/wordprocessingml/2006/main" xmlns:w14="http://schemas.microsoft.com/office/word/2010/wordml" xmlns:w15="http://schemas.microsoft.com/office/word/2012/wordml" xmlns:w16cex="http://schemas.microsoft.com/office/word/2018/wordml/cex" xmlns:w16cid="http://schemas.microsoft.com/office/word/2016/wordml/cid" xmlns:w16="http://schemas.microsoft.com/office/word/2018/wordml" xmlns:w16se="http://schemas.microsoft.com/office/word/2015/wordml/symex" xmlns:wpg="http://schemas.microsoft.com/office/word/2010/wordprocessingGroup" xmlns:wpi="http://schemas.microsoft.com/office/word/2010/wordprocessingInk" xmlns:wne="http://schemas.microsoft.com/office/word/2006/wordml" xmlns:wps="http://schemas.microsoft.com/office/word/2010/wordprocessingShape" mc:Ignorable="w14 w15 w16se w16cid w16 w16cex wp14">
+<w:endnotes xmlns:wpc="http://schemas.microsoft.com/office/word/2010/wordprocessingCanvas" xmlns:cx="http://schemas.microsoft.com/office/drawing/2014/chartex" xmlns:cx1="http://schemas.microsoft.com/office/drawing/2015/9/8/chartex" xmlns:cx2="http://schemas.microsoft.com/office/drawing/2015/10/21/chartex" xmlns:cx3="http://schemas.microsoft.com/office/drawing/2016/5/9/chartex" xmlns:cx4="http://schemas.microsoft.com/office/drawing/2016/5/10/chartex" xmlns:cx5="http://schemas.microsoft.com/office/drawing/2016/5/11/chartex" xmlns:cx6="http://schemas.microsoft.com/office/drawing/2016/5/12/chartex" xmlns:cx7="http://schemas.microsoft.com/office/drawing/2016/5/13/chartex" xmlns:cx8="http://schemas.microsoft.com/office/drawing/2016/5/14/chartex" xmlns:mc="http://schemas.openxmlformats.org/markup-compatibility/2006" xmlns:aink="http://schemas.microsoft.com/office/drawing/2016/ink" xmlns:am3d="http://schemas.microsoft.com/office/drawing/2017/model3d" xmlns:o="urn:schemas-microsoft-com:office:office" xmlns:r="http://schemas.openxmlformats.org/officeDocument/2006/relationships" xmlns:m="http://schemas.openxmlformats.org/officeDocument/2006/math" xmlns:v="urn:schemas-microsoft-com:vml" xmlns:wp14="http://schemas.microsoft.com/office/word/2010/wordprocessingDrawing" xmlns:wp="http://schemas.openxmlformats.org/drawingml/2006/wordprocessingDrawing" xmlns:w10="urn:schemas-microsoft-com:office:word" xmlns:w="http://schemas.openxmlformats.org/wordprocessingml/2006/main" xmlns:w14="http://schemas.microsoft.com/office/word/2010/wordml" xmlns:w15="http://schemas.microsoft.com/office/word/2012/wordml" xmlns:w16cex="http://schemas.microsoft.com/office/word/2018/wordml/cex" xmlns:w16cid="http://schemas.microsoft.com/office/word/2016/wordml/cid" xmlns:w16="http://schemas.microsoft.com/office/word/2018/wordml" xmlns:w16sdtdh="http://schemas.microsoft.com/office/word/2020/wordml/sdtdatahash" xmlns:w16se="http://schemas.microsoft.com/office/word/2015/wordml/symex" xmlns:wpg="http://schemas.microsoft.com/office/word/2010/wordprocessingGroup" xmlns:wpi="http://schemas.microsoft.com/office/word/2010/wordprocessingInk" xmlns:wne="http://schemas.microsoft.com/office/word/2006/wordml" xmlns:wps="http://schemas.microsoft.com/office/word/2010/wordprocessingShape" mc:Ignorable="w14 w15 w16se w16cid w16 w16cex w16sdtdh wp14">
   <w:endnote w:type="separator" w:id="-1">
     <w:p>
       <w:pPr>
@@ -1190,7 +3543,7 @@
 </file>
 
 <file path=word/footnotes.xml><?xml version="1.0" encoding="utf-8"?>
-<w:footnotes xmlns:wpc="http://schemas.microsoft.com/office/word/2010/wordprocessingCanvas" xmlns:cx="http://schemas.microsoft.com/office/drawing/2014/chartex" xmlns:cx1="http://schemas.microsoft.com/office/drawing/2015/9/8/chartex" xmlns:cx2="http://schemas.microsoft.com/office/drawing/2015/10/21/chartex" xmlns:cx3="http://schemas.microsoft.com/office/drawing/2016/5/9/chartex" xmlns:cx4="http://schemas.microsoft.com/office/drawing/2016/5/10/chartex" xmlns:cx5="http://schemas.microsoft.com/office/drawing/2016/5/11/chartex" xmlns:cx6="http://schemas.microsoft.com/office/drawing/2016/5/12/chartex" xmlns:cx7="http://schemas.microsoft.com/office/drawing/2016/5/13/chartex" xmlns:cx8="http://schemas.microsoft.com/office/drawing/2016/5/14/chartex" xmlns:mc="http://schemas.openxmlformats.org/markup-compatibility/2006" xmlns:aink="http://schemas.microsoft.com/office/drawing/2016/ink" xmlns:am3d="http://schemas.microsoft.com/office/drawing/2017/model3d" xmlns:o="urn:schemas-microsoft-com:office:office" xmlns:r="http://schemas.openxmlformats.org/officeDocument/2006/relationships" xmlns:m="http://schemas.openxmlformats.org/officeDocument/2006/math" xmlns:v="urn:schemas-microsoft-com:vml" xmlns:wp14="http://schemas.microsoft.com/office/word/2010/wordprocessingDrawing" xmlns:wp="http://schemas.openxmlformats.org/drawingml/2006/wordprocessingDrawing" xmlns:w10="urn:schemas-microsoft-com:office:word" xmlns:w="http://schemas.openxmlformats.org/wordprocessingml/2006/main" xmlns:w14="http://schemas.microsoft.com/office/word/2010/wordml" xmlns:w15="http://schemas.microsoft.com/office/word/2012/wordml" xmlns:w16cex="http://schemas.microsoft.com/office/word/2018/wordml/cex" xmlns:w16cid="http://schemas.microsoft.com/office/word/2016/wordml/cid" xmlns:w16="http://schemas.microsoft.com/office/word/2018/wordml" xmlns:w16se="http://schemas.microsoft.com/office/word/2015/wordml/symex" xmlns:wpg="http://schemas.microsoft.com/office/word/2010/wordprocessingGroup" xmlns:wpi="http://schemas.microsoft.com/office/word/2010/wordprocessingInk" xmlns:wne="http://schemas.microsoft.com/office/word/2006/wordml" xmlns:wps="http://schemas.microsoft.com/office/word/2010/wordprocessingShape" mc:Ignorable="w14 w15 w16se w16cid w16 w16cex wp14">
+<w:footnotes xmlns:wpc="http://schemas.microsoft.com/office/word/2010/wordprocessingCanvas" xmlns:cx="http://schemas.microsoft.com/office/drawing/2014/chartex" xmlns:cx1="http://schemas.microsoft.com/office/drawing/2015/9/8/chartex" xmlns:cx2="http://schemas.microsoft.com/office/drawing/2015/10/21/chartex" xmlns:cx3="http://schemas.microsoft.com/office/drawing/2016/5/9/chartex" xmlns:cx4="http://schemas.microsoft.com/office/drawing/2016/5/10/chartex" xmlns:cx5="http://schemas.microsoft.com/office/drawing/2016/5/11/chartex" xmlns:cx6="http://schemas.microsoft.com/office/drawing/2016/5/12/chartex" xmlns:cx7="http://schemas.microsoft.com/office/drawing/2016/5/13/chartex" xmlns:cx8="http://schemas.microsoft.com/office/drawing/2016/5/14/chartex" xmlns:mc="http://schemas.openxmlformats.org/markup-compatibility/2006" xmlns:aink="http://schemas.microsoft.com/office/drawing/2016/ink" xmlns:am3d="http://schemas.microsoft.com/office/drawing/2017/model3d" xmlns:o="urn:schemas-microsoft-com:office:office" xmlns:r="http://schemas.openxmlformats.org/officeDocument/2006/relationships" xmlns:m="http://schemas.openxmlformats.org/officeDocument/2006/math" xmlns:v="urn:schemas-microsoft-com:vml" xmlns:wp14="http://schemas.microsoft.com/office/word/2010/wordprocessingDrawing" xmlns:wp="http://schemas.openxmlformats.org/drawingml/2006/wordprocessingDrawing" xmlns:w10="urn:schemas-microsoft-com:office:word" xmlns:w="http://schemas.openxmlformats.org/wordprocessingml/2006/main" xmlns:w14="http://schemas.microsoft.com/office/word/2010/wordml" xmlns:w15="http://schemas.microsoft.com/office/word/2012/wordml" xmlns:w16cex="http://schemas.microsoft.com/office/word/2018/wordml/cex" xmlns:w16cid="http://schemas.microsoft.com/office/word/2016/wordml/cid" xmlns:w16="http://schemas.microsoft.com/office/word/2018/wordml" xmlns:w16sdtdh="http://schemas.microsoft.com/office/word/2020/wordml/sdtdatahash" xmlns:w16se="http://schemas.microsoft.com/office/word/2015/wordml/symex" xmlns:wpg="http://schemas.microsoft.com/office/word/2010/wordprocessingGroup" xmlns:wpi="http://schemas.microsoft.com/office/word/2010/wordprocessingInk" xmlns:wne="http://schemas.microsoft.com/office/word/2006/wordml" xmlns:wps="http://schemas.microsoft.com/office/word/2010/wordprocessingShape" mc:Ignorable="w14 w15 w16se w16cid w16 w16cex w16sdtdh wp14">
   <w:footnote w:type="separator" w:id="-1">
     <w:p>
       <w:pPr>
@@ -1215,13 +3568,13 @@
 </file>
 
 <file path=word/header1.xml><?xml version="1.0" encoding="utf-8"?>
-<w:hdr xmlns:wpc="http://schemas.microsoft.com/office/word/2010/wordprocessingCanvas" xmlns:cx="http://schemas.microsoft.com/office/drawing/2014/chartex" xmlns:cx1="http://schemas.microsoft.com/office/drawing/2015/9/8/chartex" xmlns:cx2="http://schemas.microsoft.com/office/drawing/2015/10/21/chartex" xmlns:cx3="http://schemas.microsoft.com/office/drawing/2016/5/9/chartex" xmlns:cx4="http://schemas.microsoft.com/office/drawing/2016/5/10/chartex" xmlns:cx5="http://schemas.microsoft.com/office/drawing/2016/5/11/chartex" xmlns:cx6="http://schemas.microsoft.com/office/drawing/2016/5/12/chartex" xmlns:cx7="http://schemas.microsoft.com/office/drawing/2016/5/13/chartex" xmlns:cx8="http://schemas.microsoft.com/office/drawing/2016/5/14/chartex" xmlns:mc="http://schemas.openxmlformats.org/markup-compatibility/2006" xmlns:aink="http://schemas.microsoft.com/office/drawing/2016/ink" xmlns:am3d="http://schemas.microsoft.com/office/drawing/2017/model3d" xmlns:o="urn:schemas-microsoft-com:office:office" xmlns:r="http://schemas.openxmlformats.org/officeDocument/2006/relationships" xmlns:m="http://schemas.openxmlformats.org/officeDocument/2006/math" xmlns:v="urn:schemas-microsoft-com:vml" xmlns:wp14="http://schemas.microsoft.com/office/word/2010/wordprocessingDrawing" xmlns:wp="http://schemas.openxmlformats.org/drawingml/2006/wordprocessingDrawing" xmlns:w10="urn:schemas-microsoft-com:office:word" xmlns:w="http://schemas.openxmlformats.org/wordprocessingml/2006/main" xmlns:w14="http://schemas.microsoft.com/office/word/2010/wordml" xmlns:w15="http://schemas.microsoft.com/office/word/2012/wordml" xmlns:w16cex="http://schemas.microsoft.com/office/word/2018/wordml/cex" xmlns:w16cid="http://schemas.microsoft.com/office/word/2016/wordml/cid" xmlns:w16="http://schemas.microsoft.com/office/word/2018/wordml" xmlns:w16se="http://schemas.microsoft.com/office/word/2015/wordml/symex" xmlns:wpg="http://schemas.microsoft.com/office/word/2010/wordprocessingGroup" xmlns:wpi="http://schemas.microsoft.com/office/word/2010/wordprocessingInk" xmlns:wne="http://schemas.microsoft.com/office/word/2006/wordml" xmlns:wps="http://schemas.microsoft.com/office/word/2010/wordprocessingShape" mc:Ignorable="w14 w15 w16se w16cid w16 w16cex wp14">
+<w:hdr xmlns:wpc="http://schemas.microsoft.com/office/word/2010/wordprocessingCanvas" xmlns:cx="http://schemas.microsoft.com/office/drawing/2014/chartex" xmlns:cx1="http://schemas.microsoft.com/office/drawing/2015/9/8/chartex" xmlns:cx2="http://schemas.microsoft.com/office/drawing/2015/10/21/chartex" xmlns:cx3="http://schemas.microsoft.com/office/drawing/2016/5/9/chartex" xmlns:cx4="http://schemas.microsoft.com/office/drawing/2016/5/10/chartex" xmlns:cx5="http://schemas.microsoft.com/office/drawing/2016/5/11/chartex" xmlns:cx6="http://schemas.microsoft.com/office/drawing/2016/5/12/chartex" xmlns:cx7="http://schemas.microsoft.com/office/drawing/2016/5/13/chartex" xmlns:cx8="http://schemas.microsoft.com/office/drawing/2016/5/14/chartex" xmlns:mc="http://schemas.openxmlformats.org/markup-compatibility/2006" xmlns:aink="http://schemas.microsoft.com/office/drawing/2016/ink" xmlns:am3d="http://schemas.microsoft.com/office/drawing/2017/model3d" xmlns:o="urn:schemas-microsoft-com:office:office" xmlns:r="http://schemas.openxmlformats.org/officeDocument/2006/relationships" xmlns:m="http://schemas.openxmlformats.org/officeDocument/2006/math" xmlns:v="urn:schemas-microsoft-com:vml" xmlns:wp14="http://schemas.microsoft.com/office/word/2010/wordprocessingDrawing" xmlns:wp="http://schemas.openxmlformats.org/drawingml/2006/wordprocessingDrawing" xmlns:w10="urn:schemas-microsoft-com:office:word" xmlns:w="http://schemas.openxmlformats.org/wordprocessingml/2006/main" xmlns:w14="http://schemas.microsoft.com/office/word/2010/wordml" xmlns:w15="http://schemas.microsoft.com/office/word/2012/wordml" xmlns:w16cex="http://schemas.microsoft.com/office/word/2018/wordml/cex" xmlns:w16cid="http://schemas.microsoft.com/office/word/2016/wordml/cid" xmlns:w16="http://schemas.microsoft.com/office/word/2018/wordml" xmlns:w16sdtdh="http://schemas.microsoft.com/office/word/2020/wordml/sdtdatahash" xmlns:w16se="http://schemas.microsoft.com/office/word/2015/wordml/symex" xmlns:wpg="http://schemas.microsoft.com/office/word/2010/wordprocessingGroup" xmlns:wpi="http://schemas.microsoft.com/office/word/2010/wordprocessingInk" xmlns:wne="http://schemas.microsoft.com/office/word/2006/wordml" xmlns:wps="http://schemas.microsoft.com/office/word/2010/wordprocessingShape" mc:Ignorable="w14 w15 w16se w16cid w16 w16cex w16sdtdh wp14">
   <w:p/>
 </w:hdr>
 </file>
 
 <file path=word/numbering.xml><?xml version="1.0" encoding="utf-8"?>
-<w:numbering xmlns:wpc="http://schemas.microsoft.com/office/word/2010/wordprocessingCanvas" xmlns:cx="http://schemas.microsoft.com/office/drawing/2014/chartex" xmlns:cx1="http://schemas.microsoft.com/office/drawing/2015/9/8/chartex" xmlns:cx2="http://schemas.microsoft.com/office/drawing/2015/10/21/chartex" xmlns:cx3="http://schemas.microsoft.com/office/drawing/2016/5/9/chartex" xmlns:cx4="http://schemas.microsoft.com/office/drawing/2016/5/10/chartex" xmlns:cx5="http://schemas.microsoft.com/office/drawing/2016/5/11/chartex" xmlns:cx6="http://schemas.microsoft.com/office/drawing/2016/5/12/chartex" xmlns:cx7="http://schemas.microsoft.com/office/drawing/2016/5/13/chartex" xmlns:cx8="http://schemas.microsoft.com/office/drawing/2016/5/14/chartex" xmlns:mc="http://schemas.openxmlformats.org/markup-compatibility/2006" xmlns:aink="http://schemas.microsoft.com/office/drawing/2016/ink" xmlns:am3d="http://schemas.microsoft.com/office/drawing/2017/model3d" xmlns:o="urn:schemas-microsoft-com:office:office" xmlns:r="http://schemas.openxmlformats.org/officeDocument/2006/relationships" xmlns:m="http://schemas.openxmlformats.org/officeDocument/2006/math" xmlns:v="urn:schemas-microsoft-com:vml" xmlns:wp14="http://schemas.microsoft.com/office/word/2010/wordprocessingDrawing" xmlns:wp="http://schemas.openxmlformats.org/drawingml/2006/wordprocessingDrawing" xmlns:w10="urn:schemas-microsoft-com:office:word" xmlns:w="http://schemas.openxmlformats.org/wordprocessingml/2006/main" xmlns:w14="http://schemas.microsoft.com/office/word/2010/wordml" xmlns:w15="http://schemas.microsoft.com/office/word/2012/wordml" xmlns:w16cex="http://schemas.microsoft.com/office/word/2018/wordml/cex" xmlns:w16cid="http://schemas.microsoft.com/office/word/2016/wordml/cid" xmlns:w16="http://schemas.microsoft.com/office/word/2018/wordml" xmlns:w16se="http://schemas.microsoft.com/office/word/2015/wordml/symex" xmlns:wpg="http://schemas.microsoft.com/office/word/2010/wordprocessingGroup" xmlns:wpi="http://schemas.microsoft.com/office/word/2010/wordprocessingInk" xmlns:wne="http://schemas.microsoft.com/office/word/2006/wordml" xmlns:wps="http://schemas.microsoft.com/office/word/2010/wordprocessingShape" mc:Ignorable="w14 w15 w16se w16cid w16 w16cex wp14">
+<w:numbering xmlns:wpc="http://schemas.microsoft.com/office/word/2010/wordprocessingCanvas" xmlns:cx="http://schemas.microsoft.com/office/drawing/2014/chartex" xmlns:cx1="http://schemas.microsoft.com/office/drawing/2015/9/8/chartex" xmlns:cx2="http://schemas.microsoft.com/office/drawing/2015/10/21/chartex" xmlns:cx3="http://schemas.microsoft.com/office/drawing/2016/5/9/chartex" xmlns:cx4="http://schemas.microsoft.com/office/drawing/2016/5/10/chartex" xmlns:cx5="http://schemas.microsoft.com/office/drawing/2016/5/11/chartex" xmlns:cx6="http://schemas.microsoft.com/office/drawing/2016/5/12/chartex" xmlns:cx7="http://schemas.microsoft.com/office/drawing/2016/5/13/chartex" xmlns:cx8="http://schemas.microsoft.com/office/drawing/2016/5/14/chartex" xmlns:mc="http://schemas.openxmlformats.org/markup-compatibility/2006" xmlns:aink="http://schemas.microsoft.com/office/drawing/2016/ink" xmlns:am3d="http://schemas.microsoft.com/office/drawing/2017/model3d" xmlns:o="urn:schemas-microsoft-com:office:office" xmlns:r="http://schemas.openxmlformats.org/officeDocument/2006/relationships" xmlns:m="http://schemas.openxmlformats.org/officeDocument/2006/math" xmlns:v="urn:schemas-microsoft-com:vml" xmlns:wp14="http://schemas.microsoft.com/office/word/2010/wordprocessingDrawing" xmlns:wp="http://schemas.openxmlformats.org/drawingml/2006/wordprocessingDrawing" xmlns:w10="urn:schemas-microsoft-com:office:word" xmlns:w="http://schemas.openxmlformats.org/wordprocessingml/2006/main" xmlns:w14="http://schemas.microsoft.com/office/word/2010/wordml" xmlns:w15="http://schemas.microsoft.com/office/word/2012/wordml" xmlns:w16cex="http://schemas.microsoft.com/office/word/2018/wordml/cex" xmlns:w16cid="http://schemas.microsoft.com/office/word/2016/wordml/cid" xmlns:w16="http://schemas.microsoft.com/office/word/2018/wordml" xmlns:w16sdtdh="http://schemas.microsoft.com/office/word/2020/wordml/sdtdatahash" xmlns:w16se="http://schemas.microsoft.com/office/word/2015/wordml/symex" xmlns:wpg="http://schemas.microsoft.com/office/word/2010/wordprocessingGroup" xmlns:wpi="http://schemas.microsoft.com/office/word/2010/wordprocessingInk" xmlns:wne="http://schemas.microsoft.com/office/word/2006/wordml" xmlns:wps="http://schemas.microsoft.com/office/word/2010/wordprocessingShape" mc:Ignorable="w14 w15 w16se w16cid w16 w16cex w16sdtdh wp14">
   <w:abstractNum w:abstractNumId="0" w15:restartNumberingAfterBreak="0">
     <w:nsid w:val="3268020F"/>
     <w:multiLevelType w:val="multilevel"/>
@@ -1478,11 +3831,11 @@
 </file>
 
 <file path=word/styles.xml><?xml version="1.0" encoding="utf-8"?>
-<w:styles xmlns:mc="http://schemas.openxmlformats.org/markup-compatibility/2006" xmlns:r="http://schemas.openxmlformats.org/officeDocument/2006/relationships" xmlns:w="http://schemas.openxmlformats.org/wordprocessingml/2006/main" xmlns:w14="http://schemas.microsoft.com/office/word/2010/wordml" xmlns:w15="http://schemas.microsoft.com/office/word/2012/wordml" xmlns:w16cex="http://schemas.microsoft.com/office/word/2018/wordml/cex" xmlns:w16cid="http://schemas.microsoft.com/office/word/2016/wordml/cid" xmlns:w16="http://schemas.microsoft.com/office/word/2018/wordml" xmlns:w16se="http://schemas.microsoft.com/office/word/2015/wordml/symex" mc:Ignorable="w14 w15 w16se w16cid w16 w16cex">
+<w:styles xmlns:mc="http://schemas.openxmlformats.org/markup-compatibility/2006" xmlns:r="http://schemas.openxmlformats.org/officeDocument/2006/relationships" xmlns:w="http://schemas.openxmlformats.org/wordprocessingml/2006/main" xmlns:w14="http://schemas.microsoft.com/office/word/2010/wordml" xmlns:w15="http://schemas.microsoft.com/office/word/2012/wordml" xmlns:w16cex="http://schemas.microsoft.com/office/word/2018/wordml/cex" xmlns:w16cid="http://schemas.microsoft.com/office/word/2016/wordml/cid" xmlns:w16="http://schemas.microsoft.com/office/word/2018/wordml" xmlns:w16sdtdh="http://schemas.microsoft.com/office/word/2020/wordml/sdtdatahash" xmlns:w16se="http://schemas.microsoft.com/office/word/2015/wordml/symex" mc:Ignorable="w14 w15 w16se w16cid w16 w16cex w16sdtdh">
   <w:docDefaults>
     <w:rPrDefault>
       <w:rPr>
-        <w:rFonts w:ascii="Arial" w:eastAsia="Arial" w:hAnsi="Arial" w:cs="Arial"/>
+        <w:rFonts w:ascii="Arial" w:eastAsiaTheme="minorEastAsia" w:hAnsi="Arial" w:cs="Arial"/>
         <w:sz w:val="22"/>
         <w:szCs w:val="22"/>
         <w:lang w:val="en" w:eastAsia="ko-KR" w:bidi="ar-SA"/>
@@ -2140,6 +4493,29 @@
       <w:shd w:val="clear" w:color="auto" w:fill="E1DFDD"/>
     </w:rPr>
   </w:style>
+  <w:style w:type="character" w:styleId="FollowedHyperlink">
+    <w:name w:val="FollowedHyperlink"/>
+    <w:basedOn w:val="DefaultParagraphFont"/>
+    <w:uiPriority w:val="99"/>
+    <w:semiHidden/>
+    <w:unhideWhenUsed/>
+    <w:rsid w:val="00E03FC7"/>
+    <w:rPr>
+      <w:color w:val="800080" w:themeColor="followedHyperlink"/>
+      <w:u w:val="single"/>
+    </w:rPr>
+  </w:style>
+  <w:style w:type="paragraph" w:styleId="ListParagraph">
+    <w:name w:val="List Paragraph"/>
+    <w:basedOn w:val="Normal"/>
+    <w:uiPriority w:val="34"/>
+    <w:qFormat/>
+    <w:rsid w:val="00D968A0"/>
+    <w:pPr>
+      <w:ind w:left="720"/>
+      <w:contextualSpacing/>
+    </w:pPr>
+  </w:style>
 </w:styles>
 </file>
 

--- a/public/files/resume_Songhee.docx
+++ b/public/files/resume_Songhee.docx
@@ -194,9 +194,10 @@
         <w:spacing w:after="0" w:line="240" w:lineRule="auto"/>
         <w:jc w:val="center"/>
         <w:rPr>
-          <w:rFonts w:ascii="Times New Roman" w:eastAsia="Times New Roman" w:hAnsi="Times New Roman" w:cs="Times New Roman"/>
-          <w:sz w:val="22"/>
-          <w:szCs w:val="22"/>
+          <w:rFonts w:ascii="Times New Roman" w:hAnsi="Times New Roman" w:cs="Times New Roman"/>
+          <w:color w:val="0000FF"/>
+          <w:sz w:val="18"/>
+          <w:u w:val="single"/>
         </w:rPr>
       </w:pPr>
       <w:r>
@@ -290,10 +291,38 @@
         <w:jc w:val="center"/>
         <w:rPr>
           <w:rFonts w:ascii="Times New Roman" w:eastAsia="Times New Roman" w:hAnsi="Times New Roman" w:cs="Times New Roman"/>
-          <w:sz w:val="6"/>
-          <w:szCs w:val="6"/>
-        </w:rPr>
-      </w:pPr>
+          <w:color w:val="0000FF"/>
+          <w:sz w:val="18"/>
+          <w:u w:val="single"/>
+        </w:rPr>
+      </w:pPr>
+      <w:r>
+        <w:rPr>
+          <w:rFonts w:ascii="Times New Roman" w:hAnsi="Times New Roman" w:cs="Times New Roman" w:hint="eastAsia"/>
+          <w:b/>
+          <w:bCs/>
+          <w:color w:val="000000"/>
+          <w:sz w:val="18"/>
+        </w:rPr>
+        <w:t>Blog</w:t>
+      </w:r>
+      <w:r>
+        <w:rPr>
+          <w:rFonts w:ascii="Times New Roman" w:eastAsia="Times New Roman" w:hAnsi="Times New Roman" w:cs="Times New Roman"/>
+          <w:color w:val="000000"/>
+          <w:sz w:val="18"/>
+        </w:rPr>
+        <w:t xml:space="preserve">: </w:t>
+      </w:r>
+      <w:r>
+        <w:rPr>
+          <w:rFonts w:ascii="Times New Roman" w:eastAsia="Times New Roman" w:hAnsi="Times New Roman" w:cs="Times New Roman"/>
+          <w:color w:val="0000FF"/>
+          <w:sz w:val="18"/>
+          <w:u w:val="single"/>
+        </w:rPr>
+        <w:t>https://hailey-ds-journey.blogspot.com/</w:t>
+      </w:r>
     </w:p>
     <w:p>
       <w:pPr>
@@ -315,427 +344,6 @@
           <w:szCs w:val="2"/>
         </w:rPr>
         <w:t>1</w:t>
-      </w:r>
-    </w:p>
-    <w:p>
-      <w:pPr>
-        <w:pBdr>
-          <w:bottom w:val="dotted" w:sz="4" w:space="1" w:color="auto"/>
-        </w:pBdr>
-        <w:spacing w:before="40" w:after="40" w:line="240" w:lineRule="auto"/>
-        <w:rPr>
-          <w:rFonts w:ascii="Times New Roman" w:eastAsia="Times New Roman" w:hAnsi="Times New Roman" w:cs="Times New Roman"/>
-          <w:b/>
-          <w:bCs/>
-          <w:smallCaps/>
-          <w:color w:val="000000"/>
-          <w:sz w:val="24"/>
-          <w:szCs w:val="24"/>
-        </w:rPr>
-      </w:pPr>
-      <w:r>
-        <w:rPr>
-          <w:rFonts w:ascii="Times New Roman" w:eastAsia="Times New Roman" w:hAnsi="Times New Roman" w:cs="Times New Roman"/>
-          <w:b/>
-          <w:bCs/>
-          <w:smallCaps/>
-          <w:color w:val="000000"/>
-          <w:sz w:val="24"/>
-          <w:szCs w:val="24"/>
-        </w:rPr>
-        <w:t>EDUCATION</w:t>
-      </w:r>
-    </w:p>
-    <w:p>
-      <w:pPr>
-        <w:numPr>
-          <w:ilvl w:val="0"/>
-          <w:numId w:val="1"/>
-        </w:numPr>
-        <w:spacing w:after="0" w:line="240" w:lineRule="auto"/>
-        <w:rPr>
-          <w:rFonts w:ascii="Times New Roman" w:eastAsia="Malgun Gothic" w:hAnsi="Times New Roman" w:cs="Times New Roman"/>
-          <w:sz w:val="22"/>
-          <w:szCs w:val="22"/>
-        </w:rPr>
-      </w:pPr>
-      <w:r>
-        <w:rPr>
-          <w:rFonts w:ascii="Times New Roman" w:eastAsia="Times New Roman" w:hAnsi="Times New Roman" w:cs="Times New Roman"/>
-          <w:b/>
-          <w:bCs/>
-          <w:color w:val="000000"/>
-          <w:sz w:val="22"/>
-          <w:szCs w:val="22"/>
-        </w:rPr>
-        <w:t xml:space="preserve">Master of Science in Analytics </w:t>
-      </w:r>
-      <w:r>
-        <w:rPr>
-          <w:rFonts w:ascii="Times New Roman" w:eastAsia="Malgun Gothic" w:hAnsi="Times New Roman" w:cs="Times New Roman"/>
-          <w:b/>
-          <w:bCs/>
-          <w:color w:val="000000"/>
-          <w:sz w:val="22"/>
-          <w:szCs w:val="22"/>
-        </w:rPr>
-        <w:t>-</w:t>
-      </w:r>
-      <w:r>
-        <w:rPr>
-          <w:rFonts w:ascii="Times New Roman" w:eastAsia="Times New Roman" w:hAnsi="Times New Roman" w:cs="Times New Roman"/>
-          <w:color w:val="000000"/>
-          <w:sz w:val="22"/>
-          <w:szCs w:val="22"/>
-        </w:rPr>
-        <w:t xml:space="preserve"> Georgia </w:t>
-      </w:r>
-      <w:r>
-        <w:rPr>
-          <w:rFonts w:ascii="Times New Roman" w:eastAsia="Malgun Gothic" w:hAnsi="Times New Roman" w:cs="Times New Roman"/>
-          <w:color w:val="000000"/>
-          <w:sz w:val="22"/>
-          <w:szCs w:val="22"/>
-        </w:rPr>
-        <w:t>Tech</w:t>
-      </w:r>
-      <w:r>
-        <w:rPr>
-          <w:rFonts w:ascii="Times New Roman" w:eastAsia="Malgun Gothic" w:hAnsi="Times New Roman" w:cs="Times New Roman"/>
-          <w:color w:val="000000"/>
-          <w:sz w:val="22"/>
-          <w:szCs w:val="22"/>
-        </w:rPr>
-        <w:tab/>
-      </w:r>
-      <w:r>
-        <w:rPr>
-          <w:rFonts w:ascii="Times New Roman" w:eastAsia="Malgun Gothic" w:hAnsi="Times New Roman" w:cs="Times New Roman"/>
-          <w:color w:val="000000"/>
-          <w:sz w:val="22"/>
-          <w:szCs w:val="22"/>
-        </w:rPr>
-        <w:tab/>
-      </w:r>
-      <w:r>
-        <w:rPr>
-          <w:rFonts w:ascii="Times New Roman" w:eastAsia="Malgun Gothic" w:hAnsi="Times New Roman" w:cs="Times New Roman"/>
-          <w:color w:val="000000"/>
-          <w:sz w:val="22"/>
-          <w:szCs w:val="22"/>
-        </w:rPr>
-        <w:tab/>
-      </w:r>
-      <w:r>
-        <w:rPr>
-          <w:rFonts w:ascii="Times New Roman" w:eastAsia="Malgun Gothic" w:hAnsi="Times New Roman" w:cs="Times New Roman"/>
-          <w:color w:val="000000"/>
-          <w:sz w:val="22"/>
-          <w:szCs w:val="22"/>
-        </w:rPr>
-        <w:tab/>
-      </w:r>
-      <w:r>
-        <w:rPr>
-          <w:rFonts w:ascii="Times New Roman" w:eastAsia="Malgun Gothic" w:hAnsi="Times New Roman" w:cs="Times New Roman"/>
-          <w:color w:val="000000"/>
-          <w:sz w:val="22"/>
-          <w:szCs w:val="22"/>
-        </w:rPr>
-        <w:tab/>
-      </w:r>
-      <w:r>
-        <w:rPr>
-          <w:rFonts w:ascii="Times New Roman" w:eastAsia="Malgun Gothic" w:hAnsi="Times New Roman" w:cs="Times New Roman"/>
-          <w:color w:val="000000"/>
-          <w:sz w:val="22"/>
-          <w:szCs w:val="22"/>
-        </w:rPr>
-        <w:tab/>
-      </w:r>
-      <w:r>
-        <w:rPr>
-          <w:rFonts w:ascii="Times New Roman" w:eastAsia="Malgun Gothic" w:hAnsi="Times New Roman" w:cs="Times New Roman"/>
-          <w:color w:val="000000"/>
-          <w:sz w:val="22"/>
-          <w:szCs w:val="22"/>
-        </w:rPr>
-        <w:tab/>
-      </w:r>
-      <w:r>
-        <w:rPr>
-          <w:rFonts w:ascii="Times New Roman" w:eastAsia="Malgun Gothic" w:hAnsi="Times New Roman" w:cs="Times New Roman"/>
-          <w:b/>
-          <w:bCs/>
-          <w:color w:val="000000"/>
-          <w:sz w:val="22"/>
-          <w:szCs w:val="22"/>
-        </w:rPr>
-        <w:t>Class of 2025</w:t>
-      </w:r>
-    </w:p>
-    <w:p>
-      <w:pPr>
-        <w:numPr>
-          <w:ilvl w:val="0"/>
-          <w:numId w:val="1"/>
-        </w:numPr>
-        <w:spacing w:after="0" w:line="240" w:lineRule="auto"/>
-        <w:rPr>
-          <w:rFonts w:ascii="Times New Roman" w:eastAsia="Malgun Gothic" w:hAnsi="Times New Roman" w:cs="Times New Roman"/>
-          <w:sz w:val="22"/>
-          <w:szCs w:val="22"/>
-        </w:rPr>
-      </w:pPr>
-      <w:r>
-        <w:rPr>
-          <w:rFonts w:ascii="Times New Roman" w:eastAsia="Times New Roman" w:hAnsi="Times New Roman" w:cs="Times New Roman"/>
-          <w:b/>
-          <w:bCs/>
-          <w:color w:val="000000"/>
-          <w:sz w:val="22"/>
-          <w:szCs w:val="22"/>
-        </w:rPr>
-        <w:t xml:space="preserve">Bootcamp Certificate: Full Stack Developer </w:t>
-      </w:r>
-      <w:r>
-        <w:rPr>
-          <w:rFonts w:ascii="Times New Roman" w:eastAsia="Malgun Gothic" w:hAnsi="Times New Roman" w:cs="Times New Roman"/>
-          <w:b/>
-          <w:bCs/>
-          <w:color w:val="000000"/>
-          <w:sz w:val="22"/>
-          <w:szCs w:val="22"/>
-        </w:rPr>
-        <w:t xml:space="preserve">– </w:t>
-      </w:r>
-      <w:r>
-        <w:rPr>
-          <w:rFonts w:ascii="Times New Roman" w:eastAsia="Malgun Gothic" w:hAnsi="Times New Roman" w:cs="Times New Roman"/>
-          <w:color w:val="000000"/>
-          <w:sz w:val="22"/>
-          <w:szCs w:val="22"/>
-        </w:rPr>
-        <w:t>Georgia Tech</w:t>
-      </w:r>
-      <w:r>
-        <w:rPr>
-          <w:rFonts w:ascii="Times New Roman" w:eastAsia="Malgun Gothic" w:hAnsi="Times New Roman" w:cs="Times New Roman"/>
-          <w:color w:val="000000"/>
-          <w:sz w:val="22"/>
-          <w:szCs w:val="22"/>
-        </w:rPr>
-        <w:tab/>
-      </w:r>
-      <w:r>
-        <w:rPr>
-          <w:rFonts w:ascii="Times New Roman" w:eastAsia="Malgun Gothic" w:hAnsi="Times New Roman" w:cs="Times New Roman"/>
-          <w:color w:val="000000"/>
-          <w:sz w:val="22"/>
-          <w:szCs w:val="22"/>
-        </w:rPr>
-        <w:tab/>
-      </w:r>
-      <w:r>
-        <w:rPr>
-          <w:rFonts w:ascii="Times New Roman" w:eastAsia="Malgun Gothic" w:hAnsi="Times New Roman" w:cs="Times New Roman"/>
-          <w:color w:val="000000"/>
-          <w:sz w:val="22"/>
-          <w:szCs w:val="22"/>
-        </w:rPr>
-        <w:tab/>
-      </w:r>
-      <w:r>
-        <w:rPr>
-          <w:rFonts w:ascii="Times New Roman" w:eastAsia="Malgun Gothic" w:hAnsi="Times New Roman" w:cs="Times New Roman"/>
-          <w:color w:val="000000"/>
-          <w:sz w:val="22"/>
-          <w:szCs w:val="22"/>
-        </w:rPr>
-        <w:tab/>
-      </w:r>
-      <w:r>
-        <w:rPr>
-          <w:rFonts w:ascii="Times New Roman" w:eastAsia="Malgun Gothic" w:hAnsi="Times New Roman" w:cs="Times New Roman"/>
-          <w:color w:val="000000"/>
-          <w:sz w:val="22"/>
-          <w:szCs w:val="22"/>
-        </w:rPr>
-        <w:tab/>
-      </w:r>
-      <w:r>
-        <w:rPr>
-          <w:rFonts w:ascii="Times New Roman" w:eastAsia="Times New Roman" w:hAnsi="Times New Roman" w:cs="Times New Roman"/>
-          <w:b/>
-          <w:bCs/>
-          <w:color w:val="000000"/>
-          <w:sz w:val="22"/>
-          <w:szCs w:val="22"/>
-        </w:rPr>
-        <w:t>(20</w:t>
-      </w:r>
-      <w:r>
-        <w:rPr>
-          <w:rFonts w:ascii="Times New Roman" w:eastAsia="Malgun Gothic" w:hAnsi="Times New Roman" w:cs="Times New Roman"/>
-          <w:b/>
-          <w:bCs/>
-          <w:color w:val="000000"/>
-          <w:sz w:val="22"/>
-          <w:szCs w:val="22"/>
-        </w:rPr>
-        <w:t>20</w:t>
-      </w:r>
-      <w:r>
-        <w:rPr>
-          <w:rFonts w:ascii="Times New Roman" w:eastAsia="Times New Roman" w:hAnsi="Times New Roman" w:cs="Times New Roman"/>
-          <w:b/>
-          <w:bCs/>
-          <w:color w:val="000000"/>
-          <w:sz w:val="22"/>
-          <w:szCs w:val="22"/>
-        </w:rPr>
-        <w:t xml:space="preserve"> – 202</w:t>
-      </w:r>
-      <w:r>
-        <w:rPr>
-          <w:rFonts w:ascii="Times New Roman" w:eastAsia="Malgun Gothic" w:hAnsi="Times New Roman" w:cs="Times New Roman"/>
-          <w:b/>
-          <w:bCs/>
-          <w:color w:val="000000"/>
-          <w:sz w:val="22"/>
-          <w:szCs w:val="22"/>
-        </w:rPr>
-        <w:t>1</w:t>
-      </w:r>
-      <w:r>
-        <w:rPr>
-          <w:rFonts w:ascii="Times New Roman" w:eastAsia="Times New Roman" w:hAnsi="Times New Roman" w:cs="Times New Roman"/>
-          <w:b/>
-          <w:bCs/>
-          <w:color w:val="000000"/>
-          <w:sz w:val="22"/>
-          <w:szCs w:val="22"/>
-        </w:rPr>
-        <w:t>)</w:t>
-      </w:r>
-    </w:p>
-    <w:p>
-      <w:pPr>
-        <w:numPr>
-          <w:ilvl w:val="0"/>
-          <w:numId w:val="1"/>
-        </w:numPr>
-        <w:spacing w:after="0" w:line="240" w:lineRule="auto"/>
-        <w:rPr>
-          <w:rFonts w:ascii="Times New Roman" w:eastAsia="Malgun Gothic" w:hAnsi="Times New Roman" w:cs="Times New Roman"/>
-          <w:sz w:val="22"/>
-          <w:szCs w:val="22"/>
-        </w:rPr>
-      </w:pPr>
-      <w:r>
-        <w:rPr>
-          <w:rFonts w:ascii="Times New Roman" w:eastAsia="Times New Roman" w:hAnsi="Times New Roman" w:cs="Times New Roman"/>
-          <w:b/>
-          <w:bCs/>
-          <w:color w:val="000000"/>
-          <w:sz w:val="22"/>
-          <w:szCs w:val="22"/>
-        </w:rPr>
-        <w:t>Bachelor of Science in Materials Engineering</w:t>
-      </w:r>
-      <w:r>
-        <w:rPr>
-          <w:rFonts w:ascii="Times New Roman" w:eastAsia="Malgun Gothic" w:hAnsi="Times New Roman" w:cs="Times New Roman"/>
-          <w:b/>
-          <w:bCs/>
-          <w:color w:val="000000"/>
-          <w:sz w:val="22"/>
-          <w:szCs w:val="22"/>
-        </w:rPr>
-        <w:t xml:space="preserve"> – </w:t>
-      </w:r>
-      <w:r>
-        <w:rPr>
-          <w:rFonts w:ascii="Times New Roman" w:eastAsia="Malgun Gothic" w:hAnsi="Times New Roman" w:cs="Times New Roman"/>
-          <w:color w:val="000000"/>
-          <w:sz w:val="22"/>
-          <w:szCs w:val="22"/>
-        </w:rPr>
-        <w:t>University of Texas</w:t>
-      </w:r>
-      <w:r>
-        <w:rPr>
-          <w:rFonts w:ascii="Times New Roman" w:eastAsia="Times New Roman" w:hAnsi="Times New Roman" w:cs="Times New Roman"/>
-          <w:b/>
-          <w:bCs/>
-          <w:color w:val="000000"/>
-          <w:sz w:val="22"/>
-          <w:szCs w:val="22"/>
-        </w:rPr>
-        <w:t> </w:t>
-      </w:r>
-      <w:r>
-        <w:rPr>
-          <w:rFonts w:ascii="Times New Roman" w:eastAsia="Times New Roman" w:hAnsi="Times New Roman" w:cs="Times New Roman"/>
-          <w:b/>
-          <w:bCs/>
-          <w:color w:val="000000"/>
-          <w:sz w:val="22"/>
-          <w:szCs w:val="22"/>
-        </w:rPr>
-        <w:tab/>
-      </w:r>
-      <w:r>
-        <w:rPr>
-          <w:rFonts w:ascii="Times New Roman" w:eastAsia="Times New Roman" w:hAnsi="Times New Roman" w:cs="Times New Roman"/>
-          <w:b/>
-          <w:bCs/>
-          <w:color w:val="000000"/>
-          <w:sz w:val="22"/>
-          <w:szCs w:val="22"/>
-        </w:rPr>
-        <w:tab/>
-      </w:r>
-      <w:r>
-        <w:rPr>
-          <w:rFonts w:ascii="Times New Roman" w:hAnsi="Times New Roman" w:cs="Times New Roman"/>
-          <w:b/>
-          <w:bCs/>
-          <w:color w:val="000000"/>
-          <w:sz w:val="22"/>
-          <w:szCs w:val="22"/>
-        </w:rPr>
-        <w:tab/>
-      </w:r>
-      <w:r>
-        <w:rPr>
-          <w:rFonts w:ascii="Times New Roman" w:hAnsi="Times New Roman" w:cs="Times New Roman"/>
-          <w:b/>
-          <w:bCs/>
-          <w:color w:val="000000"/>
-          <w:sz w:val="22"/>
-          <w:szCs w:val="22"/>
-        </w:rPr>
-        <w:tab/>
-      </w:r>
-      <w:r>
-        <w:rPr>
-          <w:rFonts w:ascii="Times New Roman" w:eastAsia="Malgun Gothic" w:hAnsi="Times New Roman" w:cs="Times New Roman"/>
-          <w:b/>
-          <w:bCs/>
-          <w:color w:val="000000"/>
-          <w:sz w:val="22"/>
-          <w:szCs w:val="22"/>
-        </w:rPr>
-        <w:t>Class of 2018</w:t>
-      </w:r>
-      <w:r>
-        <w:rPr>
-          <w:rFonts w:ascii="Times New Roman" w:eastAsia="Malgun Gothic" w:hAnsi="Times New Roman" w:cs="Times New Roman"/>
-          <w:sz w:val="22"/>
-          <w:szCs w:val="22"/>
-        </w:rPr>
-        <w:br/>
       </w:r>
     </w:p>
     <w:p>
@@ -804,7 +412,25 @@
           <w:sz w:val="22"/>
           <w:szCs w:val="22"/>
         </w:rPr>
-        <w:t>Python, R, JavaScript, Swift</w:t>
+        <w:t>Python, R</w:t>
+      </w:r>
+      <w:r>
+        <w:rPr>
+          <w:rFonts w:ascii="Times New Roman" w:hAnsi="Times New Roman" w:cs="Times New Roman" w:hint="eastAsia"/>
+          <w:color w:val="000000"/>
+          <w:sz w:val="22"/>
+          <w:szCs w:val="22"/>
+        </w:rPr>
+        <w:t xml:space="preserve"> | Machine Learning |</w:t>
+      </w:r>
+      <w:r>
+        <w:rPr>
+          <w:rFonts w:ascii="Times New Roman" w:eastAsia="Times New Roman" w:hAnsi="Times New Roman" w:cs="Times New Roman"/>
+          <w:color w:val="000000"/>
+          <w:sz w:val="22"/>
+          <w:szCs w:val="22"/>
+        </w:rPr>
+        <w:t xml:space="preserve"> JavaScript, Swift</w:t>
       </w:r>
       <w:r>
         <w:rPr>
@@ -848,7 +474,7 @@
           <w:sz w:val="22"/>
           <w:szCs w:val="22"/>
         </w:rPr>
-        <w:t xml:space="preserve">| Data Analysis | Jira | Confluence | Project Management | eCommerce | POS system | Full stack development | </w:t>
+        <w:t xml:space="preserve">| Jira | Confluence | Project Management | eCommerce | POS system | Full stack development | </w:t>
       </w:r>
       <w:r>
         <w:rPr>
@@ -857,37 +483,182 @@
           <w:szCs w:val="22"/>
         </w:rPr>
         <w:br/>
+      </w:r>
+      <w:r>
+        <w:rPr>
+          <w:rFonts w:ascii="Times New Roman" w:eastAsia="Times New Roman" w:hAnsi="Times New Roman" w:cs="Times New Roman"/>
+          <w:b/>
+          <w:bCs/>
+          <w:smallCaps/>
+          <w:color w:val="000000"/>
+          <w:sz w:val="22"/>
+          <w:szCs w:val="22"/>
+        </w:rPr>
+        <w:br/>
+      </w:r>
+      <w:r>
+        <w:rPr>
+          <w:rFonts w:ascii="Times New Roman" w:eastAsia="Times New Roman" w:hAnsi="Times New Roman" w:cs="Times New Roman"/>
+          <w:b/>
+          <w:bCs/>
+          <w:smallCaps/>
+          <w:color w:val="000000"/>
+          <w:sz w:val="24"/>
+          <w:szCs w:val="24"/>
+        </w:rPr>
+        <w:t>WORK EXPERIENCE</w:t>
       </w:r>
     </w:p>
     <w:p>
       <w:pPr>
-        <w:pBdr>
-          <w:bottom w:val="dotted" w:sz="4" w:space="1" w:color="auto"/>
-        </w:pBdr>
         <w:spacing w:after="0" w:line="240" w:lineRule="auto"/>
-        <w:rPr>
-          <w:rFonts w:ascii="Times New Roman" w:eastAsia="Times New Roman" w:hAnsi="Times New Roman" w:cs="Times New Roman"/>
-          <w:sz w:val="24"/>
-          <w:szCs w:val="24"/>
-        </w:rPr>
-      </w:pPr>
-      <w:r>
-        <w:rPr>
-          <w:rFonts w:ascii="Times New Roman" w:eastAsia="Times New Roman" w:hAnsi="Times New Roman" w:cs="Times New Roman"/>
-          <w:b/>
-          <w:bCs/>
-          <w:smallCaps/>
-          <w:color w:val="000000"/>
-          <w:sz w:val="24"/>
-          <w:szCs w:val="24"/>
-        </w:rPr>
-        <w:t xml:space="preserve">RELEVANT PROJECT </w:t>
+        <w:ind w:right="26"/>
+        <w:rPr>
+          <w:rFonts w:ascii="Times New Roman" w:eastAsia="Times New Roman" w:hAnsi="Times New Roman" w:cs="Times New Roman"/>
+          <w:b/>
+          <w:bCs/>
+          <w:color w:val="000000"/>
+          <w:sz w:val="22"/>
+          <w:szCs w:val="22"/>
+        </w:rPr>
+      </w:pPr>
+      <w:r>
+        <w:rPr>
+          <w:rFonts w:ascii="Times New Roman" w:eastAsia="Times New Roman" w:hAnsi="Times New Roman" w:cs="Times New Roman"/>
+          <w:b/>
+          <w:bCs/>
+          <w:color w:val="000000"/>
+          <w:sz w:val="22"/>
+          <w:szCs w:val="22"/>
+        </w:rPr>
+        <w:t xml:space="preserve">Senior </w:t>
+      </w:r>
+      <w:r>
+        <w:rPr>
+          <w:rFonts w:ascii="Times New Roman" w:eastAsia="Times New Roman" w:hAnsi="Times New Roman" w:cs="Times New Roman"/>
+          <w:b/>
+          <w:bCs/>
+          <w:color w:val="000000"/>
+          <w:sz w:val="22"/>
+          <w:szCs w:val="22"/>
+        </w:rPr>
+        <w:t>System Data Analyst</w:t>
+      </w:r>
+      <w:r>
+        <w:rPr>
+          <w:rFonts w:ascii="Times New Roman" w:eastAsia="Times New Roman" w:hAnsi="Times New Roman" w:cs="Times New Roman"/>
+          <w:b/>
+          <w:bCs/>
+          <w:color w:val="000000"/>
+          <w:sz w:val="22"/>
+          <w:szCs w:val="22"/>
+        </w:rPr>
+        <w:tab/>
+      </w:r>
+      <w:r>
+        <w:rPr>
+          <w:rFonts w:ascii="Times New Roman" w:eastAsia="Times New Roman" w:hAnsi="Times New Roman" w:cs="Times New Roman"/>
+          <w:b/>
+          <w:bCs/>
+          <w:color w:val="000000"/>
+          <w:sz w:val="22"/>
+          <w:szCs w:val="22"/>
+        </w:rPr>
+        <w:tab/>
+      </w:r>
+      <w:r>
+        <w:rPr>
+          <w:rFonts w:ascii="Times New Roman" w:eastAsia="Times New Roman" w:hAnsi="Times New Roman" w:cs="Times New Roman"/>
+          <w:b/>
+          <w:bCs/>
+          <w:color w:val="000000"/>
+          <w:sz w:val="22"/>
+          <w:szCs w:val="22"/>
+        </w:rPr>
+        <w:tab/>
+      </w:r>
+      <w:r>
+        <w:rPr>
+          <w:rFonts w:ascii="Times New Roman" w:eastAsia="Times New Roman" w:hAnsi="Times New Roman" w:cs="Times New Roman"/>
+          <w:b/>
+          <w:bCs/>
+          <w:color w:val="000000"/>
+          <w:sz w:val="22"/>
+          <w:szCs w:val="22"/>
+        </w:rPr>
+        <w:tab/>
+      </w:r>
+      <w:r>
+        <w:rPr>
+          <w:rFonts w:ascii="Times New Roman" w:eastAsia="Times New Roman" w:hAnsi="Times New Roman" w:cs="Times New Roman"/>
+          <w:b/>
+          <w:bCs/>
+          <w:color w:val="000000"/>
+          <w:sz w:val="22"/>
+          <w:szCs w:val="22"/>
+        </w:rPr>
+        <w:tab/>
+      </w:r>
+      <w:r>
+        <w:rPr>
+          <w:rFonts w:ascii="Times New Roman" w:hAnsi="Times New Roman" w:cs="Times New Roman"/>
+          <w:b/>
+          <w:bCs/>
+          <w:color w:val="000000"/>
+          <w:sz w:val="22"/>
+          <w:szCs w:val="22"/>
+        </w:rPr>
+        <w:tab/>
+      </w:r>
+      <w:r>
+        <w:rPr>
+          <w:rFonts w:ascii="Times New Roman" w:hAnsi="Times New Roman" w:cs="Times New Roman"/>
+          <w:b/>
+          <w:bCs/>
+          <w:color w:val="000000"/>
+          <w:sz w:val="22"/>
+          <w:szCs w:val="22"/>
+        </w:rPr>
+        <w:tab/>
+      </w:r>
+      <w:r>
+        <w:rPr>
+          <w:rFonts w:ascii="Times New Roman" w:hAnsi="Times New Roman" w:cs="Times New Roman"/>
+          <w:b/>
+          <w:bCs/>
+          <w:color w:val="000000"/>
+          <w:sz w:val="22"/>
+          <w:szCs w:val="22"/>
+        </w:rPr>
+        <w:tab/>
+      </w:r>
+      <w:r>
+        <w:rPr>
+          <w:rFonts w:ascii="Times New Roman" w:hAnsi="Times New Roman" w:cs="Times New Roman"/>
+          <w:b/>
+          <w:bCs/>
+          <w:color w:val="000000"/>
+          <w:sz w:val="22"/>
+          <w:szCs w:val="22"/>
+        </w:rPr>
+        <w:tab/>
+      </w:r>
+      <w:r>
+        <w:rPr>
+          <w:rFonts w:ascii="Times New Roman" w:eastAsia="Times New Roman" w:hAnsi="Times New Roman" w:cs="Times New Roman"/>
+          <w:b/>
+          <w:bCs/>
+          <w:color w:val="000000"/>
+          <w:sz w:val="22"/>
+          <w:szCs w:val="22"/>
+        </w:rPr>
+        <w:t>July 2022 – Current</w:t>
       </w:r>
     </w:p>
     <w:p>
       <w:pPr>
         <w:spacing w:after="0" w:line="240" w:lineRule="auto"/>
-        <w:jc w:val="both"/>
+        <w:ind w:right="26"/>
         <w:rPr>
           <w:rFonts w:ascii="Times New Roman" w:eastAsia="Times New Roman" w:hAnsi="Times New Roman" w:cs="Times New Roman"/>
           <w:b/>
@@ -908,135 +679,11 @@
           <w:sz w:val="22"/>
           <w:szCs w:val="22"/>
         </w:rPr>
-        <w:t>Data Visualization - Real-Time Traveler Crime Alert [Group project]</w:t>
-      </w:r>
-      <w:r>
-        <w:rPr>
-          <w:rFonts w:ascii="Times New Roman" w:eastAsia="Times New Roman" w:hAnsi="Times New Roman" w:cs="Times New Roman"/>
-          <w:b/>
-          <w:bCs/>
-          <w:color w:val="000000"/>
-          <w:sz w:val="22"/>
-          <w:szCs w:val="22"/>
-        </w:rPr>
-        <w:tab/>
-      </w:r>
-      <w:r>
-        <w:rPr>
-          <w:rFonts w:ascii="Times New Roman" w:eastAsia="Times New Roman" w:hAnsi="Times New Roman" w:cs="Times New Roman"/>
-          <w:b/>
-          <w:bCs/>
-          <w:color w:val="000000"/>
-          <w:sz w:val="22"/>
-          <w:szCs w:val="22"/>
-        </w:rPr>
-        <w:tab/>
-      </w:r>
-      <w:r>
-        <w:rPr>
-          <w:rFonts w:ascii="Times New Roman" w:eastAsia="Malgun Gothic" w:hAnsi="Times New Roman" w:cs="Times New Roman"/>
-          <w:b/>
-          <w:bCs/>
-          <w:color w:val="000000"/>
-          <w:sz w:val="22"/>
-          <w:szCs w:val="22"/>
-        </w:rPr>
-        <w:tab/>
-      </w:r>
-      <w:r>
-        <w:rPr>
-          <w:rFonts w:ascii="Times New Roman" w:eastAsia="Times New Roman" w:hAnsi="Times New Roman" w:cs="Times New Roman"/>
-          <w:b/>
-          <w:bCs/>
-          <w:color w:val="000000"/>
-          <w:sz w:val="22"/>
-          <w:szCs w:val="22"/>
-        </w:rPr>
-        <w:t>Aug 2023- Dec 2023</w:t>
-      </w:r>
-    </w:p>
-    <w:p>
-      <w:pPr>
-        <w:spacing w:after="0" w:line="240" w:lineRule="auto"/>
-        <w:jc w:val="both"/>
-        <w:rPr>
-          <w:rFonts w:ascii="Times New Roman" w:eastAsia="Times New Roman" w:hAnsi="Times New Roman" w:cs="Times New Roman"/>
-          <w:sz w:val="22"/>
-          <w:szCs w:val="22"/>
-        </w:rPr>
-      </w:pPr>
-    </w:p>
-    <w:p>
-      <w:pPr>
-        <w:numPr>
-          <w:ilvl w:val="0"/>
-          <w:numId w:val="2"/>
-        </w:numPr>
-        <w:spacing w:after="0" w:line="240" w:lineRule="auto"/>
-        <w:rPr>
-          <w:rFonts w:ascii="Times New Roman" w:eastAsia="Times New Roman" w:hAnsi="Times New Roman" w:cs="Times New Roman"/>
-          <w:sz w:val="22"/>
-          <w:szCs w:val="22"/>
-        </w:rPr>
-      </w:pPr>
-      <w:r>
-        <w:rPr>
-          <w:rFonts w:ascii="Times New Roman" w:eastAsia="Times New Roman" w:hAnsi="Times New Roman" w:cs="Times New Roman"/>
-          <w:sz w:val="22"/>
-          <w:szCs w:val="22"/>
-        </w:rPr>
-        <w:t>Experienced in ETL processes, including extracting raw data from sources, transforming it through cleaning and validation, and preparing it for analysis.</w:t>
-      </w:r>
-    </w:p>
-    <w:p>
-      <w:pPr>
-        <w:numPr>
-          <w:ilvl w:val="0"/>
-          <w:numId w:val="2"/>
-        </w:numPr>
-        <w:spacing w:after="0" w:line="240" w:lineRule="auto"/>
-        <w:rPr>
-          <w:rFonts w:ascii="Times New Roman" w:eastAsia="Times New Roman" w:hAnsi="Times New Roman" w:cs="Times New Roman"/>
-          <w:sz w:val="22"/>
-          <w:szCs w:val="22"/>
-        </w:rPr>
-      </w:pPr>
-      <w:r>
-        <w:rPr>
-          <w:rFonts w:ascii="Times New Roman" w:eastAsia="Times New Roman" w:hAnsi="Times New Roman" w:cs="Times New Roman"/>
-          <w:sz w:val="22"/>
-          <w:szCs w:val="22"/>
-        </w:rPr>
-        <w:t xml:space="preserve">Innovating crime prediction for tourist safety involves utilizing a risk scoring heatmap and an advanced machine learning model to provide comprehensive insights into crime analysis. </w:t>
-      </w:r>
-    </w:p>
-    <w:p>
-      <w:pPr>
-        <w:spacing w:after="0" w:line="240" w:lineRule="auto"/>
-        <w:ind w:left="540"/>
-        <w:rPr>
-          <w:rFonts w:ascii="Times New Roman" w:eastAsia="Times New Roman" w:hAnsi="Times New Roman" w:cs="Times New Roman"/>
-          <w:sz w:val="22"/>
-          <w:szCs w:val="22"/>
-        </w:rPr>
-      </w:pPr>
-    </w:p>
-    <w:p>
-      <w:pPr>
-        <w:spacing w:after="0" w:line="240" w:lineRule="auto"/>
-        <w:jc w:val="both"/>
-        <w:rPr>
-          <w:rFonts w:ascii="Times New Roman" w:eastAsia="Malgun Gothic" w:hAnsi="Times New Roman" w:cs="Times New Roman"/>
-          <w:b/>
-          <w:bCs/>
-          <w:color w:val="000000"/>
-          <w:sz w:val="22"/>
-          <w:szCs w:val="22"/>
-        </w:rPr>
-      </w:pPr>
-      <w:r>
-        <w:rPr>
-          <w:rFonts w:ascii="Times New Roman" w:eastAsia="Malgun Gothic" w:hAnsi="Times New Roman" w:cs="Times New Roman"/>
+        <w:t>Samsung Electronics America</w:t>
+      </w:r>
+      <w:r>
+        <w:rPr>
+          <w:rFonts w:ascii="Times New Roman" w:eastAsia="Times New Roman" w:hAnsi="Times New Roman" w:cs="Times New Roman"/>
           <w:b/>
           <w:bCs/>
           <w:i/>
@@ -1045,431 +692,7 @@
           <w:sz w:val="22"/>
           <w:szCs w:val="22"/>
         </w:rPr>
-        <w:t>Data Modeling</w:t>
-      </w:r>
-      <w:r>
-        <w:rPr>
-          <w:rFonts w:ascii="Times New Roman" w:eastAsia="Times New Roman" w:hAnsi="Times New Roman" w:cs="Times New Roman"/>
-          <w:b/>
-          <w:bCs/>
-          <w:i/>
-          <w:iCs/>
-          <w:color w:val="000000"/>
-          <w:sz w:val="22"/>
-          <w:szCs w:val="22"/>
-        </w:rPr>
-        <w:t xml:space="preserve"> – </w:t>
-      </w:r>
-      <w:r>
-        <w:rPr>
-          <w:rFonts w:ascii="Times New Roman" w:eastAsia="Malgun Gothic" w:hAnsi="Times New Roman" w:cs="Times New Roman"/>
-          <w:b/>
-          <w:bCs/>
-          <w:i/>
-          <w:iCs/>
-          <w:color w:val="000000"/>
-          <w:sz w:val="22"/>
-          <w:szCs w:val="22"/>
-        </w:rPr>
-        <w:t xml:space="preserve">eCommerce Fraud Detection </w:t>
-      </w:r>
-      <w:r>
-        <w:rPr>
-          <w:rFonts w:ascii="Times New Roman" w:eastAsia="Times New Roman" w:hAnsi="Times New Roman" w:cs="Times New Roman"/>
-          <w:b/>
-          <w:bCs/>
-          <w:i/>
-          <w:iCs/>
-          <w:color w:val="000000"/>
-          <w:sz w:val="22"/>
-          <w:szCs w:val="22"/>
-        </w:rPr>
-        <w:t>[</w:t>
-      </w:r>
-      <w:r>
-        <w:rPr>
-          <w:rFonts w:ascii="Times New Roman" w:eastAsia="Malgun Gothic" w:hAnsi="Times New Roman" w:cs="Times New Roman"/>
-          <w:b/>
-          <w:bCs/>
-          <w:i/>
-          <w:iCs/>
-          <w:color w:val="000000"/>
-          <w:sz w:val="22"/>
-          <w:szCs w:val="22"/>
-        </w:rPr>
-        <w:t>Side</w:t>
-      </w:r>
-      <w:r>
-        <w:rPr>
-          <w:rFonts w:ascii="Times New Roman" w:eastAsia="Times New Roman" w:hAnsi="Times New Roman" w:cs="Times New Roman"/>
-          <w:b/>
-          <w:bCs/>
-          <w:i/>
-          <w:iCs/>
-          <w:color w:val="000000"/>
-          <w:sz w:val="22"/>
-          <w:szCs w:val="22"/>
-        </w:rPr>
-        <w:t xml:space="preserve"> project]</w:t>
-      </w:r>
-      <w:r>
-        <w:rPr>
-          <w:rFonts w:ascii="Times New Roman" w:eastAsia="Times New Roman" w:hAnsi="Times New Roman" w:cs="Times New Roman"/>
-          <w:b/>
-          <w:bCs/>
-          <w:color w:val="000000"/>
-          <w:sz w:val="22"/>
-          <w:szCs w:val="22"/>
-        </w:rPr>
-        <w:tab/>
-      </w:r>
-      <w:r>
-        <w:rPr>
-          <w:rFonts w:ascii="Times New Roman" w:eastAsia="Times New Roman" w:hAnsi="Times New Roman" w:cs="Times New Roman"/>
-          <w:b/>
-          <w:bCs/>
-          <w:color w:val="000000"/>
-          <w:sz w:val="22"/>
-          <w:szCs w:val="22"/>
-        </w:rPr>
-        <w:tab/>
-      </w:r>
-      <w:r>
-        <w:rPr>
-          <w:rFonts w:ascii="Times New Roman" w:eastAsia="Malgun Gothic" w:hAnsi="Times New Roman" w:cs="Times New Roman"/>
-          <w:b/>
-          <w:bCs/>
-          <w:color w:val="000000"/>
-          <w:sz w:val="22"/>
-          <w:szCs w:val="22"/>
-        </w:rPr>
-        <w:tab/>
-      </w:r>
-      <w:r>
-        <w:rPr>
-          <w:rFonts w:ascii="Times New Roman" w:eastAsia="Malgun Gothic" w:hAnsi="Times New Roman" w:cs="Times New Roman"/>
-          <w:b/>
-          <w:bCs/>
-          <w:color w:val="000000"/>
-          <w:sz w:val="22"/>
-          <w:szCs w:val="22"/>
-        </w:rPr>
-        <w:tab/>
-        <w:t>Jan</w:t>
-      </w:r>
-      <w:r>
-        <w:rPr>
-          <w:rFonts w:ascii="Times New Roman" w:eastAsia="Times New Roman" w:hAnsi="Times New Roman" w:cs="Times New Roman"/>
-          <w:b/>
-          <w:bCs/>
-          <w:color w:val="000000"/>
-          <w:sz w:val="22"/>
-          <w:szCs w:val="22"/>
-        </w:rPr>
-        <w:t xml:space="preserve"> 202</w:t>
-      </w:r>
-      <w:r>
-        <w:rPr>
-          <w:rFonts w:ascii="Times New Roman" w:eastAsia="Malgun Gothic" w:hAnsi="Times New Roman" w:cs="Times New Roman"/>
-          <w:b/>
-          <w:bCs/>
-          <w:color w:val="000000"/>
-          <w:sz w:val="22"/>
-          <w:szCs w:val="22"/>
-        </w:rPr>
-        <w:t xml:space="preserve">4 </w:t>
-      </w:r>
-      <w:r>
-        <w:rPr>
-          <w:rFonts w:ascii="Times New Roman" w:eastAsia="Times New Roman" w:hAnsi="Times New Roman" w:cs="Times New Roman"/>
-          <w:b/>
-          <w:bCs/>
-          <w:color w:val="000000"/>
-          <w:sz w:val="22"/>
-          <w:szCs w:val="22"/>
-        </w:rPr>
-        <w:t xml:space="preserve">- </w:t>
-      </w:r>
-      <w:r>
-        <w:rPr>
-          <w:rFonts w:ascii="Times New Roman" w:eastAsia="Malgun Gothic" w:hAnsi="Times New Roman" w:cs="Times New Roman"/>
-          <w:b/>
-          <w:bCs/>
-          <w:color w:val="000000"/>
-          <w:sz w:val="22"/>
-          <w:szCs w:val="22"/>
-        </w:rPr>
-        <w:t>Feb</w:t>
-      </w:r>
-      <w:r>
-        <w:rPr>
-          <w:rFonts w:ascii="Times New Roman" w:eastAsia="Times New Roman" w:hAnsi="Times New Roman" w:cs="Times New Roman"/>
-          <w:b/>
-          <w:bCs/>
-          <w:color w:val="000000"/>
-          <w:sz w:val="22"/>
-          <w:szCs w:val="22"/>
-        </w:rPr>
-        <w:t xml:space="preserve"> 202</w:t>
-      </w:r>
-      <w:r>
-        <w:rPr>
-          <w:rFonts w:ascii="Times New Roman" w:eastAsia="Malgun Gothic" w:hAnsi="Times New Roman" w:cs="Times New Roman"/>
-          <w:b/>
-          <w:bCs/>
-          <w:color w:val="000000"/>
-          <w:sz w:val="22"/>
-          <w:szCs w:val="22"/>
-        </w:rPr>
-        <w:t>4</w:t>
-      </w:r>
-    </w:p>
-    <w:p>
-      <w:pPr>
-        <w:spacing w:after="0" w:line="240" w:lineRule="auto"/>
-        <w:jc w:val="both"/>
-        <w:rPr>
-          <w:rFonts w:ascii="Times New Roman" w:eastAsia="Times New Roman" w:hAnsi="Times New Roman" w:cs="Times New Roman"/>
-          <w:sz w:val="22"/>
-          <w:szCs w:val="22"/>
-        </w:rPr>
-      </w:pPr>
-    </w:p>
-    <w:p>
-      <w:pPr>
-        <w:numPr>
-          <w:ilvl w:val="0"/>
-          <w:numId w:val="2"/>
-        </w:numPr>
-        <w:spacing w:after="0" w:line="240" w:lineRule="auto"/>
-        <w:rPr>
-          <w:rFonts w:ascii="Times New Roman" w:eastAsia="Times New Roman" w:hAnsi="Times New Roman" w:cs="Times New Roman"/>
-          <w:sz w:val="22"/>
-          <w:szCs w:val="22"/>
-        </w:rPr>
-      </w:pPr>
-      <w:r>
-        <w:rPr>
-          <w:rFonts w:ascii="Times New Roman" w:eastAsia="Times New Roman" w:hAnsi="Times New Roman" w:cs="Times New Roman"/>
-          <w:sz w:val="22"/>
-          <w:szCs w:val="22"/>
-        </w:rPr>
-        <w:t>Implemented a robust fraud detection system for e-commerce transactions using Logistic Regression Random Forest, achieving 95.5% accuracy. Utilized Python for data preprocessing, feature engineering, and model evaluation</w:t>
-      </w:r>
-      <w:r>
-        <w:rPr>
-          <w:rFonts w:ascii="Times New Roman" w:eastAsia="Malgun Gothic" w:hAnsi="Times New Roman" w:cs="Times New Roman"/>
-          <w:sz w:val="22"/>
-          <w:szCs w:val="22"/>
-        </w:rPr>
-        <w:t xml:space="preserve">, providing actionable insights into key predictors of fraudulent activity.  </w:t>
-      </w:r>
-    </w:p>
-    <w:p>
-      <w:pPr>
-        <w:pBdr>
-          <w:bottom w:val="dotted" w:sz="4" w:space="1" w:color="auto"/>
-        </w:pBdr>
-        <w:spacing w:after="80" w:line="240" w:lineRule="auto"/>
-        <w:rPr>
-          <w:rFonts w:ascii="Times New Roman" w:eastAsia="Times New Roman" w:hAnsi="Times New Roman" w:cs="Times New Roman"/>
-          <w:sz w:val="22"/>
-          <w:szCs w:val="22"/>
-        </w:rPr>
-      </w:pPr>
-      <w:r>
-        <w:rPr>
-          <w:rFonts w:ascii="Times New Roman" w:eastAsia="Times New Roman" w:hAnsi="Times New Roman" w:cs="Times New Roman"/>
-          <w:b/>
-          <w:bCs/>
-          <w:smallCaps/>
-          <w:color w:val="000000"/>
-          <w:sz w:val="22"/>
-          <w:szCs w:val="22"/>
-        </w:rPr>
-        <w:br/>
-      </w:r>
-      <w:r>
-        <w:rPr>
-          <w:rFonts w:ascii="Times New Roman" w:eastAsia="Times New Roman" w:hAnsi="Times New Roman" w:cs="Times New Roman"/>
-          <w:b/>
-          <w:bCs/>
-          <w:smallCaps/>
-          <w:color w:val="000000"/>
-          <w:sz w:val="24"/>
-          <w:szCs w:val="24"/>
-        </w:rPr>
-        <w:t>WORK EXPERIENCE</w:t>
-      </w:r>
-    </w:p>
-    <w:p>
-      <w:pPr>
-        <w:spacing w:after="0" w:line="240" w:lineRule="auto"/>
-        <w:ind w:right="26"/>
-        <w:rPr>
-          <w:rFonts w:ascii="Times New Roman" w:eastAsia="Times New Roman" w:hAnsi="Times New Roman" w:cs="Times New Roman"/>
-          <w:b/>
-          <w:bCs/>
-          <w:color w:val="000000"/>
-          <w:sz w:val="22"/>
-          <w:szCs w:val="22"/>
-        </w:rPr>
-      </w:pPr>
-      <w:r>
-        <w:rPr>
-          <w:rFonts w:ascii="Times New Roman" w:eastAsia="Times New Roman" w:hAnsi="Times New Roman" w:cs="Times New Roman"/>
-          <w:b/>
-          <w:bCs/>
-          <w:color w:val="000000"/>
-          <w:sz w:val="22"/>
-          <w:szCs w:val="22"/>
-        </w:rPr>
-        <w:t>Senior Business System Analyst</w:t>
-      </w:r>
-      <w:r>
-        <w:rPr>
-          <w:rFonts w:ascii="Times New Roman" w:eastAsia="Times New Roman" w:hAnsi="Times New Roman" w:cs="Times New Roman"/>
-          <w:b/>
-          <w:bCs/>
-          <w:color w:val="000000"/>
-          <w:sz w:val="22"/>
-          <w:szCs w:val="22"/>
-        </w:rPr>
-        <w:t>/ System Data Analyst</w:t>
-      </w:r>
-      <w:r>
-        <w:rPr>
-          <w:rFonts w:ascii="Times New Roman" w:eastAsia="Times New Roman" w:hAnsi="Times New Roman" w:cs="Times New Roman"/>
-          <w:b/>
-          <w:bCs/>
-          <w:color w:val="000000"/>
-          <w:sz w:val="22"/>
-          <w:szCs w:val="22"/>
-        </w:rPr>
-        <w:tab/>
-      </w:r>
-      <w:r>
-        <w:rPr>
-          <w:rFonts w:ascii="Times New Roman" w:eastAsia="Times New Roman" w:hAnsi="Times New Roman" w:cs="Times New Roman"/>
-          <w:b/>
-          <w:bCs/>
-          <w:color w:val="000000"/>
-          <w:sz w:val="22"/>
-          <w:szCs w:val="22"/>
-        </w:rPr>
-        <w:tab/>
-      </w:r>
-      <w:r>
-        <w:rPr>
-          <w:rFonts w:ascii="Times New Roman" w:eastAsia="Times New Roman" w:hAnsi="Times New Roman" w:cs="Times New Roman"/>
-          <w:b/>
-          <w:bCs/>
-          <w:color w:val="000000"/>
-          <w:sz w:val="22"/>
-          <w:szCs w:val="22"/>
-        </w:rPr>
-        <w:tab/>
-      </w:r>
-      <w:r>
-        <w:rPr>
-          <w:rFonts w:ascii="Times New Roman" w:eastAsia="Times New Roman" w:hAnsi="Times New Roman" w:cs="Times New Roman"/>
-          <w:b/>
-          <w:bCs/>
-          <w:color w:val="000000"/>
-          <w:sz w:val="22"/>
-          <w:szCs w:val="22"/>
-        </w:rPr>
-        <w:tab/>
-      </w:r>
-      <w:r>
-        <w:rPr>
-          <w:rFonts w:ascii="Times New Roman" w:eastAsia="Times New Roman" w:hAnsi="Times New Roman" w:cs="Times New Roman"/>
-          <w:b/>
-          <w:bCs/>
-          <w:color w:val="000000"/>
-          <w:sz w:val="22"/>
-          <w:szCs w:val="22"/>
-        </w:rPr>
-        <w:tab/>
-      </w:r>
-      <w:r>
-        <w:rPr>
-          <w:rFonts w:ascii="Times New Roman" w:eastAsia="Times New Roman" w:hAnsi="Times New Roman" w:cs="Times New Roman"/>
-          <w:b/>
-          <w:bCs/>
-          <w:color w:val="000000"/>
-          <w:sz w:val="22"/>
-          <w:szCs w:val="22"/>
-        </w:rPr>
-        <w:t>July 2022 – Current</w:t>
-      </w:r>
-    </w:p>
-    <w:p>
-      <w:pPr>
-        <w:spacing w:after="0" w:line="240" w:lineRule="auto"/>
-        <w:ind w:right="26"/>
-        <w:rPr>
-          <w:rFonts w:ascii="Times New Roman" w:eastAsia="Times New Roman" w:hAnsi="Times New Roman" w:cs="Times New Roman"/>
-          <w:b/>
-          <w:bCs/>
-          <w:color w:val="000000"/>
-          <w:sz w:val="22"/>
-          <w:szCs w:val="22"/>
-        </w:rPr>
-      </w:pPr>
-      <w:r>
-        <w:rPr>
-          <w:rFonts w:ascii="Times New Roman" w:eastAsia="Times New Roman" w:hAnsi="Times New Roman" w:cs="Times New Roman"/>
-          <w:b/>
-          <w:bCs/>
-          <w:i/>
-          <w:iCs/>
-          <w:color w:val="000000"/>
-          <w:sz w:val="22"/>
-          <w:szCs w:val="22"/>
-        </w:rPr>
-        <w:t>Samsung Electronics America</w:t>
-      </w:r>
-      <w:r>
-        <w:rPr>
-          <w:rFonts w:ascii="Times New Roman" w:eastAsia="Times New Roman" w:hAnsi="Times New Roman" w:cs="Times New Roman"/>
-          <w:b/>
-          <w:bCs/>
-          <w:i/>
-          <w:iCs/>
-          <w:color w:val="000000"/>
-          <w:sz w:val="22"/>
-          <w:szCs w:val="22"/>
-        </w:rPr>
-        <w:t xml:space="preserve">, </w:t>
-      </w:r>
-      <w:proofErr w:type="spellStart"/>
-      <w:r>
-        <w:rPr>
-          <w:rFonts w:ascii="Times New Roman" w:eastAsia="Times New Roman" w:hAnsi="Times New Roman" w:cs="Times New Roman"/>
-          <w:b/>
-          <w:bCs/>
-          <w:i/>
-          <w:iCs/>
-          <w:color w:val="000000"/>
-          <w:sz w:val="22"/>
-          <w:szCs w:val="22"/>
-        </w:rPr>
-        <w:t>eCom</w:t>
-      </w:r>
-      <w:proofErr w:type="spellEnd"/>
-      <w:r>
-        <w:rPr>
-          <w:rFonts w:ascii="Times New Roman" w:eastAsia="Times New Roman" w:hAnsi="Times New Roman" w:cs="Times New Roman"/>
-          <w:b/>
-          <w:bCs/>
-          <w:i/>
-          <w:iCs/>
-          <w:color w:val="000000"/>
-          <w:sz w:val="22"/>
-          <w:szCs w:val="22"/>
-        </w:rPr>
-        <w:t xml:space="preserve"> division</w:t>
+        <w:t>, eCom division</w:t>
       </w:r>
       <w:r>
         <w:rPr>
@@ -1872,7 +1095,6 @@
           <w:szCs w:val="22"/>
         </w:rPr>
       </w:pPr>
-      <w:proofErr w:type="spellStart"/>
       <w:r>
         <w:rPr>
           <w:rFonts w:ascii="Times New Roman" w:eastAsia="Times New Roman" w:hAnsi="Times New Roman" w:cs="Times New Roman"/>
@@ -1886,7 +1108,6 @@
         </w:rPr>
         <w:t>PureJoin</w:t>
       </w:r>
-      <w:proofErr w:type="spellEnd"/>
       <w:r>
         <w:rPr>
           <w:rFonts w:ascii="Times New Roman" w:eastAsia="Times New Roman" w:hAnsi="Times New Roman" w:cs="Times New Roman"/>
@@ -2094,7 +1315,25 @@
           <w:sz w:val="22"/>
           <w:szCs w:val="22"/>
         </w:rPr>
-        <w:t xml:space="preserve"> using Swift, Objective-C, SQL, JS, </w:t>
+        <w:t xml:space="preserve"> using Swift, Objective-C, SQL, J</w:t>
+      </w:r>
+      <w:r>
+        <w:rPr>
+          <w:rFonts w:ascii="Times New Roman" w:hAnsi="Times New Roman" w:cs="Times New Roman" w:hint="eastAsia"/>
+          <w:color w:val="000000"/>
+          <w:sz w:val="22"/>
+          <w:szCs w:val="22"/>
+        </w:rPr>
+        <w:t>ava Script</w:t>
+      </w:r>
+      <w:r>
+        <w:rPr>
+          <w:rFonts w:ascii="Times New Roman" w:eastAsia="Times New Roman" w:hAnsi="Times New Roman" w:cs="Times New Roman"/>
+          <w:color w:val="000000"/>
+          <w:sz w:val="22"/>
+          <w:szCs w:val="22"/>
+        </w:rPr>
+        <w:t xml:space="preserve">, </w:t>
       </w:r>
       <w:r>
         <w:rPr>
@@ -2294,6 +1533,891 @@
           <w:szCs w:val="22"/>
         </w:rPr>
         <w:t>.</w:t>
+      </w:r>
+    </w:p>
+    <w:p>
+      <w:pPr>
+        <w:spacing w:after="0" w:line="240" w:lineRule="auto"/>
+        <w:ind w:left="540"/>
+        <w:textAlignment w:val="baseline"/>
+        <w:rPr>
+          <w:sz w:val="10"/>
+          <w:szCs w:val="10"/>
+        </w:rPr>
+      </w:pPr>
+    </w:p>
+    <w:p>
+      <w:pPr>
+        <w:pBdr>
+          <w:bottom w:val="dotted" w:sz="4" w:space="1" w:color="auto"/>
+        </w:pBdr>
+        <w:spacing w:after="0" w:line="240" w:lineRule="auto"/>
+        <w:rPr>
+          <w:rFonts w:ascii="Times New Roman" w:eastAsia="Times New Roman" w:hAnsi="Times New Roman" w:cs="Times New Roman"/>
+          <w:sz w:val="24"/>
+          <w:szCs w:val="24"/>
+        </w:rPr>
+      </w:pPr>
+      <w:r>
+        <w:rPr>
+          <w:rFonts w:ascii="Times New Roman" w:eastAsia="Times New Roman" w:hAnsi="Times New Roman" w:cs="Times New Roman"/>
+          <w:b/>
+          <w:bCs/>
+          <w:smallCaps/>
+          <w:color w:val="000000"/>
+          <w:sz w:val="24"/>
+          <w:szCs w:val="24"/>
+        </w:rPr>
+        <w:t xml:space="preserve">RELEVANT PROJECT </w:t>
+      </w:r>
+    </w:p>
+    <w:p>
+      <w:pPr>
+        <w:spacing w:after="0" w:line="240" w:lineRule="auto"/>
+        <w:jc w:val="both"/>
+        <w:rPr>
+          <w:rFonts w:ascii="Times New Roman" w:eastAsia="Times New Roman" w:hAnsi="Times New Roman" w:cs="Times New Roman"/>
+          <w:b/>
+          <w:bCs/>
+          <w:color w:val="000000"/>
+          <w:sz w:val="22"/>
+          <w:szCs w:val="22"/>
+        </w:rPr>
+      </w:pPr>
+      <w:r>
+        <w:rPr>
+          <w:rFonts w:ascii="Times New Roman" w:eastAsia="Times New Roman" w:hAnsi="Times New Roman" w:cs="Times New Roman"/>
+          <w:b/>
+          <w:bCs/>
+          <w:i/>
+          <w:iCs/>
+          <w:color w:val="000000"/>
+          <w:sz w:val="22"/>
+          <w:szCs w:val="22"/>
+        </w:rPr>
+        <w:t>Data Visualization - Real-Time Traveler Crime Alert [Group project]</w:t>
+      </w:r>
+      <w:r>
+        <w:rPr>
+          <w:rFonts w:ascii="Times New Roman" w:eastAsia="Times New Roman" w:hAnsi="Times New Roman" w:cs="Times New Roman"/>
+          <w:b/>
+          <w:bCs/>
+          <w:color w:val="000000"/>
+          <w:sz w:val="22"/>
+          <w:szCs w:val="22"/>
+        </w:rPr>
+        <w:tab/>
+      </w:r>
+      <w:r>
+        <w:rPr>
+          <w:rFonts w:ascii="Times New Roman" w:eastAsia="Times New Roman" w:hAnsi="Times New Roman" w:cs="Times New Roman"/>
+          <w:b/>
+          <w:bCs/>
+          <w:color w:val="000000"/>
+          <w:sz w:val="22"/>
+          <w:szCs w:val="22"/>
+        </w:rPr>
+        <w:tab/>
+      </w:r>
+      <w:r>
+        <w:rPr>
+          <w:rFonts w:ascii="Times New Roman" w:eastAsia="Malgun Gothic" w:hAnsi="Times New Roman" w:cs="Times New Roman"/>
+          <w:b/>
+          <w:bCs/>
+          <w:color w:val="000000"/>
+          <w:sz w:val="22"/>
+          <w:szCs w:val="22"/>
+        </w:rPr>
+        <w:tab/>
+      </w:r>
+      <w:r>
+        <w:rPr>
+          <w:rFonts w:ascii="Times New Roman" w:eastAsia="Malgun Gothic" w:hAnsi="Times New Roman" w:cs="Times New Roman"/>
+          <w:b/>
+          <w:bCs/>
+          <w:color w:val="000000"/>
+          <w:sz w:val="22"/>
+          <w:szCs w:val="22"/>
+        </w:rPr>
+        <w:tab/>
+      </w:r>
+      <w:r>
+        <w:rPr>
+          <w:rFonts w:ascii="Times New Roman" w:eastAsia="Times New Roman" w:hAnsi="Times New Roman" w:cs="Times New Roman"/>
+          <w:b/>
+          <w:bCs/>
+          <w:color w:val="000000"/>
+          <w:sz w:val="22"/>
+          <w:szCs w:val="22"/>
+        </w:rPr>
+        <w:t>Aug 2023- Dec 2023</w:t>
+      </w:r>
+    </w:p>
+    <w:p>
+      <w:pPr>
+        <w:spacing w:after="0" w:line="240" w:lineRule="auto"/>
+        <w:jc w:val="both"/>
+        <w:rPr>
+          <w:rFonts w:ascii="Times New Roman" w:eastAsia="Times New Roman" w:hAnsi="Times New Roman" w:cs="Times New Roman"/>
+          <w:sz w:val="22"/>
+          <w:szCs w:val="22"/>
+        </w:rPr>
+      </w:pPr>
+    </w:p>
+    <w:p>
+      <w:pPr>
+        <w:numPr>
+          <w:ilvl w:val="0"/>
+          <w:numId w:val="2"/>
+        </w:numPr>
+        <w:spacing w:after="0" w:line="240" w:lineRule="auto"/>
+        <w:rPr>
+          <w:rFonts w:ascii="Times New Roman" w:eastAsia="Times New Roman" w:hAnsi="Times New Roman" w:cs="Times New Roman"/>
+          <w:sz w:val="22"/>
+          <w:szCs w:val="22"/>
+        </w:rPr>
+      </w:pPr>
+      <w:r>
+        <w:rPr>
+          <w:rFonts w:ascii="Times New Roman" w:eastAsia="Times New Roman" w:hAnsi="Times New Roman" w:cs="Times New Roman"/>
+          <w:sz w:val="22"/>
+          <w:szCs w:val="22"/>
+        </w:rPr>
+        <w:t>Experienced in ETL processes, including extracting raw data from sources, transforming it through cleaning and validation, and preparing it for analysis.</w:t>
+      </w:r>
+    </w:p>
+    <w:p>
+      <w:pPr>
+        <w:numPr>
+          <w:ilvl w:val="0"/>
+          <w:numId w:val="2"/>
+        </w:numPr>
+        <w:spacing w:after="0" w:line="240" w:lineRule="auto"/>
+        <w:rPr>
+          <w:rFonts w:ascii="Times New Roman" w:eastAsia="Times New Roman" w:hAnsi="Times New Roman" w:cs="Times New Roman"/>
+          <w:sz w:val="22"/>
+          <w:szCs w:val="22"/>
+        </w:rPr>
+      </w:pPr>
+      <w:r>
+        <w:rPr>
+          <w:rFonts w:ascii="Times New Roman" w:eastAsia="Times New Roman" w:hAnsi="Times New Roman" w:cs="Times New Roman"/>
+          <w:sz w:val="22"/>
+          <w:szCs w:val="22"/>
+        </w:rPr>
+        <w:t xml:space="preserve">Innovating crime prediction for tourist safety involves utilizing a risk scoring heatmap and an advanced machine learning model to provide comprehensive insights into crime analysis. </w:t>
+      </w:r>
+    </w:p>
+    <w:p>
+      <w:pPr>
+        <w:spacing w:after="0" w:line="240" w:lineRule="auto"/>
+        <w:ind w:left="540"/>
+        <w:rPr>
+          <w:rFonts w:ascii="Times New Roman" w:eastAsia="Times New Roman" w:hAnsi="Times New Roman" w:cs="Times New Roman"/>
+          <w:sz w:val="22"/>
+          <w:szCs w:val="22"/>
+        </w:rPr>
+      </w:pPr>
+    </w:p>
+    <w:p>
+      <w:pPr>
+        <w:spacing w:after="0" w:line="240" w:lineRule="auto"/>
+        <w:jc w:val="both"/>
+        <w:rPr>
+          <w:rFonts w:ascii="Times New Roman" w:eastAsia="Malgun Gothic" w:hAnsi="Times New Roman" w:cs="Times New Roman"/>
+          <w:b/>
+          <w:bCs/>
+          <w:color w:val="000000"/>
+          <w:sz w:val="22"/>
+          <w:szCs w:val="22"/>
+        </w:rPr>
+      </w:pPr>
+      <w:r>
+        <w:rPr>
+          <w:rFonts w:ascii="Times New Roman" w:eastAsia="Malgun Gothic" w:hAnsi="Times New Roman" w:cs="Times New Roman"/>
+          <w:b/>
+          <w:bCs/>
+          <w:i/>
+          <w:iCs/>
+          <w:color w:val="000000"/>
+          <w:sz w:val="22"/>
+          <w:szCs w:val="22"/>
+        </w:rPr>
+        <w:t>Data Modeling</w:t>
+      </w:r>
+      <w:r>
+        <w:rPr>
+          <w:rFonts w:ascii="Times New Roman" w:eastAsia="Times New Roman" w:hAnsi="Times New Roman" w:cs="Times New Roman"/>
+          <w:b/>
+          <w:bCs/>
+          <w:i/>
+          <w:iCs/>
+          <w:color w:val="000000"/>
+          <w:sz w:val="22"/>
+          <w:szCs w:val="22"/>
+        </w:rPr>
+        <w:t xml:space="preserve"> – </w:t>
+      </w:r>
+      <w:r>
+        <w:rPr>
+          <w:rFonts w:ascii="Times New Roman" w:eastAsia="Malgun Gothic" w:hAnsi="Times New Roman" w:cs="Times New Roman"/>
+          <w:b/>
+          <w:bCs/>
+          <w:i/>
+          <w:iCs/>
+          <w:color w:val="000000"/>
+          <w:sz w:val="22"/>
+          <w:szCs w:val="22"/>
+        </w:rPr>
+        <w:t xml:space="preserve">eCommerce Fraud Detection </w:t>
+      </w:r>
+      <w:r>
+        <w:rPr>
+          <w:rFonts w:ascii="Times New Roman" w:eastAsia="Times New Roman" w:hAnsi="Times New Roman" w:cs="Times New Roman"/>
+          <w:b/>
+          <w:bCs/>
+          <w:i/>
+          <w:iCs/>
+          <w:color w:val="000000"/>
+          <w:sz w:val="22"/>
+          <w:szCs w:val="22"/>
+        </w:rPr>
+        <w:t>[</w:t>
+      </w:r>
+      <w:r>
+        <w:rPr>
+          <w:rFonts w:ascii="Times New Roman" w:eastAsia="Malgun Gothic" w:hAnsi="Times New Roman" w:cs="Times New Roman"/>
+          <w:b/>
+          <w:bCs/>
+          <w:i/>
+          <w:iCs/>
+          <w:color w:val="000000"/>
+          <w:sz w:val="22"/>
+          <w:szCs w:val="22"/>
+        </w:rPr>
+        <w:t>Side</w:t>
+      </w:r>
+      <w:r>
+        <w:rPr>
+          <w:rFonts w:ascii="Times New Roman" w:eastAsia="Times New Roman" w:hAnsi="Times New Roman" w:cs="Times New Roman"/>
+          <w:b/>
+          <w:bCs/>
+          <w:i/>
+          <w:iCs/>
+          <w:color w:val="000000"/>
+          <w:sz w:val="22"/>
+          <w:szCs w:val="22"/>
+        </w:rPr>
+        <w:t xml:space="preserve"> project]</w:t>
+      </w:r>
+      <w:r>
+        <w:rPr>
+          <w:rFonts w:ascii="Times New Roman" w:eastAsia="Times New Roman" w:hAnsi="Times New Roman" w:cs="Times New Roman"/>
+          <w:b/>
+          <w:bCs/>
+          <w:color w:val="000000"/>
+          <w:sz w:val="22"/>
+          <w:szCs w:val="22"/>
+        </w:rPr>
+        <w:tab/>
+      </w:r>
+      <w:r>
+        <w:rPr>
+          <w:rFonts w:ascii="Times New Roman" w:eastAsia="Times New Roman" w:hAnsi="Times New Roman" w:cs="Times New Roman"/>
+          <w:b/>
+          <w:bCs/>
+          <w:color w:val="000000"/>
+          <w:sz w:val="22"/>
+          <w:szCs w:val="22"/>
+        </w:rPr>
+        <w:tab/>
+      </w:r>
+      <w:r>
+        <w:rPr>
+          <w:rFonts w:ascii="Times New Roman" w:eastAsia="Malgun Gothic" w:hAnsi="Times New Roman" w:cs="Times New Roman"/>
+          <w:b/>
+          <w:bCs/>
+          <w:color w:val="000000"/>
+          <w:sz w:val="22"/>
+          <w:szCs w:val="22"/>
+        </w:rPr>
+        <w:tab/>
+      </w:r>
+      <w:r>
+        <w:rPr>
+          <w:rFonts w:ascii="Times New Roman" w:eastAsia="Malgun Gothic" w:hAnsi="Times New Roman" w:cs="Times New Roman"/>
+          <w:b/>
+          <w:bCs/>
+          <w:color w:val="000000"/>
+          <w:sz w:val="22"/>
+          <w:szCs w:val="22"/>
+        </w:rPr>
+        <w:tab/>
+      </w:r>
+      <w:r>
+        <w:rPr>
+          <w:rFonts w:ascii="Times New Roman" w:eastAsia="Malgun Gothic" w:hAnsi="Times New Roman" w:cs="Times New Roman"/>
+          <w:b/>
+          <w:bCs/>
+          <w:color w:val="000000"/>
+          <w:sz w:val="22"/>
+          <w:szCs w:val="22"/>
+        </w:rPr>
+        <w:tab/>
+      </w:r>
+      <w:r>
+        <w:rPr>
+          <w:rFonts w:ascii="Times New Roman" w:eastAsia="Malgun Gothic" w:hAnsi="Times New Roman" w:cs="Times New Roman"/>
+          <w:b/>
+          <w:bCs/>
+          <w:color w:val="000000"/>
+          <w:sz w:val="22"/>
+          <w:szCs w:val="22"/>
+        </w:rPr>
+        <w:t>Jan</w:t>
+      </w:r>
+      <w:r>
+        <w:rPr>
+          <w:rFonts w:ascii="Times New Roman" w:eastAsia="Times New Roman" w:hAnsi="Times New Roman" w:cs="Times New Roman"/>
+          <w:b/>
+          <w:bCs/>
+          <w:color w:val="000000"/>
+          <w:sz w:val="22"/>
+          <w:szCs w:val="22"/>
+        </w:rPr>
+        <w:t xml:space="preserve"> 202</w:t>
+      </w:r>
+      <w:r>
+        <w:rPr>
+          <w:rFonts w:ascii="Times New Roman" w:eastAsia="Malgun Gothic" w:hAnsi="Times New Roman" w:cs="Times New Roman"/>
+          <w:b/>
+          <w:bCs/>
+          <w:color w:val="000000"/>
+          <w:sz w:val="22"/>
+          <w:szCs w:val="22"/>
+        </w:rPr>
+        <w:t xml:space="preserve">4 </w:t>
+      </w:r>
+      <w:r>
+        <w:rPr>
+          <w:rFonts w:ascii="Times New Roman" w:eastAsia="Times New Roman" w:hAnsi="Times New Roman" w:cs="Times New Roman"/>
+          <w:b/>
+          <w:bCs/>
+          <w:color w:val="000000"/>
+          <w:sz w:val="22"/>
+          <w:szCs w:val="22"/>
+        </w:rPr>
+        <w:t xml:space="preserve">- </w:t>
+      </w:r>
+      <w:r>
+        <w:rPr>
+          <w:rFonts w:ascii="Times New Roman" w:eastAsia="Malgun Gothic" w:hAnsi="Times New Roman" w:cs="Times New Roman"/>
+          <w:b/>
+          <w:bCs/>
+          <w:color w:val="000000"/>
+          <w:sz w:val="22"/>
+          <w:szCs w:val="22"/>
+        </w:rPr>
+        <w:t>Feb</w:t>
+      </w:r>
+      <w:r>
+        <w:rPr>
+          <w:rFonts w:ascii="Times New Roman" w:eastAsia="Times New Roman" w:hAnsi="Times New Roman" w:cs="Times New Roman"/>
+          <w:b/>
+          <w:bCs/>
+          <w:color w:val="000000"/>
+          <w:sz w:val="22"/>
+          <w:szCs w:val="22"/>
+        </w:rPr>
+        <w:t xml:space="preserve"> 202</w:t>
+      </w:r>
+      <w:r>
+        <w:rPr>
+          <w:rFonts w:ascii="Times New Roman" w:eastAsia="Malgun Gothic" w:hAnsi="Times New Roman" w:cs="Times New Roman"/>
+          <w:b/>
+          <w:bCs/>
+          <w:color w:val="000000"/>
+          <w:sz w:val="22"/>
+          <w:szCs w:val="22"/>
+        </w:rPr>
+        <w:t>4</w:t>
+      </w:r>
+    </w:p>
+    <w:p>
+      <w:pPr>
+        <w:spacing w:after="0" w:line="240" w:lineRule="auto"/>
+        <w:jc w:val="both"/>
+        <w:rPr>
+          <w:rFonts w:ascii="Times New Roman" w:eastAsia="Times New Roman" w:hAnsi="Times New Roman" w:cs="Times New Roman"/>
+          <w:sz w:val="22"/>
+          <w:szCs w:val="22"/>
+        </w:rPr>
+      </w:pPr>
+    </w:p>
+    <w:p>
+      <w:pPr>
+        <w:numPr>
+          <w:ilvl w:val="0"/>
+          <w:numId w:val="2"/>
+        </w:numPr>
+        <w:spacing w:after="0" w:line="240" w:lineRule="auto"/>
+        <w:rPr>
+          <w:rFonts w:ascii="Times New Roman" w:eastAsia="Times New Roman" w:hAnsi="Times New Roman" w:cs="Times New Roman"/>
+          <w:sz w:val="22"/>
+          <w:szCs w:val="22"/>
+        </w:rPr>
+      </w:pPr>
+      <w:r>
+        <w:rPr>
+          <w:rFonts w:ascii="Times New Roman" w:eastAsia="Times New Roman" w:hAnsi="Times New Roman" w:cs="Times New Roman"/>
+          <w:sz w:val="22"/>
+          <w:szCs w:val="22"/>
+        </w:rPr>
+        <w:t>Implemented a robust fraud detection system for e-commerce transactions using Logistic Regression Random Forest, achieving 95.5% accuracy. Utilized Python for data preprocessing, feature engineering, and model evaluation</w:t>
+      </w:r>
+      <w:r>
+        <w:rPr>
+          <w:rFonts w:ascii="Times New Roman" w:eastAsia="Malgun Gothic" w:hAnsi="Times New Roman" w:cs="Times New Roman"/>
+          <w:sz w:val="22"/>
+          <w:szCs w:val="22"/>
+        </w:rPr>
+        <w:t xml:space="preserve">, providing actionable insights into key predictors of fraudulent activity.  </w:t>
+      </w:r>
+    </w:p>
+    <w:p>
+      <w:pPr>
+        <w:spacing w:after="0" w:line="240" w:lineRule="auto"/>
+        <w:ind w:left="540"/>
+        <w:rPr>
+          <w:rFonts w:ascii="Times New Roman" w:eastAsia="Times New Roman" w:hAnsi="Times New Roman" w:cs="Times New Roman"/>
+          <w:sz w:val="10"/>
+          <w:szCs w:val="10"/>
+        </w:rPr>
+      </w:pPr>
+    </w:p>
+    <w:p>
+      <w:pPr>
+        <w:pBdr>
+          <w:bottom w:val="dotted" w:sz="4" w:space="1" w:color="auto"/>
+        </w:pBdr>
+        <w:spacing w:before="40" w:after="40" w:line="240" w:lineRule="auto"/>
+        <w:rPr>
+          <w:rFonts w:ascii="Times New Roman" w:eastAsia="Times New Roman" w:hAnsi="Times New Roman" w:cs="Times New Roman"/>
+          <w:b/>
+          <w:bCs/>
+          <w:smallCaps/>
+          <w:color w:val="000000"/>
+          <w:sz w:val="24"/>
+          <w:szCs w:val="24"/>
+        </w:rPr>
+      </w:pPr>
+      <w:r>
+        <w:rPr>
+          <w:rFonts w:ascii="Times New Roman" w:eastAsia="Times New Roman" w:hAnsi="Times New Roman" w:cs="Times New Roman"/>
+          <w:b/>
+          <w:bCs/>
+          <w:smallCaps/>
+          <w:color w:val="000000"/>
+          <w:sz w:val="24"/>
+          <w:szCs w:val="24"/>
+        </w:rPr>
+        <w:t>EDUCATION</w:t>
+      </w:r>
+    </w:p>
+    <w:p>
+      <w:pPr>
+        <w:numPr>
+          <w:ilvl w:val="0"/>
+          <w:numId w:val="1"/>
+        </w:numPr>
+        <w:spacing w:after="0" w:line="240" w:lineRule="auto"/>
+        <w:rPr>
+          <w:rFonts w:ascii="Times New Roman" w:eastAsia="Malgun Gothic" w:hAnsi="Times New Roman" w:cs="Times New Roman"/>
+          <w:sz w:val="22"/>
+          <w:szCs w:val="22"/>
+        </w:rPr>
+      </w:pPr>
+      <w:r>
+        <w:rPr>
+          <w:rFonts w:ascii="Times New Roman" w:eastAsia="Times New Roman" w:hAnsi="Times New Roman" w:cs="Times New Roman"/>
+          <w:b/>
+          <w:bCs/>
+          <w:color w:val="000000"/>
+          <w:sz w:val="22"/>
+          <w:szCs w:val="22"/>
+        </w:rPr>
+        <w:t xml:space="preserve">Master of </w:t>
+      </w:r>
+      <w:r>
+        <w:rPr>
+          <w:rFonts w:ascii="Times New Roman" w:hAnsi="Times New Roman" w:cs="Times New Roman" w:hint="eastAsia"/>
+          <w:b/>
+          <w:bCs/>
+          <w:color w:val="000000"/>
+          <w:sz w:val="22"/>
+          <w:szCs w:val="22"/>
+        </w:rPr>
+        <w:t xml:space="preserve">Computer </w:t>
+      </w:r>
+      <w:r>
+        <w:rPr>
+          <w:rFonts w:ascii="Times New Roman" w:eastAsia="Times New Roman" w:hAnsi="Times New Roman" w:cs="Times New Roman"/>
+          <w:b/>
+          <w:bCs/>
+          <w:color w:val="000000"/>
+          <w:sz w:val="22"/>
+          <w:szCs w:val="22"/>
+        </w:rPr>
+        <w:t xml:space="preserve">Science in Analytics </w:t>
+      </w:r>
+      <w:r>
+        <w:rPr>
+          <w:rFonts w:ascii="Times New Roman" w:eastAsia="Malgun Gothic" w:hAnsi="Times New Roman" w:cs="Times New Roman"/>
+          <w:b/>
+          <w:bCs/>
+          <w:color w:val="000000"/>
+          <w:sz w:val="22"/>
+          <w:szCs w:val="22"/>
+        </w:rPr>
+        <w:t>-</w:t>
+      </w:r>
+      <w:r>
+        <w:rPr>
+          <w:rFonts w:ascii="Times New Roman" w:eastAsia="Times New Roman" w:hAnsi="Times New Roman" w:cs="Times New Roman"/>
+          <w:color w:val="000000"/>
+          <w:sz w:val="22"/>
+          <w:szCs w:val="22"/>
+        </w:rPr>
+        <w:t xml:space="preserve"> Georgia </w:t>
+      </w:r>
+      <w:r>
+        <w:rPr>
+          <w:rFonts w:ascii="Times New Roman" w:eastAsia="Malgun Gothic" w:hAnsi="Times New Roman" w:cs="Times New Roman"/>
+          <w:color w:val="000000"/>
+          <w:sz w:val="22"/>
+          <w:szCs w:val="22"/>
+        </w:rPr>
+        <w:t>Tech</w:t>
+      </w:r>
+      <w:r>
+        <w:rPr>
+          <w:rFonts w:ascii="Times New Roman" w:eastAsia="Malgun Gothic" w:hAnsi="Times New Roman" w:cs="Times New Roman"/>
+          <w:color w:val="000000"/>
+          <w:sz w:val="22"/>
+          <w:szCs w:val="22"/>
+        </w:rPr>
+        <w:tab/>
+      </w:r>
+      <w:r>
+        <w:rPr>
+          <w:rFonts w:ascii="Times New Roman" w:eastAsia="Malgun Gothic" w:hAnsi="Times New Roman" w:cs="Times New Roman"/>
+          <w:color w:val="000000"/>
+          <w:sz w:val="22"/>
+          <w:szCs w:val="22"/>
+        </w:rPr>
+        <w:tab/>
+      </w:r>
+      <w:r>
+        <w:rPr>
+          <w:rFonts w:ascii="Times New Roman" w:eastAsia="Malgun Gothic" w:hAnsi="Times New Roman" w:cs="Times New Roman"/>
+          <w:color w:val="000000"/>
+          <w:sz w:val="22"/>
+          <w:szCs w:val="22"/>
+        </w:rPr>
+        <w:tab/>
+      </w:r>
+      <w:r>
+        <w:rPr>
+          <w:rFonts w:ascii="Times New Roman" w:eastAsia="Malgun Gothic" w:hAnsi="Times New Roman" w:cs="Times New Roman"/>
+          <w:color w:val="000000"/>
+          <w:sz w:val="22"/>
+          <w:szCs w:val="22"/>
+        </w:rPr>
+        <w:tab/>
+      </w:r>
+      <w:r>
+        <w:rPr>
+          <w:rFonts w:ascii="Times New Roman" w:eastAsia="Malgun Gothic" w:hAnsi="Times New Roman" w:cs="Times New Roman"/>
+          <w:color w:val="000000"/>
+          <w:sz w:val="22"/>
+          <w:szCs w:val="22"/>
+        </w:rPr>
+        <w:tab/>
+      </w:r>
+      <w:r>
+        <w:rPr>
+          <w:rFonts w:ascii="Times New Roman" w:eastAsia="Malgun Gothic" w:hAnsi="Times New Roman" w:cs="Times New Roman"/>
+          <w:b/>
+          <w:bCs/>
+          <w:color w:val="000000"/>
+          <w:sz w:val="22"/>
+          <w:szCs w:val="22"/>
+        </w:rPr>
+        <w:t>Class of 2025</w:t>
+      </w:r>
+    </w:p>
+    <w:p>
+      <w:pPr>
+        <w:numPr>
+          <w:ilvl w:val="0"/>
+          <w:numId w:val="1"/>
+        </w:numPr>
+        <w:spacing w:after="0" w:line="240" w:lineRule="auto"/>
+        <w:rPr>
+          <w:rFonts w:ascii="Times New Roman" w:eastAsia="Malgun Gothic" w:hAnsi="Times New Roman" w:cs="Times New Roman"/>
+          <w:sz w:val="22"/>
+          <w:szCs w:val="22"/>
+        </w:rPr>
+      </w:pPr>
+      <w:r>
+        <w:rPr>
+          <w:rFonts w:ascii="Times New Roman" w:eastAsia="Times New Roman" w:hAnsi="Times New Roman" w:cs="Times New Roman"/>
+          <w:b/>
+          <w:bCs/>
+          <w:color w:val="000000"/>
+          <w:sz w:val="22"/>
+          <w:szCs w:val="22"/>
+        </w:rPr>
+        <w:t xml:space="preserve">Bootcamp Certificate: Full Stack Developer </w:t>
+      </w:r>
+      <w:r>
+        <w:rPr>
+          <w:rFonts w:ascii="Times New Roman" w:eastAsia="Malgun Gothic" w:hAnsi="Times New Roman" w:cs="Times New Roman"/>
+          <w:b/>
+          <w:bCs/>
+          <w:color w:val="000000"/>
+          <w:sz w:val="22"/>
+          <w:szCs w:val="22"/>
+        </w:rPr>
+        <w:t xml:space="preserve">– </w:t>
+      </w:r>
+      <w:r>
+        <w:rPr>
+          <w:rFonts w:ascii="Times New Roman" w:eastAsia="Malgun Gothic" w:hAnsi="Times New Roman" w:cs="Times New Roman"/>
+          <w:color w:val="000000"/>
+          <w:sz w:val="22"/>
+          <w:szCs w:val="22"/>
+        </w:rPr>
+        <w:t>Georgia Tech</w:t>
+      </w:r>
+      <w:r>
+        <w:rPr>
+          <w:rFonts w:ascii="Times New Roman" w:eastAsia="Malgun Gothic" w:hAnsi="Times New Roman" w:cs="Times New Roman"/>
+          <w:color w:val="000000"/>
+          <w:sz w:val="22"/>
+          <w:szCs w:val="22"/>
+        </w:rPr>
+        <w:tab/>
+      </w:r>
+      <w:r>
+        <w:rPr>
+          <w:rFonts w:ascii="Times New Roman" w:eastAsia="Malgun Gothic" w:hAnsi="Times New Roman" w:cs="Times New Roman"/>
+          <w:color w:val="000000"/>
+          <w:sz w:val="22"/>
+          <w:szCs w:val="22"/>
+        </w:rPr>
+        <w:tab/>
+      </w:r>
+      <w:r>
+        <w:rPr>
+          <w:rFonts w:ascii="Times New Roman" w:eastAsia="Malgun Gothic" w:hAnsi="Times New Roman" w:cs="Times New Roman"/>
+          <w:color w:val="000000"/>
+          <w:sz w:val="22"/>
+          <w:szCs w:val="22"/>
+        </w:rPr>
+        <w:tab/>
+      </w:r>
+      <w:r>
+        <w:rPr>
+          <w:rFonts w:ascii="Times New Roman" w:eastAsia="Malgun Gothic" w:hAnsi="Times New Roman" w:cs="Times New Roman"/>
+          <w:color w:val="000000"/>
+          <w:sz w:val="22"/>
+          <w:szCs w:val="22"/>
+        </w:rPr>
+        <w:tab/>
+      </w:r>
+      <w:r>
+        <w:rPr>
+          <w:rFonts w:ascii="Times New Roman" w:eastAsia="Malgun Gothic" w:hAnsi="Times New Roman" w:cs="Times New Roman"/>
+          <w:color w:val="000000"/>
+          <w:sz w:val="22"/>
+          <w:szCs w:val="22"/>
+        </w:rPr>
+        <w:tab/>
+      </w:r>
+      <w:r>
+        <w:rPr>
+          <w:rFonts w:ascii="Times New Roman" w:eastAsia="Times New Roman" w:hAnsi="Times New Roman" w:cs="Times New Roman"/>
+          <w:b/>
+          <w:bCs/>
+          <w:color w:val="000000"/>
+          <w:sz w:val="22"/>
+          <w:szCs w:val="22"/>
+        </w:rPr>
+        <w:t>(20</w:t>
+      </w:r>
+      <w:r>
+        <w:rPr>
+          <w:rFonts w:ascii="Times New Roman" w:eastAsia="Malgun Gothic" w:hAnsi="Times New Roman" w:cs="Times New Roman"/>
+          <w:b/>
+          <w:bCs/>
+          <w:color w:val="000000"/>
+          <w:sz w:val="22"/>
+          <w:szCs w:val="22"/>
+        </w:rPr>
+        <w:t>20</w:t>
+      </w:r>
+      <w:r>
+        <w:rPr>
+          <w:rFonts w:ascii="Times New Roman" w:eastAsia="Times New Roman" w:hAnsi="Times New Roman" w:cs="Times New Roman"/>
+          <w:b/>
+          <w:bCs/>
+          <w:color w:val="000000"/>
+          <w:sz w:val="22"/>
+          <w:szCs w:val="22"/>
+        </w:rPr>
+        <w:t xml:space="preserve"> – 202</w:t>
+      </w:r>
+      <w:r>
+        <w:rPr>
+          <w:rFonts w:ascii="Times New Roman" w:eastAsia="Malgun Gothic" w:hAnsi="Times New Roman" w:cs="Times New Roman"/>
+          <w:b/>
+          <w:bCs/>
+          <w:color w:val="000000"/>
+          <w:sz w:val="22"/>
+          <w:szCs w:val="22"/>
+        </w:rPr>
+        <w:t>1</w:t>
+      </w:r>
+      <w:r>
+        <w:rPr>
+          <w:rFonts w:ascii="Times New Roman" w:eastAsia="Times New Roman" w:hAnsi="Times New Roman" w:cs="Times New Roman"/>
+          <w:b/>
+          <w:bCs/>
+          <w:color w:val="000000"/>
+          <w:sz w:val="22"/>
+          <w:szCs w:val="22"/>
+        </w:rPr>
+        <w:t>)</w:t>
+      </w:r>
+    </w:p>
+    <w:p>
+      <w:pPr>
+        <w:numPr>
+          <w:ilvl w:val="0"/>
+          <w:numId w:val="1"/>
+        </w:numPr>
+        <w:spacing w:after="0" w:line="240" w:lineRule="auto"/>
+        <w:rPr>
+          <w:rFonts w:ascii="Times New Roman" w:eastAsia="Malgun Gothic" w:hAnsi="Times New Roman" w:cs="Times New Roman"/>
+          <w:sz w:val="22"/>
+          <w:szCs w:val="22"/>
+        </w:rPr>
+      </w:pPr>
+      <w:r>
+        <w:rPr>
+          <w:rFonts w:ascii="Times New Roman" w:eastAsia="Times New Roman" w:hAnsi="Times New Roman" w:cs="Times New Roman"/>
+          <w:b/>
+          <w:bCs/>
+          <w:color w:val="000000"/>
+          <w:sz w:val="22"/>
+          <w:szCs w:val="22"/>
+        </w:rPr>
+        <w:t>Bachelor of Science in Materials Engineering</w:t>
+      </w:r>
+      <w:r>
+        <w:rPr>
+          <w:rFonts w:ascii="Times New Roman" w:eastAsia="Malgun Gothic" w:hAnsi="Times New Roman" w:cs="Times New Roman"/>
+          <w:b/>
+          <w:bCs/>
+          <w:color w:val="000000"/>
+          <w:sz w:val="22"/>
+          <w:szCs w:val="22"/>
+        </w:rPr>
+        <w:t xml:space="preserve"> – </w:t>
+      </w:r>
+      <w:r>
+        <w:rPr>
+          <w:rFonts w:ascii="Times New Roman" w:eastAsia="Malgun Gothic" w:hAnsi="Times New Roman" w:cs="Times New Roman"/>
+          <w:color w:val="000000"/>
+          <w:sz w:val="22"/>
+          <w:szCs w:val="22"/>
+        </w:rPr>
+        <w:t>University of Texas</w:t>
+      </w:r>
+      <w:r>
+        <w:rPr>
+          <w:rFonts w:ascii="Times New Roman" w:eastAsia="Times New Roman" w:hAnsi="Times New Roman" w:cs="Times New Roman"/>
+          <w:b/>
+          <w:bCs/>
+          <w:color w:val="000000"/>
+          <w:sz w:val="22"/>
+          <w:szCs w:val="22"/>
+        </w:rPr>
+        <w:t> </w:t>
+      </w:r>
+      <w:r>
+        <w:rPr>
+          <w:rFonts w:ascii="Times New Roman" w:eastAsia="Times New Roman" w:hAnsi="Times New Roman" w:cs="Times New Roman"/>
+          <w:b/>
+          <w:bCs/>
+          <w:color w:val="000000"/>
+          <w:sz w:val="22"/>
+          <w:szCs w:val="22"/>
+        </w:rPr>
+        <w:tab/>
+      </w:r>
+      <w:r>
+        <w:rPr>
+          <w:rFonts w:ascii="Times New Roman" w:eastAsia="Times New Roman" w:hAnsi="Times New Roman" w:cs="Times New Roman"/>
+          <w:b/>
+          <w:bCs/>
+          <w:color w:val="000000"/>
+          <w:sz w:val="22"/>
+          <w:szCs w:val="22"/>
+        </w:rPr>
+        <w:tab/>
+      </w:r>
+      <w:r>
+        <w:rPr>
+          <w:rFonts w:ascii="Times New Roman" w:hAnsi="Times New Roman" w:cs="Times New Roman"/>
+          <w:b/>
+          <w:bCs/>
+          <w:color w:val="000000"/>
+          <w:sz w:val="22"/>
+          <w:szCs w:val="22"/>
+        </w:rPr>
+        <w:tab/>
+      </w:r>
+      <w:r>
+        <w:rPr>
+          <w:rFonts w:ascii="Times New Roman" w:hAnsi="Times New Roman" w:cs="Times New Roman"/>
+          <w:b/>
+          <w:bCs/>
+          <w:color w:val="000000"/>
+          <w:sz w:val="22"/>
+          <w:szCs w:val="22"/>
+        </w:rPr>
+        <w:tab/>
+      </w:r>
+      <w:r>
+        <w:rPr>
+          <w:rFonts w:ascii="Times New Roman" w:eastAsia="Malgun Gothic" w:hAnsi="Times New Roman" w:cs="Times New Roman"/>
+          <w:b/>
+          <w:bCs/>
+          <w:color w:val="000000"/>
+          <w:sz w:val="22"/>
+          <w:szCs w:val="22"/>
+        </w:rPr>
+        <w:t>Class of 2018</w:t>
+      </w:r>
+      <w:r>
+        <w:rPr>
+          <w:rFonts w:ascii="Times New Roman" w:eastAsia="Malgun Gothic" w:hAnsi="Times New Roman" w:cs="Times New Roman"/>
+          <w:sz w:val="22"/>
+          <w:szCs w:val="22"/>
+        </w:rPr>
+        <w:br/>
       </w:r>
     </w:p>
     <w:sectPr>
@@ -3665,6 +3789,7 @@
   <w:style w:type="character" w:default="1" w:styleId="DefaultParagraphFont">
     <w:name w:val="Default Paragraph Font"/>
     <w:uiPriority w:val="1"/>
+    <w:semiHidden/>
     <w:unhideWhenUsed/>
   </w:style>
   <w:style w:type="table" w:default="1" w:styleId="TableNormal">
